--- a/每天培训.docx
+++ b/每天培训.docx
@@ -92,6 +92,7 @@
           <w:szCs w:val="22"/>
         </w:rPr>
       </w:pPr>
+      <w:proofErr w:type="spellStart"/>
       <w:r>
         <w:rPr>
           <w:rFonts w:ascii="Times" w:eastAsia="Songti SC Regular" w:hAnsi="Times" w:cs="Times"/>
@@ -101,6 +102,7 @@
         </w:rPr>
         <w:t>js</w:t>
       </w:r>
+      <w:proofErr w:type="spellEnd"/>
       <w:r>
         <w:rPr>
           <w:rFonts w:ascii="Songti SC Regular" w:eastAsia="Songti SC Regular" w:hAnsi="Times" w:cs="Songti SC Regular" w:hint="eastAsia"/>
@@ -355,14 +357,45 @@
           <w:szCs w:val="25"/>
         </w:rPr>
       </w:pPr>
-      <w:r>
-        <w:rPr>
-          <w:rFonts w:ascii="Times" w:eastAsia="Songti SC Regular" w:hAnsi="Times" w:cs="Times"/>
-          <w:kern w:val="0"/>
-          <w:sz w:val="25"/>
-          <w:szCs w:val="25"/>
-        </w:rPr>
-        <w:t>mysql -uroot:</w:t>
+      <w:proofErr w:type="spellStart"/>
+      <w:r>
+        <w:rPr>
+          <w:rFonts w:ascii="Times" w:eastAsia="Songti SC Regular" w:hAnsi="Times" w:cs="Times"/>
+          <w:kern w:val="0"/>
+          <w:sz w:val="25"/>
+          <w:szCs w:val="25"/>
+        </w:rPr>
+        <w:t>mysql</w:t>
+      </w:r>
+      <w:proofErr w:type="spellEnd"/>
+      <w:r>
+        <w:rPr>
+          <w:rFonts w:ascii="Times" w:eastAsia="Songti SC Regular" w:hAnsi="Times" w:cs="Times"/>
+          <w:kern w:val="0"/>
+          <w:sz w:val="25"/>
+          <w:szCs w:val="25"/>
+        </w:rPr>
+        <w:t xml:space="preserve"> -</w:t>
+      </w:r>
+      <w:proofErr w:type="spellStart"/>
+      <w:r>
+        <w:rPr>
+          <w:rFonts w:ascii="Times" w:eastAsia="Songti SC Regular" w:hAnsi="Times" w:cs="Times"/>
+          <w:kern w:val="0"/>
+          <w:sz w:val="25"/>
+          <w:szCs w:val="25"/>
+        </w:rPr>
+        <w:t>uroot</w:t>
+      </w:r>
+      <w:proofErr w:type="spellEnd"/>
+      <w:r>
+        <w:rPr>
+          <w:rFonts w:ascii="Times" w:eastAsia="Songti SC Regular" w:hAnsi="Times" w:cs="Times"/>
+          <w:kern w:val="0"/>
+          <w:sz w:val="25"/>
+          <w:szCs w:val="25"/>
+        </w:rPr>
+        <w:t>:</w:t>
       </w:r>
       <w:r>
         <w:rPr>
@@ -373,6 +406,7 @@
         </w:rPr>
         <w:t>以管理员身份进入</w:t>
       </w:r>
+      <w:proofErr w:type="spellStart"/>
       <w:r>
         <w:rPr>
           <w:rFonts w:ascii="Times" w:eastAsia="Songti SC Regular" w:hAnsi="Times" w:cs="Times"/>
@@ -382,6 +416,7 @@
         </w:rPr>
         <w:t>mysql</w:t>
       </w:r>
+      <w:proofErr w:type="spellEnd"/>
       <w:r>
         <w:rPr>
           <w:rFonts w:ascii="Songti SC Regular" w:eastAsia="Songti SC Regular" w:hAnsi="Times" w:cs="Songti SC Regular" w:hint="eastAsia"/>
@@ -407,14 +442,65 @@
           <w:szCs w:val="25"/>
         </w:rPr>
       </w:pPr>
-      <w:r>
-        <w:rPr>
-          <w:rFonts w:ascii="Times" w:eastAsia="Songti SC Regular" w:hAnsi="Times" w:cs="Times"/>
-          <w:kern w:val="0"/>
-          <w:sz w:val="25"/>
-          <w:szCs w:val="25"/>
-        </w:rPr>
-        <w:t>mysql -uroot ecsite(</w:t>
+      <w:proofErr w:type="spellStart"/>
+      <w:r>
+        <w:rPr>
+          <w:rFonts w:ascii="Times" w:eastAsia="Songti SC Regular" w:hAnsi="Times" w:cs="Times"/>
+          <w:kern w:val="0"/>
+          <w:sz w:val="25"/>
+          <w:szCs w:val="25"/>
+        </w:rPr>
+        <w:t>mysql</w:t>
+      </w:r>
+      <w:proofErr w:type="spellEnd"/>
+      <w:r>
+        <w:rPr>
+          <w:rFonts w:ascii="Times" w:eastAsia="Songti SC Regular" w:hAnsi="Times" w:cs="Times"/>
+          <w:kern w:val="0"/>
+          <w:sz w:val="25"/>
+          <w:szCs w:val="25"/>
+        </w:rPr>
+        <w:t xml:space="preserve"> -</w:t>
+      </w:r>
+      <w:proofErr w:type="spellStart"/>
+      <w:r>
+        <w:rPr>
+          <w:rFonts w:ascii="Times" w:eastAsia="Songti SC Regular" w:hAnsi="Times" w:cs="Times"/>
+          <w:kern w:val="0"/>
+          <w:sz w:val="25"/>
+          <w:szCs w:val="25"/>
+        </w:rPr>
+        <w:t>uroot</w:t>
+      </w:r>
+      <w:proofErr w:type="spellEnd"/>
+      <w:r>
+        <w:rPr>
+          <w:rFonts w:ascii="Times" w:eastAsia="Songti SC Regular" w:hAnsi="Times" w:cs="Times"/>
+          <w:kern w:val="0"/>
+          <w:sz w:val="25"/>
+          <w:szCs w:val="25"/>
+        </w:rPr>
+        <w:t xml:space="preserve"> </w:t>
+      </w:r>
+      <w:proofErr w:type="spellStart"/>
+      <w:r>
+        <w:rPr>
+          <w:rFonts w:ascii="Times" w:eastAsia="Songti SC Regular" w:hAnsi="Times" w:cs="Times"/>
+          <w:kern w:val="0"/>
+          <w:sz w:val="25"/>
+          <w:szCs w:val="25"/>
+        </w:rPr>
+        <w:t>ecsite</w:t>
+      </w:r>
+      <w:proofErr w:type="spellEnd"/>
+      <w:r>
+        <w:rPr>
+          <w:rFonts w:ascii="Times" w:eastAsia="Songti SC Regular" w:hAnsi="Times" w:cs="Times"/>
+          <w:kern w:val="0"/>
+          <w:sz w:val="25"/>
+          <w:szCs w:val="25"/>
+        </w:rPr>
+        <w:t>(</w:t>
       </w:r>
       <w:r>
         <w:rPr>
@@ -425,6 +511,7 @@
         </w:rPr>
         <w:t>使用</w:t>
       </w:r>
+      <w:proofErr w:type="spellStart"/>
       <w:r>
         <w:rPr>
           <w:rFonts w:ascii="Times" w:eastAsia="Songti SC Regular" w:hAnsi="Times" w:cs="Times"/>
@@ -434,6 +521,7 @@
         </w:rPr>
         <w:t>ecsite</w:t>
       </w:r>
+      <w:proofErr w:type="spellEnd"/>
       <w:r>
         <w:rPr>
           <w:rFonts w:ascii="Songti SC Regular" w:eastAsia="Songti SC Regular" w:hAnsi="Times" w:cs="Songti SC Regular" w:hint="eastAsia"/>
@@ -468,14 +556,85 @@
           <w:szCs w:val="25"/>
         </w:rPr>
       </w:pPr>
-      <w:r>
-        <w:rPr>
-          <w:rFonts w:ascii="Times" w:eastAsia="Songti SC Regular" w:hAnsi="Times" w:cs="Times"/>
-          <w:kern w:val="0"/>
-          <w:sz w:val="25"/>
-          <w:szCs w:val="25"/>
-        </w:rPr>
-        <w:t>mysqldump -uroot ecsite &gt; sql.db(</w:t>
+      <w:proofErr w:type="spellStart"/>
+      <w:r>
+        <w:rPr>
+          <w:rFonts w:ascii="Times" w:eastAsia="Songti SC Regular" w:hAnsi="Times" w:cs="Times"/>
+          <w:kern w:val="0"/>
+          <w:sz w:val="25"/>
+          <w:szCs w:val="25"/>
+        </w:rPr>
+        <w:t>mysqldump</w:t>
+      </w:r>
+      <w:proofErr w:type="spellEnd"/>
+      <w:r>
+        <w:rPr>
+          <w:rFonts w:ascii="Times" w:eastAsia="Songti SC Regular" w:hAnsi="Times" w:cs="Times"/>
+          <w:kern w:val="0"/>
+          <w:sz w:val="25"/>
+          <w:szCs w:val="25"/>
+        </w:rPr>
+        <w:t xml:space="preserve"> -</w:t>
+      </w:r>
+      <w:proofErr w:type="spellStart"/>
+      <w:r>
+        <w:rPr>
+          <w:rFonts w:ascii="Times" w:eastAsia="Songti SC Regular" w:hAnsi="Times" w:cs="Times"/>
+          <w:kern w:val="0"/>
+          <w:sz w:val="25"/>
+          <w:szCs w:val="25"/>
+        </w:rPr>
+        <w:t>uroot</w:t>
+      </w:r>
+      <w:proofErr w:type="spellEnd"/>
+      <w:r>
+        <w:rPr>
+          <w:rFonts w:ascii="Times" w:eastAsia="Songti SC Regular" w:hAnsi="Times" w:cs="Times"/>
+          <w:kern w:val="0"/>
+          <w:sz w:val="25"/>
+          <w:szCs w:val="25"/>
+        </w:rPr>
+        <w:t xml:space="preserve"> </w:t>
+      </w:r>
+      <w:proofErr w:type="spellStart"/>
+      <w:r>
+        <w:rPr>
+          <w:rFonts w:ascii="Times" w:eastAsia="Songti SC Regular" w:hAnsi="Times" w:cs="Times"/>
+          <w:kern w:val="0"/>
+          <w:sz w:val="25"/>
+          <w:szCs w:val="25"/>
+        </w:rPr>
+        <w:t>ecsite</w:t>
+      </w:r>
+      <w:proofErr w:type="spellEnd"/>
+      <w:r>
+        <w:rPr>
+          <w:rFonts w:ascii="Times" w:eastAsia="Songti SC Regular" w:hAnsi="Times" w:cs="Times"/>
+          <w:kern w:val="0"/>
+          <w:sz w:val="25"/>
+          <w:szCs w:val="25"/>
+        </w:rPr>
+        <w:t xml:space="preserve"> &gt; </w:t>
+      </w:r>
+      <w:proofErr w:type="spellStart"/>
+      <w:r>
+        <w:rPr>
+          <w:rFonts w:ascii="Times" w:eastAsia="Songti SC Regular" w:hAnsi="Times" w:cs="Times"/>
+          <w:kern w:val="0"/>
+          <w:sz w:val="25"/>
+          <w:szCs w:val="25"/>
+        </w:rPr>
+        <w:t>sql.db</w:t>
+      </w:r>
+      <w:proofErr w:type="spellEnd"/>
+      <w:r>
+        <w:rPr>
+          <w:rFonts w:ascii="Times" w:eastAsia="Songti SC Regular" w:hAnsi="Times" w:cs="Times"/>
+          <w:kern w:val="0"/>
+          <w:sz w:val="25"/>
+          <w:szCs w:val="25"/>
+        </w:rPr>
+        <w:t>(</w:t>
       </w:r>
       <w:r>
         <w:rPr>
@@ -486,6 +645,7 @@
         </w:rPr>
         <w:t>导出</w:t>
       </w:r>
+      <w:proofErr w:type="spellStart"/>
       <w:r>
         <w:rPr>
           <w:rFonts w:ascii="Times" w:eastAsia="Songti SC Regular" w:hAnsi="Times" w:cs="Times"/>
@@ -495,6 +655,7 @@
         </w:rPr>
         <w:t>ecsite</w:t>
       </w:r>
+      <w:proofErr w:type="spellEnd"/>
       <w:r>
         <w:rPr>
           <w:rFonts w:ascii="Songti SC Regular" w:eastAsia="Songti SC Regular" w:hAnsi="Times" w:cs="Songti SC Regular" w:hint="eastAsia"/>
@@ -504,6 +665,7 @@
         </w:rPr>
         <w:t>数据库到</w:t>
       </w:r>
+      <w:proofErr w:type="spellStart"/>
       <w:r>
         <w:rPr>
           <w:rFonts w:ascii="Times" w:eastAsia="Songti SC Regular" w:hAnsi="Times" w:cs="Times"/>
@@ -513,6 +675,7 @@
         </w:rPr>
         <w:t>sql.db</w:t>
       </w:r>
+      <w:proofErr w:type="spellEnd"/>
       <w:r>
         <w:rPr>
           <w:rFonts w:ascii="Songti SC Regular" w:eastAsia="Songti SC Regular" w:hAnsi="Times" w:cs="Songti SC Regular" w:hint="eastAsia"/>
@@ -547,14 +710,85 @@
           <w:szCs w:val="25"/>
         </w:rPr>
       </w:pPr>
-      <w:r>
-        <w:rPr>
-          <w:rFonts w:ascii="Times" w:eastAsia="Songti SC Regular" w:hAnsi="Times" w:cs="Times"/>
-          <w:kern w:val="0"/>
-          <w:sz w:val="25"/>
-          <w:szCs w:val="25"/>
-        </w:rPr>
-        <w:t>mysql -uroot myecsite &lt; sql.db (</w:t>
+      <w:proofErr w:type="spellStart"/>
+      <w:r>
+        <w:rPr>
+          <w:rFonts w:ascii="Times" w:eastAsia="Songti SC Regular" w:hAnsi="Times" w:cs="Times"/>
+          <w:kern w:val="0"/>
+          <w:sz w:val="25"/>
+          <w:szCs w:val="25"/>
+        </w:rPr>
+        <w:t>mysql</w:t>
+      </w:r>
+      <w:proofErr w:type="spellEnd"/>
+      <w:r>
+        <w:rPr>
+          <w:rFonts w:ascii="Times" w:eastAsia="Songti SC Regular" w:hAnsi="Times" w:cs="Times"/>
+          <w:kern w:val="0"/>
+          <w:sz w:val="25"/>
+          <w:szCs w:val="25"/>
+        </w:rPr>
+        <w:t xml:space="preserve"> -</w:t>
+      </w:r>
+      <w:proofErr w:type="spellStart"/>
+      <w:r>
+        <w:rPr>
+          <w:rFonts w:ascii="Times" w:eastAsia="Songti SC Regular" w:hAnsi="Times" w:cs="Times"/>
+          <w:kern w:val="0"/>
+          <w:sz w:val="25"/>
+          <w:szCs w:val="25"/>
+        </w:rPr>
+        <w:t>uroot</w:t>
+      </w:r>
+      <w:proofErr w:type="spellEnd"/>
+      <w:r>
+        <w:rPr>
+          <w:rFonts w:ascii="Times" w:eastAsia="Songti SC Regular" w:hAnsi="Times" w:cs="Times"/>
+          <w:kern w:val="0"/>
+          <w:sz w:val="25"/>
+          <w:szCs w:val="25"/>
+        </w:rPr>
+        <w:t xml:space="preserve"> </w:t>
+      </w:r>
+      <w:proofErr w:type="spellStart"/>
+      <w:r>
+        <w:rPr>
+          <w:rFonts w:ascii="Times" w:eastAsia="Songti SC Regular" w:hAnsi="Times" w:cs="Times"/>
+          <w:kern w:val="0"/>
+          <w:sz w:val="25"/>
+          <w:szCs w:val="25"/>
+        </w:rPr>
+        <w:t>myecsite</w:t>
+      </w:r>
+      <w:proofErr w:type="spellEnd"/>
+      <w:r>
+        <w:rPr>
+          <w:rFonts w:ascii="Times" w:eastAsia="Songti SC Regular" w:hAnsi="Times" w:cs="Times"/>
+          <w:kern w:val="0"/>
+          <w:sz w:val="25"/>
+          <w:szCs w:val="25"/>
+        </w:rPr>
+        <w:t xml:space="preserve"> &lt; </w:t>
+      </w:r>
+      <w:proofErr w:type="spellStart"/>
+      <w:r>
+        <w:rPr>
+          <w:rFonts w:ascii="Times" w:eastAsia="Songti SC Regular" w:hAnsi="Times" w:cs="Times"/>
+          <w:kern w:val="0"/>
+          <w:sz w:val="25"/>
+          <w:szCs w:val="25"/>
+        </w:rPr>
+        <w:t>sql.db</w:t>
+      </w:r>
+      <w:proofErr w:type="spellEnd"/>
+      <w:r>
+        <w:rPr>
+          <w:rFonts w:ascii="Times" w:eastAsia="Songti SC Regular" w:hAnsi="Times" w:cs="Times"/>
+          <w:kern w:val="0"/>
+          <w:sz w:val="25"/>
+          <w:szCs w:val="25"/>
+        </w:rPr>
+        <w:t xml:space="preserve"> (</w:t>
       </w:r>
       <w:r>
         <w:rPr>
@@ -565,6 +799,7 @@
         </w:rPr>
         <w:t>通过</w:t>
       </w:r>
+      <w:proofErr w:type="spellStart"/>
       <w:r>
         <w:rPr>
           <w:rFonts w:ascii="Times" w:eastAsia="Songti SC Regular" w:hAnsi="Times" w:cs="Times"/>
@@ -574,6 +809,7 @@
         </w:rPr>
         <w:t>sql.db</w:t>
       </w:r>
+      <w:proofErr w:type="spellEnd"/>
       <w:r>
         <w:rPr>
           <w:rFonts w:ascii="Songti SC Regular" w:eastAsia="Songti SC Regular" w:hAnsi="Times" w:cs="Songti SC Regular" w:hint="eastAsia"/>
@@ -583,6 +819,7 @@
         </w:rPr>
         <w:t>数据文件将</w:t>
       </w:r>
+      <w:proofErr w:type="spellStart"/>
       <w:r>
         <w:rPr>
           <w:rFonts w:ascii="Times" w:eastAsia="Songti SC Regular" w:hAnsi="Times" w:cs="Times"/>
@@ -592,6 +829,7 @@
         </w:rPr>
         <w:t>sql.db</w:t>
       </w:r>
+      <w:proofErr w:type="spellEnd"/>
       <w:r>
         <w:rPr>
           <w:rFonts w:ascii="Songti SC Regular" w:eastAsia="Songti SC Regular" w:hAnsi="Times" w:cs="Songti SC Regular" w:hint="eastAsia"/>
@@ -601,6 +839,7 @@
         </w:rPr>
         <w:t>里的数据导入到</w:t>
       </w:r>
+      <w:proofErr w:type="spellStart"/>
       <w:r>
         <w:rPr>
           <w:rFonts w:ascii="Times" w:eastAsia="Songti SC Regular" w:hAnsi="Times" w:cs="Times"/>
@@ -610,6 +849,7 @@
         </w:rPr>
         <w:t>myecsite</w:t>
       </w:r>
+      <w:proofErr w:type="spellEnd"/>
       <w:r>
         <w:rPr>
           <w:rFonts w:ascii="Songti SC Regular" w:eastAsia="Songti SC Regular" w:hAnsi="Times" w:cs="Songti SC Regular" w:hint="eastAsia"/>
@@ -653,6 +893,7 @@
         </w:rPr>
         <w:t>以上两个操作，要注意</w:t>
       </w:r>
+      <w:proofErr w:type="spellStart"/>
       <w:r>
         <w:rPr>
           <w:rFonts w:ascii="Times" w:eastAsia="Songti SC Regular" w:hAnsi="Times" w:cs="Times"/>
@@ -662,6 +903,7 @@
         </w:rPr>
         <w:t>sql.db</w:t>
       </w:r>
+      <w:proofErr w:type="spellEnd"/>
       <w:r>
         <w:rPr>
           <w:rFonts w:ascii="Songti SC Regular" w:eastAsia="Songti SC Regular" w:hAnsi="Times" w:cs="Songti SC Regular" w:hint="eastAsia"/>
@@ -703,6 +945,8 @@
           <w:szCs w:val="25"/>
         </w:rPr>
       </w:pPr>
+      <w:proofErr w:type="spellStart"/>
+      <w:proofErr w:type="gramStart"/>
       <w:r>
         <w:rPr>
           <w:rFonts w:ascii="Times" w:eastAsia="Songti SC Regular" w:hAnsi="Times" w:cs="Times"/>
@@ -712,6 +956,8 @@
         </w:rPr>
         <w:t>grv</w:t>
       </w:r>
+      <w:proofErr w:type="spellEnd"/>
+      <w:proofErr w:type="gramEnd"/>
     </w:p>
     <w:p>
       <w:pPr>
@@ -728,14 +974,85 @@
           <w:szCs w:val="25"/>
         </w:rPr>
       </w:pPr>
-      <w:r>
-        <w:rPr>
-          <w:rFonts w:ascii="Times" w:eastAsia="Songti SC Regular" w:hAnsi="Times" w:cs="Times"/>
-          <w:kern w:val="0"/>
-          <w:sz w:val="25"/>
-          <w:szCs w:val="25"/>
-        </w:rPr>
-        <w:t>git add moode git@github.com:Moode/hipandora.git:</w:t>
+      <w:proofErr w:type="spellStart"/>
+      <w:r>
+        <w:rPr>
+          <w:rFonts w:ascii="Times" w:eastAsia="Songti SC Regular" w:hAnsi="Times" w:cs="Times"/>
+          <w:kern w:val="0"/>
+          <w:sz w:val="25"/>
+          <w:szCs w:val="25"/>
+        </w:rPr>
+        <w:t>git</w:t>
+      </w:r>
+      <w:proofErr w:type="spellEnd"/>
+      <w:r>
+        <w:rPr>
+          <w:rFonts w:ascii="Times" w:eastAsia="Songti SC Regular" w:hAnsi="Times" w:cs="Times"/>
+          <w:kern w:val="0"/>
+          <w:sz w:val="25"/>
+          <w:szCs w:val="25"/>
+        </w:rPr>
+        <w:t xml:space="preserve"> add </w:t>
+      </w:r>
+      <w:proofErr w:type="spellStart"/>
+      <w:r>
+        <w:rPr>
+          <w:rFonts w:ascii="Times" w:eastAsia="Songti SC Regular" w:hAnsi="Times" w:cs="Times"/>
+          <w:kern w:val="0"/>
+          <w:sz w:val="25"/>
+          <w:szCs w:val="25"/>
+        </w:rPr>
+        <w:t>moode</w:t>
+      </w:r>
+      <w:proofErr w:type="spellEnd"/>
+      <w:r>
+        <w:rPr>
+          <w:rFonts w:ascii="Times" w:eastAsia="Songti SC Regular" w:hAnsi="Times" w:cs="Times"/>
+          <w:kern w:val="0"/>
+          <w:sz w:val="25"/>
+          <w:szCs w:val="25"/>
+        </w:rPr>
+        <w:t xml:space="preserve"> </w:t>
+      </w:r>
+      <w:proofErr w:type="spellStart"/>
+      <w:r>
+        <w:rPr>
+          <w:rFonts w:ascii="Times" w:eastAsia="Songti SC Regular" w:hAnsi="Times" w:cs="Times"/>
+          <w:kern w:val="0"/>
+          <w:sz w:val="25"/>
+          <w:szCs w:val="25"/>
+        </w:rPr>
+        <w:t>git@github.com:Moode</w:t>
+      </w:r>
+      <w:proofErr w:type="spellEnd"/>
+      <w:r>
+        <w:rPr>
+          <w:rFonts w:ascii="Times" w:eastAsia="Songti SC Regular" w:hAnsi="Times" w:cs="Times"/>
+          <w:kern w:val="0"/>
+          <w:sz w:val="25"/>
+          <w:szCs w:val="25"/>
+        </w:rPr>
+        <w:t>/</w:t>
+      </w:r>
+      <w:proofErr w:type="spellStart"/>
+      <w:r>
+        <w:rPr>
+          <w:rFonts w:ascii="Times" w:eastAsia="Songti SC Regular" w:hAnsi="Times" w:cs="Times"/>
+          <w:kern w:val="0"/>
+          <w:sz w:val="25"/>
+          <w:szCs w:val="25"/>
+        </w:rPr>
+        <w:t>hipandora.git</w:t>
+      </w:r>
+      <w:proofErr w:type="spellEnd"/>
+      <w:r>
+        <w:rPr>
+          <w:rFonts w:ascii="Times" w:eastAsia="Songti SC Regular" w:hAnsi="Times" w:cs="Times"/>
+          <w:kern w:val="0"/>
+          <w:sz w:val="25"/>
+          <w:szCs w:val="25"/>
+        </w:rPr>
+        <w:t>:</w:t>
       </w:r>
       <w:r>
         <w:rPr>
@@ -746,15 +1063,37 @@
         </w:rPr>
         <w:t>将</w:t>
       </w:r>
-      <w:r>
-        <w:rPr>
-          <w:rFonts w:ascii="Times" w:eastAsia="Songti SC Regular" w:hAnsi="Times" w:cs="Times"/>
-          <w:kern w:val="0"/>
-          <w:sz w:val="25"/>
-          <w:szCs w:val="25"/>
-        </w:rPr>
-        <w:t>git@github.com:Moode/hipandora.git</w:t>
-      </w:r>
+      <w:proofErr w:type="spellStart"/>
+      <w:r>
+        <w:rPr>
+          <w:rFonts w:ascii="Times" w:eastAsia="Songti SC Regular" w:hAnsi="Times" w:cs="Times"/>
+          <w:kern w:val="0"/>
+          <w:sz w:val="25"/>
+          <w:szCs w:val="25"/>
+        </w:rPr>
+        <w:t>git@github.com:Moode</w:t>
+      </w:r>
+      <w:proofErr w:type="spellEnd"/>
+      <w:r>
+        <w:rPr>
+          <w:rFonts w:ascii="Times" w:eastAsia="Songti SC Regular" w:hAnsi="Times" w:cs="Times"/>
+          <w:kern w:val="0"/>
+          <w:sz w:val="25"/>
+          <w:szCs w:val="25"/>
+        </w:rPr>
+        <w:t>/</w:t>
+      </w:r>
+      <w:proofErr w:type="spellStart"/>
+      <w:r>
+        <w:rPr>
+          <w:rFonts w:ascii="Times" w:eastAsia="Songti SC Regular" w:hAnsi="Times" w:cs="Times"/>
+          <w:kern w:val="0"/>
+          <w:sz w:val="25"/>
+          <w:szCs w:val="25"/>
+        </w:rPr>
+        <w:t>hipandora.git</w:t>
+      </w:r>
+      <w:proofErr w:type="spellEnd"/>
       <w:r>
         <w:rPr>
           <w:rFonts w:ascii="Songti SC Regular" w:eastAsia="Songti SC Regular" w:hAnsi="Times" w:cs="Songti SC Regular" w:hint="eastAsia"/>
@@ -764,6 +1103,7 @@
         </w:rPr>
         <w:t>的地址重命名成</w:t>
       </w:r>
+      <w:proofErr w:type="spellStart"/>
       <w:r>
         <w:rPr>
           <w:rFonts w:ascii="Times" w:eastAsia="Songti SC Regular" w:hAnsi="Times" w:cs="Times"/>
@@ -773,6 +1113,7 @@
         </w:rPr>
         <w:t>moode</w:t>
       </w:r>
+      <w:proofErr w:type="spellEnd"/>
       <w:r>
         <w:rPr>
           <w:rFonts w:ascii="Songti SC Regular" w:eastAsia="Songti SC Regular" w:hAnsi="Times" w:cs="Songti SC Regular" w:hint="eastAsia"/>
@@ -782,15 +1123,37 @@
         </w:rPr>
         <w:t>，到时从这个地址里拉代码，直接执行：</w:t>
       </w:r>
-      <w:r>
-        <w:rPr>
-          <w:rFonts w:ascii="Times" w:eastAsia="Songti SC Regular" w:hAnsi="Times" w:cs="Times"/>
-          <w:kern w:val="0"/>
-          <w:sz w:val="25"/>
-          <w:szCs w:val="25"/>
-        </w:rPr>
-        <w:t>git pull --rebase moode</w:t>
-      </w:r>
+      <w:proofErr w:type="spellStart"/>
+      <w:r>
+        <w:rPr>
+          <w:rFonts w:ascii="Times" w:eastAsia="Songti SC Regular" w:hAnsi="Times" w:cs="Times"/>
+          <w:kern w:val="0"/>
+          <w:sz w:val="25"/>
+          <w:szCs w:val="25"/>
+        </w:rPr>
+        <w:t>git</w:t>
+      </w:r>
+      <w:proofErr w:type="spellEnd"/>
+      <w:r>
+        <w:rPr>
+          <w:rFonts w:ascii="Times" w:eastAsia="Songti SC Regular" w:hAnsi="Times" w:cs="Times"/>
+          <w:kern w:val="0"/>
+          <w:sz w:val="25"/>
+          <w:szCs w:val="25"/>
+        </w:rPr>
+        <w:t xml:space="preserve"> pull --rebase </w:t>
+      </w:r>
+      <w:proofErr w:type="spellStart"/>
+      <w:r>
+        <w:rPr>
+          <w:rFonts w:ascii="Times" w:eastAsia="Songti SC Regular" w:hAnsi="Times" w:cs="Times"/>
+          <w:kern w:val="0"/>
+          <w:sz w:val="25"/>
+          <w:szCs w:val="25"/>
+        </w:rPr>
+        <w:t>moode</w:t>
+      </w:r>
+      <w:proofErr w:type="spellEnd"/>
       <w:r>
         <w:rPr>
           <w:rFonts w:ascii="Songti SC Regular" w:eastAsia="Songti SC Regular" w:hAnsi="Times" w:cs="Songti SC Regular" w:hint="eastAsia"/>
@@ -832,14 +1195,25 @@
           <w:szCs w:val="25"/>
         </w:rPr>
       </w:pPr>
-      <w:r>
-        <w:rPr>
-          <w:rFonts w:ascii="Times" w:eastAsia="Songti SC Regular" w:hAnsi="Times" w:cs="Times"/>
-          <w:kern w:val="0"/>
-          <w:sz w:val="25"/>
-          <w:szCs w:val="25"/>
-        </w:rPr>
-        <w:t xml:space="preserve">git </w:t>
+      <w:proofErr w:type="spellStart"/>
+      <w:r>
+        <w:rPr>
+          <w:rFonts w:ascii="Times" w:eastAsia="Songti SC Regular" w:hAnsi="Times" w:cs="Times"/>
+          <w:kern w:val="0"/>
+          <w:sz w:val="25"/>
+          <w:szCs w:val="25"/>
+        </w:rPr>
+        <w:t>git</w:t>
+      </w:r>
+      <w:proofErr w:type="spellEnd"/>
+      <w:r>
+        <w:rPr>
+          <w:rFonts w:ascii="Times" w:eastAsia="Songti SC Regular" w:hAnsi="Times" w:cs="Times"/>
+          <w:kern w:val="0"/>
+          <w:sz w:val="25"/>
+          <w:szCs w:val="25"/>
+        </w:rPr>
+        <w:t xml:space="preserve"> </w:t>
       </w:r>
       <w:r>
         <w:rPr>
@@ -850,14 +1224,25 @@
         </w:rPr>
         <w:t>配置，</w:t>
       </w:r>
-      <w:r>
-        <w:rPr>
-          <w:rFonts w:ascii="Times" w:eastAsia="Songti SC Regular" w:hAnsi="Times" w:cs="Times"/>
-          <w:kern w:val="0"/>
-          <w:sz w:val="25"/>
-          <w:szCs w:val="25"/>
-        </w:rPr>
-        <w:t xml:space="preserve">git </w:t>
+      <w:proofErr w:type="spellStart"/>
+      <w:r>
+        <w:rPr>
+          <w:rFonts w:ascii="Times" w:eastAsia="Songti SC Regular" w:hAnsi="Times" w:cs="Times"/>
+          <w:kern w:val="0"/>
+          <w:sz w:val="25"/>
+          <w:szCs w:val="25"/>
+        </w:rPr>
+        <w:t>git</w:t>
+      </w:r>
+      <w:proofErr w:type="spellEnd"/>
+      <w:r>
+        <w:rPr>
+          <w:rFonts w:ascii="Times" w:eastAsia="Songti SC Regular" w:hAnsi="Times" w:cs="Times"/>
+          <w:kern w:val="0"/>
+          <w:sz w:val="25"/>
+          <w:szCs w:val="25"/>
+        </w:rPr>
+        <w:t xml:space="preserve"> </w:t>
       </w:r>
       <w:r>
         <w:rPr>
@@ -911,14 +1296,67 @@
           <w:szCs w:val="25"/>
         </w:rPr>
       </w:pPr>
-      <w:r>
-        <w:rPr>
-          <w:rFonts w:ascii="Times" w:eastAsia="Songti SC Regular" w:hAnsi="Times" w:cs="Times"/>
-          <w:kern w:val="0"/>
-          <w:sz w:val="25"/>
-          <w:szCs w:val="25"/>
-        </w:rPr>
-        <w:t>git config --global push.default matching</w:t>
+      <w:proofErr w:type="spellStart"/>
+      <w:proofErr w:type="gramStart"/>
+      <w:r>
+        <w:rPr>
+          <w:rFonts w:ascii="Times" w:eastAsia="Songti SC Regular" w:hAnsi="Times" w:cs="Times"/>
+          <w:kern w:val="0"/>
+          <w:sz w:val="25"/>
+          <w:szCs w:val="25"/>
+        </w:rPr>
+        <w:t>git</w:t>
+      </w:r>
+      <w:proofErr w:type="spellEnd"/>
+      <w:proofErr w:type="gramEnd"/>
+      <w:r>
+        <w:rPr>
+          <w:rFonts w:ascii="Times" w:eastAsia="Songti SC Regular" w:hAnsi="Times" w:cs="Times"/>
+          <w:kern w:val="0"/>
+          <w:sz w:val="25"/>
+          <w:szCs w:val="25"/>
+        </w:rPr>
+        <w:t xml:space="preserve"> </w:t>
+      </w:r>
+      <w:proofErr w:type="spellStart"/>
+      <w:r>
+        <w:rPr>
+          <w:rFonts w:ascii="Times" w:eastAsia="Songti SC Regular" w:hAnsi="Times" w:cs="Times"/>
+          <w:kern w:val="0"/>
+          <w:sz w:val="25"/>
+          <w:szCs w:val="25"/>
+        </w:rPr>
+        <w:t>config</w:t>
+      </w:r>
+      <w:proofErr w:type="spellEnd"/>
+      <w:r>
+        <w:rPr>
+          <w:rFonts w:ascii="Times" w:eastAsia="Songti SC Regular" w:hAnsi="Times" w:cs="Times"/>
+          <w:kern w:val="0"/>
+          <w:sz w:val="25"/>
+          <w:szCs w:val="25"/>
+        </w:rPr>
+        <w:t xml:space="preserve"> --global </w:t>
+      </w:r>
+      <w:proofErr w:type="spellStart"/>
+      <w:r>
+        <w:rPr>
+          <w:rFonts w:ascii="Times" w:eastAsia="Songti SC Regular" w:hAnsi="Times" w:cs="Times"/>
+          <w:kern w:val="0"/>
+          <w:sz w:val="25"/>
+          <w:szCs w:val="25"/>
+        </w:rPr>
+        <w:t>push.default</w:t>
+      </w:r>
+      <w:proofErr w:type="spellEnd"/>
+      <w:r>
+        <w:rPr>
+          <w:rFonts w:ascii="Times" w:eastAsia="Songti SC Regular" w:hAnsi="Times" w:cs="Times"/>
+          <w:kern w:val="0"/>
+          <w:sz w:val="25"/>
+          <w:szCs w:val="25"/>
+        </w:rPr>
+        <w:t xml:space="preserve"> matching</w:t>
       </w:r>
     </w:p>
     <w:p>
@@ -936,14 +1374,67 @@
           <w:szCs w:val="25"/>
         </w:rPr>
       </w:pPr>
-      <w:r>
-        <w:rPr>
-          <w:rFonts w:ascii="Times" w:eastAsia="Songti SC Regular" w:hAnsi="Times" w:cs="Times"/>
-          <w:kern w:val="0"/>
-          <w:sz w:val="25"/>
-          <w:szCs w:val="25"/>
-        </w:rPr>
-        <w:t>git config --global push.default simple</w:t>
+      <w:proofErr w:type="spellStart"/>
+      <w:proofErr w:type="gramStart"/>
+      <w:r>
+        <w:rPr>
+          <w:rFonts w:ascii="Times" w:eastAsia="Songti SC Regular" w:hAnsi="Times" w:cs="Times"/>
+          <w:kern w:val="0"/>
+          <w:sz w:val="25"/>
+          <w:szCs w:val="25"/>
+        </w:rPr>
+        <w:t>git</w:t>
+      </w:r>
+      <w:proofErr w:type="spellEnd"/>
+      <w:proofErr w:type="gramEnd"/>
+      <w:r>
+        <w:rPr>
+          <w:rFonts w:ascii="Times" w:eastAsia="Songti SC Regular" w:hAnsi="Times" w:cs="Times"/>
+          <w:kern w:val="0"/>
+          <w:sz w:val="25"/>
+          <w:szCs w:val="25"/>
+        </w:rPr>
+        <w:t xml:space="preserve"> </w:t>
+      </w:r>
+      <w:proofErr w:type="spellStart"/>
+      <w:r>
+        <w:rPr>
+          <w:rFonts w:ascii="Times" w:eastAsia="Songti SC Regular" w:hAnsi="Times" w:cs="Times"/>
+          <w:kern w:val="0"/>
+          <w:sz w:val="25"/>
+          <w:szCs w:val="25"/>
+        </w:rPr>
+        <w:t>config</w:t>
+      </w:r>
+      <w:proofErr w:type="spellEnd"/>
+      <w:r>
+        <w:rPr>
+          <w:rFonts w:ascii="Times" w:eastAsia="Songti SC Regular" w:hAnsi="Times" w:cs="Times"/>
+          <w:kern w:val="0"/>
+          <w:sz w:val="25"/>
+          <w:szCs w:val="25"/>
+        </w:rPr>
+        <w:t xml:space="preserve"> --global </w:t>
+      </w:r>
+      <w:proofErr w:type="spellStart"/>
+      <w:r>
+        <w:rPr>
+          <w:rFonts w:ascii="Times" w:eastAsia="Songti SC Regular" w:hAnsi="Times" w:cs="Times"/>
+          <w:kern w:val="0"/>
+          <w:sz w:val="25"/>
+          <w:szCs w:val="25"/>
+        </w:rPr>
+        <w:t>push.default</w:t>
+      </w:r>
+      <w:proofErr w:type="spellEnd"/>
+      <w:r>
+        <w:rPr>
+          <w:rFonts w:ascii="Times" w:eastAsia="Songti SC Regular" w:hAnsi="Times" w:cs="Times"/>
+          <w:kern w:val="0"/>
+          <w:sz w:val="25"/>
+          <w:szCs w:val="25"/>
+        </w:rPr>
+        <w:t xml:space="preserve"> simple</w:t>
       </w:r>
     </w:p>
     <w:p>
@@ -1086,14 +1577,47 @@
           <w:szCs w:val="25"/>
         </w:rPr>
       </w:pPr>
-      <w:r>
-        <w:rPr>
-          <w:rFonts w:ascii="Times" w:eastAsia="Songti SC Regular" w:hAnsi="Times" w:cs="Times"/>
-          <w:kern w:val="0"/>
-          <w:sz w:val="25"/>
-          <w:szCs w:val="25"/>
-        </w:rPr>
-        <w:t>git pull --rebase moode develop</w:t>
+      <w:proofErr w:type="spellStart"/>
+      <w:proofErr w:type="gramStart"/>
+      <w:r>
+        <w:rPr>
+          <w:rFonts w:ascii="Times" w:eastAsia="Songti SC Regular" w:hAnsi="Times" w:cs="Times"/>
+          <w:kern w:val="0"/>
+          <w:sz w:val="25"/>
+          <w:szCs w:val="25"/>
+        </w:rPr>
+        <w:t>git</w:t>
+      </w:r>
+      <w:proofErr w:type="spellEnd"/>
+      <w:proofErr w:type="gramEnd"/>
+      <w:r>
+        <w:rPr>
+          <w:rFonts w:ascii="Times" w:eastAsia="Songti SC Regular" w:hAnsi="Times" w:cs="Times"/>
+          <w:kern w:val="0"/>
+          <w:sz w:val="25"/>
+          <w:szCs w:val="25"/>
+        </w:rPr>
+        <w:t xml:space="preserve"> pull --rebase </w:t>
+      </w:r>
+      <w:proofErr w:type="spellStart"/>
+      <w:r>
+        <w:rPr>
+          <w:rFonts w:ascii="Times" w:eastAsia="Songti SC Regular" w:hAnsi="Times" w:cs="Times"/>
+          <w:kern w:val="0"/>
+          <w:sz w:val="25"/>
+          <w:szCs w:val="25"/>
+        </w:rPr>
+        <w:t>moode</w:t>
+      </w:r>
+      <w:proofErr w:type="spellEnd"/>
+      <w:r>
+        <w:rPr>
+          <w:rFonts w:ascii="Times" w:eastAsia="Songti SC Regular" w:hAnsi="Times" w:cs="Times"/>
+          <w:kern w:val="0"/>
+          <w:sz w:val="25"/>
+          <w:szCs w:val="25"/>
+        </w:rPr>
+        <w:t xml:space="preserve"> develop</w:t>
       </w:r>
     </w:p>
     <w:p>
@@ -1111,14 +1635,27 @@
           <w:szCs w:val="25"/>
         </w:rPr>
       </w:pPr>
-      <w:r>
-        <w:rPr>
-          <w:rFonts w:ascii="Times" w:eastAsia="Songti SC Regular" w:hAnsi="Times" w:cs="Times"/>
-          <w:kern w:val="0"/>
-          <w:sz w:val="25"/>
-          <w:szCs w:val="25"/>
-        </w:rPr>
-        <w:t>git push</w:t>
+      <w:proofErr w:type="spellStart"/>
+      <w:proofErr w:type="gramStart"/>
+      <w:r>
+        <w:rPr>
+          <w:rFonts w:ascii="Times" w:eastAsia="Songti SC Regular" w:hAnsi="Times" w:cs="Times"/>
+          <w:kern w:val="0"/>
+          <w:sz w:val="25"/>
+          <w:szCs w:val="25"/>
+        </w:rPr>
+        <w:t>git</w:t>
+      </w:r>
+      <w:proofErr w:type="spellEnd"/>
+      <w:proofErr w:type="gramEnd"/>
+      <w:r>
+        <w:rPr>
+          <w:rFonts w:ascii="Times" w:eastAsia="Songti SC Regular" w:hAnsi="Times" w:cs="Times"/>
+          <w:kern w:val="0"/>
+          <w:sz w:val="25"/>
+          <w:szCs w:val="25"/>
+        </w:rPr>
+        <w:t xml:space="preserve"> push</w:t>
       </w:r>
     </w:p>
     <w:p>
@@ -1136,6 +1673,7 @@
           <w:szCs w:val="25"/>
         </w:rPr>
       </w:pPr>
+      <w:proofErr w:type="spellStart"/>
       <w:r>
         <w:rPr>
           <w:rFonts w:ascii="Times" w:eastAsia="Songti SC Regular" w:hAnsi="Times" w:cs="Times"/>
@@ -1144,8 +1682,29 @@
           <w:szCs w:val="25"/>
         </w:rPr>
         <w:lastRenderedPageBreak/>
-        <w:t>js css</w:t>
-      </w:r>
+        <w:t>js</w:t>
+      </w:r>
+      <w:proofErr w:type="spellEnd"/>
+      <w:r>
+        <w:rPr>
+          <w:rFonts w:ascii="Times" w:eastAsia="Songti SC Regular" w:hAnsi="Times" w:cs="Times"/>
+          <w:kern w:val="0"/>
+          <w:sz w:val="25"/>
+          <w:szCs w:val="25"/>
+        </w:rPr>
+        <w:t xml:space="preserve"> </w:t>
+      </w:r>
+      <w:proofErr w:type="spellStart"/>
+      <w:r>
+        <w:rPr>
+          <w:rFonts w:ascii="Times" w:eastAsia="Songti SC Regular" w:hAnsi="Times" w:cs="Times"/>
+          <w:kern w:val="0"/>
+          <w:sz w:val="25"/>
+          <w:szCs w:val="25"/>
+        </w:rPr>
+        <w:t>css</w:t>
+      </w:r>
+      <w:proofErr w:type="spellEnd"/>
       <w:r>
         <w:rPr>
           <w:rFonts w:ascii="Songti SC Regular" w:eastAsia="Songti SC Regular" w:hAnsi="Times" w:cs="Songti SC Regular" w:hint="eastAsia"/>
@@ -1306,34 +1865,56 @@
           <w:szCs w:val="25"/>
         </w:rPr>
       </w:pPr>
-      <w:r>
-        <w:rPr>
-          <w:rFonts w:ascii="Times" w:eastAsia="Songti SC Regular" w:hAnsi="Times" w:cs="Times"/>
-          <w:kern w:val="0"/>
-          <w:sz w:val="25"/>
-          <w:szCs w:val="25"/>
-        </w:rPr>
-        <w:t>replace()</w:t>
-      </w:r>
-    </w:p>
-    <w:p>
-      <w:pPr>
-        <w:ind w:leftChars="-590" w:left="-1416"/>
-        <w:rPr>
-          <w:rFonts w:ascii="Times" w:eastAsia="Songti SC Regular" w:hAnsi="Times" w:cs="Times"/>
-          <w:kern w:val="0"/>
-          <w:sz w:val="25"/>
-          <w:szCs w:val="25"/>
-        </w:rPr>
-      </w:pPr>
-      <w:r>
-        <w:rPr>
-          <w:rFonts w:ascii="Times" w:eastAsia="Songti SC Regular" w:hAnsi="Times" w:cs="Times"/>
-          <w:kern w:val="0"/>
-          <w:sz w:val="25"/>
-          <w:szCs w:val="25"/>
-        </w:rPr>
-        <w:t>exec()</w:t>
+      <w:proofErr w:type="gramStart"/>
+      <w:r>
+        <w:rPr>
+          <w:rFonts w:ascii="Times" w:eastAsia="Songti SC Regular" w:hAnsi="Times" w:cs="Times"/>
+          <w:kern w:val="0"/>
+          <w:sz w:val="25"/>
+          <w:szCs w:val="25"/>
+        </w:rPr>
+        <w:t>replace</w:t>
+      </w:r>
+      <w:proofErr w:type="gramEnd"/>
+      <w:r>
+        <w:rPr>
+          <w:rFonts w:ascii="Times" w:eastAsia="Songti SC Regular" w:hAnsi="Times" w:cs="Times"/>
+          <w:kern w:val="0"/>
+          <w:sz w:val="25"/>
+          <w:szCs w:val="25"/>
+        </w:rPr>
+        <w:t>()</w:t>
+      </w:r>
+    </w:p>
+    <w:p>
+      <w:pPr>
+        <w:ind w:leftChars="-590" w:left="-1416"/>
+        <w:rPr>
+          <w:rFonts w:ascii="Times" w:eastAsia="Songti SC Regular" w:hAnsi="Times" w:cs="Times"/>
+          <w:kern w:val="0"/>
+          <w:sz w:val="25"/>
+          <w:szCs w:val="25"/>
+        </w:rPr>
+      </w:pPr>
+      <w:proofErr w:type="gramStart"/>
+      <w:r>
+        <w:rPr>
+          <w:rFonts w:ascii="Times" w:eastAsia="Songti SC Regular" w:hAnsi="Times" w:cs="Times"/>
+          <w:kern w:val="0"/>
+          <w:sz w:val="25"/>
+          <w:szCs w:val="25"/>
+        </w:rPr>
+        <w:t>exec</w:t>
+      </w:r>
+      <w:proofErr w:type="gramEnd"/>
+      <w:r>
+        <w:rPr>
+          <w:rFonts w:ascii="Times" w:eastAsia="Songti SC Regular" w:hAnsi="Times" w:cs="Times"/>
+          <w:kern w:val="0"/>
+          <w:sz w:val="25"/>
+          <w:szCs w:val="25"/>
+        </w:rPr>
+        <w:t>()</w:t>
       </w:r>
     </w:p>
     <w:p>
@@ -1366,6 +1947,8 @@
           <w:szCs w:val="25"/>
         </w:rPr>
       </w:pPr>
+      <w:proofErr w:type="spellStart"/>
+      <w:proofErr w:type="gramStart"/>
       <w:r>
         <w:rPr>
           <w:rFonts w:ascii="Times" w:eastAsia="Songti SC Regular" w:hAnsi="Times" w:cs="Times"/>
@@ -1375,17 +1958,21 @@
         </w:rPr>
         <w:t>gup</w:t>
       </w:r>
-    </w:p>
-    <w:p>
-      <w:pPr>
-        <w:ind w:leftChars="-590" w:left="-1416"/>
-        <w:rPr>
-          <w:rFonts w:ascii="Times" w:eastAsia="Songti SC Regular" w:hAnsi="Times" w:cs="Times"/>
-          <w:kern w:val="0"/>
-          <w:sz w:val="25"/>
-          <w:szCs w:val="25"/>
-        </w:rPr>
-      </w:pPr>
+      <w:proofErr w:type="spellEnd"/>
+      <w:proofErr w:type="gramEnd"/>
+    </w:p>
+    <w:p>
+      <w:pPr>
+        <w:ind w:leftChars="-590" w:left="-1416"/>
+        <w:rPr>
+          <w:rFonts w:ascii="Times" w:eastAsia="Songti SC Regular" w:hAnsi="Times" w:cs="Times"/>
+          <w:kern w:val="0"/>
+          <w:sz w:val="25"/>
+          <w:szCs w:val="25"/>
+        </w:rPr>
+      </w:pPr>
+      <w:proofErr w:type="spellStart"/>
+      <w:proofErr w:type="gramStart"/>
       <w:r>
         <w:rPr>
           <w:rFonts w:ascii="Times" w:eastAsia="Songti SC Regular" w:hAnsi="Times" w:cs="Times"/>
@@ -1395,17 +1982,21 @@
         </w:rPr>
         <w:t>gst</w:t>
       </w:r>
-    </w:p>
-    <w:p>
-      <w:pPr>
-        <w:ind w:leftChars="-590" w:left="-1416"/>
-        <w:rPr>
-          <w:rFonts w:ascii="Times" w:eastAsia="Songti SC Regular" w:hAnsi="Times" w:cs="Times"/>
-          <w:kern w:val="0"/>
-          <w:sz w:val="25"/>
-          <w:szCs w:val="25"/>
-        </w:rPr>
-      </w:pPr>
+      <w:proofErr w:type="spellEnd"/>
+      <w:proofErr w:type="gramEnd"/>
+    </w:p>
+    <w:p>
+      <w:pPr>
+        <w:ind w:leftChars="-590" w:left="-1416"/>
+        <w:rPr>
+          <w:rFonts w:ascii="Times" w:eastAsia="Songti SC Regular" w:hAnsi="Times" w:cs="Times"/>
+          <w:kern w:val="0"/>
+          <w:sz w:val="25"/>
+          <w:szCs w:val="25"/>
+        </w:rPr>
+      </w:pPr>
+      <w:proofErr w:type="spellStart"/>
+      <w:proofErr w:type="gramStart"/>
       <w:r>
         <w:rPr>
           <w:rFonts w:ascii="Times" w:eastAsia="Songti SC Regular" w:hAnsi="Times" w:cs="Times"/>
@@ -1415,45 +2006,73 @@
         </w:rPr>
         <w:t>gc</w:t>
       </w:r>
-    </w:p>
-    <w:p>
-      <w:pPr>
-        <w:ind w:leftChars="-590" w:left="-1416"/>
-        <w:rPr>
-          <w:rFonts w:ascii="Times" w:eastAsia="Songti SC Regular" w:hAnsi="Times" w:cs="Times"/>
-          <w:kern w:val="0"/>
-          <w:sz w:val="25"/>
-          <w:szCs w:val="25"/>
-        </w:rPr>
-      </w:pPr>
-      <w:r>
-        <w:rPr>
-          <w:rFonts w:ascii="Times" w:eastAsia="Songti SC Regular" w:hAnsi="Times" w:cs="Times"/>
-          <w:kern w:val="0"/>
-          <w:sz w:val="25"/>
-          <w:szCs w:val="25"/>
-        </w:rPr>
-        <w:t>git diff head</w:t>
-      </w:r>
-    </w:p>
-    <w:p>
-      <w:pPr>
-        <w:ind w:leftChars="-590" w:left="-1416"/>
-        <w:rPr>
-          <w:rFonts w:ascii="Times" w:eastAsia="Songti SC Regular" w:hAnsi="Times" w:cs="Times"/>
-          <w:kern w:val="0"/>
-          <w:sz w:val="25"/>
-          <w:szCs w:val="25"/>
-        </w:rPr>
-      </w:pPr>
-      <w:r>
-        <w:rPr>
-          <w:rFonts w:ascii="Times" w:eastAsia="Songti SC Regular" w:hAnsi="Times" w:cs="Times"/>
-          <w:kern w:val="0"/>
-          <w:sz w:val="25"/>
-          <w:szCs w:val="25"/>
-        </w:rPr>
-        <w:t>git diff</w:t>
+      <w:proofErr w:type="spellEnd"/>
+      <w:proofErr w:type="gramEnd"/>
+    </w:p>
+    <w:p>
+      <w:pPr>
+        <w:ind w:leftChars="-590" w:left="-1416"/>
+        <w:rPr>
+          <w:rFonts w:ascii="Times" w:eastAsia="Songti SC Regular" w:hAnsi="Times" w:cs="Times"/>
+          <w:kern w:val="0"/>
+          <w:sz w:val="25"/>
+          <w:szCs w:val="25"/>
+        </w:rPr>
+      </w:pPr>
+      <w:proofErr w:type="spellStart"/>
+      <w:proofErr w:type="gramStart"/>
+      <w:r>
+        <w:rPr>
+          <w:rFonts w:ascii="Times" w:eastAsia="Songti SC Regular" w:hAnsi="Times" w:cs="Times"/>
+          <w:kern w:val="0"/>
+          <w:sz w:val="25"/>
+          <w:szCs w:val="25"/>
+        </w:rPr>
+        <w:t>git</w:t>
+      </w:r>
+      <w:proofErr w:type="spellEnd"/>
+      <w:proofErr w:type="gramEnd"/>
+      <w:r>
+        <w:rPr>
+          <w:rFonts w:ascii="Times" w:eastAsia="Songti SC Regular" w:hAnsi="Times" w:cs="Times"/>
+          <w:kern w:val="0"/>
+          <w:sz w:val="25"/>
+          <w:szCs w:val="25"/>
+        </w:rPr>
+        <w:t xml:space="preserve"> diff head</w:t>
+      </w:r>
+    </w:p>
+    <w:p>
+      <w:pPr>
+        <w:ind w:leftChars="-590" w:left="-1416"/>
+        <w:rPr>
+          <w:rFonts w:ascii="Times" w:eastAsia="Songti SC Regular" w:hAnsi="Times" w:cs="Times"/>
+          <w:kern w:val="0"/>
+          <w:sz w:val="25"/>
+          <w:szCs w:val="25"/>
+        </w:rPr>
+      </w:pPr>
+      <w:proofErr w:type="spellStart"/>
+      <w:proofErr w:type="gramStart"/>
+      <w:r>
+        <w:rPr>
+          <w:rFonts w:ascii="Times" w:eastAsia="Songti SC Regular" w:hAnsi="Times" w:cs="Times"/>
+          <w:kern w:val="0"/>
+          <w:sz w:val="25"/>
+          <w:szCs w:val="25"/>
+        </w:rPr>
+        <w:t>git</w:t>
+      </w:r>
+      <w:proofErr w:type="spellEnd"/>
+      <w:proofErr w:type="gramEnd"/>
+      <w:r>
+        <w:rPr>
+          <w:rFonts w:ascii="Times" w:eastAsia="Songti SC Regular" w:hAnsi="Times" w:cs="Times"/>
+          <w:kern w:val="0"/>
+          <w:sz w:val="25"/>
+          <w:szCs w:val="25"/>
+        </w:rPr>
+        <w:t xml:space="preserve"> diff</w:t>
       </w:r>
     </w:p>
     <w:p>
@@ -1567,9 +2186,6 @@
     <w:p>
       <w:pPr>
         <w:ind w:leftChars="-590" w:left="-1416"/>
-        <w:rPr>
-          <w:rFonts w:hint="eastAsia"/>
-        </w:rPr>
       </w:pPr>
       <w:r>
         <w:rPr>
@@ -1606,9 +2222,6 @@
       <w:pPr>
         <w:pStyle w:val="a3"/>
         <w:ind w:left="6000"/>
-        <w:rPr>
-          <w:rFonts w:hint="eastAsia"/>
-        </w:rPr>
       </w:pPr>
       <w:r>
         <w:rPr>
@@ -1620,9 +2233,6 @@
     <w:p>
       <w:pPr>
         <w:ind w:leftChars="-590" w:left="-1416"/>
-        <w:rPr>
-          <w:rFonts w:hint="eastAsia"/>
-        </w:rPr>
       </w:pPr>
       <w:r>
         <w:t>http://zero.milosz.ca/</w:t>
@@ -1631,9 +2241,6 @@
     <w:p>
       <w:pPr>
         <w:ind w:leftChars="-590" w:left="-1416"/>
-        <w:rPr>
-          <w:rFonts w:hint="eastAsia"/>
-        </w:rPr>
       </w:pPr>
       <w:r>
         <w:rPr>
@@ -1693,9 +2300,6 @@
     <w:p>
       <w:pPr>
         <w:ind w:leftChars="-590" w:left="-1416"/>
-        <w:rPr>
-          <w:rFonts w:hint="eastAsia"/>
-        </w:rPr>
       </w:pPr>
       <w:r>
         <w:rPr>
@@ -1727,20 +2331,1010 @@
     <w:p>
       <w:pPr>
         <w:ind w:leftChars="-590" w:left="-1416"/>
-      </w:pPr>
+        <w:rPr>
+          <w:rFonts w:hint="eastAsia"/>
+        </w:rPr>
+      </w:pPr>
+      <w:proofErr w:type="spellStart"/>
       <w:r>
         <w:t>NaN</w:t>
+      </w:r>
+      <w:proofErr w:type="spellEnd"/>
+    </w:p>
+    <w:p>
+      <w:pPr>
+        <w:ind w:leftChars="-590" w:left="-1416"/>
+        <w:rPr>
+          <w:rFonts w:hint="eastAsia"/>
+        </w:rPr>
+      </w:pPr>
+      <w:r>
+        <w:rPr>
+          <w:rFonts w:hint="eastAsia"/>
+        </w:rPr>
+        <w:t>遇到问题就问</w:t>
+      </w:r>
+      <w:r>
+        <w:rPr>
+          <w:rFonts w:hint="eastAsia"/>
+        </w:rPr>
+        <w:t>，查资料</w:t>
+      </w:r>
+    </w:p>
+    <w:p>
+      <w:pPr>
+        <w:ind w:leftChars="-590" w:left="-1416"/>
+        <w:rPr>
+          <w:rFonts w:hint="eastAsia"/>
+        </w:rPr>
+      </w:pPr>
+      <w:r>
+        <w:rPr>
+          <w:rFonts w:hint="eastAsia"/>
+        </w:rPr>
+        <w:t>浏览器的演化</w:t>
+      </w:r>
+    </w:p>
+    <w:p>
+      <w:pPr>
+        <w:ind w:leftChars="-590" w:left="-1416"/>
+        <w:rPr>
+          <w:rFonts w:hint="eastAsia"/>
+        </w:rPr>
+      </w:pPr>
+      <w:r>
+        <w:t>W</w:t>
+      </w:r>
+      <w:r>
+        <w:rPr>
+          <w:rFonts w:hint="eastAsia"/>
+        </w:rPr>
+        <w:t>eb</w:t>
+      </w:r>
+      <w:r>
+        <w:rPr>
+          <w:rFonts w:hint="eastAsia"/>
+        </w:rPr>
+        <w:t>安全：</w:t>
+      </w:r>
+    </w:p>
+    <w:p>
+      <w:pPr>
+        <w:ind w:leftChars="-590" w:left="-1416"/>
+        <w:rPr>
+          <w:rFonts w:hint="eastAsia"/>
+        </w:rPr>
+      </w:pPr>
+      <w:r>
+        <w:rPr>
+          <w:rFonts w:hint="eastAsia"/>
+        </w:rPr>
+        <w:t>方法：</w:t>
+      </w:r>
+    </w:p>
+    <w:p>
+      <w:pPr>
+        <w:ind w:leftChars="-590" w:left="-1416"/>
+        <w:rPr>
+          <w:rFonts w:hint="eastAsia"/>
+        </w:rPr>
+      </w:pPr>
+      <w:r>
+        <w:rPr>
+          <w:rFonts w:hint="eastAsia"/>
+        </w:rPr>
+        <w:t xml:space="preserve">   </w:t>
+      </w:r>
+      <w:r>
+        <w:rPr>
+          <w:rFonts w:hint="eastAsia"/>
+        </w:rPr>
+        <w:t>分析软件行为</w:t>
+      </w:r>
+    </w:p>
+    <w:p>
+      <w:pPr>
+        <w:ind w:leftChars="-590" w:left="-1416"/>
+        <w:rPr>
+          <w:rFonts w:hint="eastAsia"/>
+        </w:rPr>
+      </w:pPr>
+      <w:r>
+        <w:rPr>
+          <w:rFonts w:hint="eastAsia"/>
+        </w:rPr>
+        <w:t xml:space="preserve">   </w:t>
+      </w:r>
+      <w:r>
+        <w:rPr>
+          <w:rFonts w:hint="eastAsia"/>
+        </w:rPr>
+        <w:t>风险管理：范围、单个设备（）</w:t>
+      </w:r>
+    </w:p>
+    <w:p>
+      <w:pPr>
+        <w:ind w:leftChars="-590" w:left="-1416"/>
+        <w:rPr>
+          <w:rFonts w:hint="eastAsia"/>
+        </w:rPr>
+      </w:pPr>
+      <w:r>
+        <w:rPr>
+          <w:rFonts w:hint="eastAsia"/>
+        </w:rPr>
+        <w:t xml:space="preserve">web </w:t>
+      </w:r>
+      <w:r>
+        <w:rPr>
+          <w:rFonts w:hint="eastAsia"/>
+        </w:rPr>
+        <w:t>因式：通用标准语言</w:t>
+      </w:r>
+      <w:r>
+        <w:rPr>
+          <w:rFonts w:hint="eastAsia"/>
+        </w:rPr>
+        <w:t xml:space="preserve"> </w:t>
+      </w:r>
+      <w:r>
+        <w:rPr>
+          <w:rFonts w:hint="eastAsia"/>
+        </w:rPr>
+        <w:t>标准通用语言</w:t>
+      </w:r>
+      <w:r>
+        <w:rPr>
+          <w:rFonts w:hint="eastAsia"/>
+        </w:rPr>
+        <w:t xml:space="preserve">  html</w:t>
+      </w:r>
+      <w:r>
+        <w:rPr>
+          <w:rFonts w:hint="eastAsia"/>
+        </w:rPr>
+        <w:t>诞生</w:t>
+      </w:r>
+      <w:r>
+        <w:rPr>
+          <w:rFonts w:hint="eastAsia"/>
+        </w:rPr>
+        <w:t xml:space="preserve"> http</w:t>
+      </w:r>
+      <w:r>
+        <w:rPr>
+          <w:rFonts w:hint="eastAsia"/>
+        </w:rPr>
+        <w:t>协议</w:t>
+      </w:r>
+    </w:p>
+    <w:p>
+      <w:pPr>
+        <w:ind w:leftChars="-590" w:left="-1416"/>
+        <w:rPr>
+          <w:rFonts w:hint="eastAsia"/>
+        </w:rPr>
+      </w:pPr>
+      <w:r>
+        <w:rPr>
+          <w:rFonts w:hint="eastAsia"/>
+        </w:rPr>
+        <w:t>开发速度</w:t>
+      </w:r>
+      <w:r>
+        <w:rPr>
+          <w:rFonts w:hint="eastAsia"/>
+        </w:rPr>
+        <w:t xml:space="preserve">  </w:t>
+      </w:r>
+      <w:r>
+        <w:rPr>
+          <w:rFonts w:hint="eastAsia"/>
+        </w:rPr>
+        <w:t>规范开发</w:t>
+      </w:r>
+      <w:r>
+        <w:rPr>
+          <w:rFonts w:hint="eastAsia"/>
+        </w:rPr>
+        <w:t xml:space="preserve">  </w:t>
+      </w:r>
+      <w:r>
+        <w:rPr>
+          <w:rFonts w:hint="eastAsia"/>
+        </w:rPr>
+        <w:t>兼容性问题</w:t>
+      </w:r>
+    </w:p>
+    <w:p>
+      <w:pPr>
+        <w:ind w:leftChars="-590" w:left="-1416"/>
+        <w:rPr>
+          <w:rFonts w:hint="eastAsia"/>
+        </w:rPr>
+      </w:pPr>
+      <w:r>
+        <w:rPr>
+          <w:rFonts w:hint="eastAsia"/>
+        </w:rPr>
+        <w:t>浏览器竞争</w:t>
+      </w:r>
+    </w:p>
+    <w:p>
+      <w:pPr>
+        <w:ind w:leftChars="-590" w:left="-1416"/>
+        <w:rPr>
+          <w:rFonts w:hint="eastAsia"/>
+        </w:rPr>
+      </w:pPr>
+      <w:r>
+        <w:rPr>
+          <w:rFonts w:hint="eastAsia"/>
+        </w:rPr>
+        <w:t>风险演化：</w:t>
+      </w:r>
+      <w:r>
+        <w:rPr>
+          <w:rFonts w:hint="eastAsia"/>
+        </w:rPr>
+        <w:t>web</w:t>
+      </w:r>
+      <w:r>
+        <w:rPr>
+          <w:rFonts w:hint="eastAsia"/>
+        </w:rPr>
+        <w:t>环境。完全隔离</w:t>
+      </w:r>
+      <w:r>
+        <w:rPr>
+          <w:rFonts w:hint="eastAsia"/>
+        </w:rPr>
+        <w:t xml:space="preserve"> </w:t>
+      </w:r>
+      <w:r>
+        <w:rPr>
+          <w:rFonts w:hint="eastAsia"/>
+        </w:rPr>
+        <w:t>缺乏统一格局</w:t>
+      </w:r>
+      <w:r>
+        <w:rPr>
+          <w:rFonts w:hint="eastAsia"/>
+        </w:rPr>
+        <w:t xml:space="preserve"> </w:t>
+      </w:r>
+      <w:r>
+        <w:rPr>
+          <w:rFonts w:hint="eastAsia"/>
+        </w:rPr>
+        <w:t>跨浏览器交互</w:t>
+      </w:r>
+      <w:r>
+        <w:rPr>
+          <w:rFonts w:hint="eastAsia"/>
+        </w:rPr>
+        <w:t xml:space="preserve">  </w:t>
+      </w:r>
+      <w:r>
+        <w:rPr>
+          <w:rFonts w:hint="eastAsia"/>
+        </w:rPr>
+        <w:t>在浏览器注册协议</w:t>
+      </w:r>
+    </w:p>
+    <w:p>
+      <w:pPr>
+        <w:ind w:leftChars="-590" w:left="-1416"/>
+        <w:rPr>
+          <w:rFonts w:hint="eastAsia"/>
+        </w:rPr>
+      </w:pPr>
+    </w:p>
+    <w:p>
+      <w:pPr>
+        <w:tabs>
+          <w:tab w:val="left" w:pos="2653"/>
+        </w:tabs>
+        <w:ind w:leftChars="-590" w:left="-1416"/>
+        <w:rPr>
+          <w:rFonts w:hint="eastAsia"/>
+        </w:rPr>
+      </w:pPr>
+      <w:proofErr w:type="spellStart"/>
+      <w:r>
+        <w:rPr>
+          <w:rFonts w:hint="eastAsia"/>
+        </w:rPr>
+        <w:t>todomvc</w:t>
+      </w:r>
+      <w:proofErr w:type="spellEnd"/>
+      <w:r>
+        <w:rPr>
+          <w:rFonts w:hint="eastAsia"/>
+        </w:rPr>
+        <w:t>架构：</w:t>
+      </w:r>
+    </w:p>
+    <w:p>
+      <w:pPr>
+        <w:tabs>
+          <w:tab w:val="left" w:pos="2653"/>
+        </w:tabs>
+        <w:ind w:leftChars="-590" w:left="-1416"/>
+        <w:rPr>
+          <w:rFonts w:hint="eastAsia"/>
+        </w:rPr>
+      </w:pPr>
+      <w:r>
+        <w:rPr>
+          <w:rFonts w:hint="eastAsia"/>
+        </w:rPr>
+        <w:t>如果自己去实现该功能，如何做，哪些是可以做的，哪些是比较难的</w:t>
+      </w:r>
+      <w:r>
+        <w:rPr>
+          <w:rFonts w:hint="eastAsia"/>
+        </w:rPr>
+        <w:t>（中午分析）</w:t>
+      </w:r>
+      <w:r>
+        <w:tab/>
+      </w:r>
+    </w:p>
+    <w:p>
+      <w:pPr>
+        <w:tabs>
+          <w:tab w:val="left" w:pos="2653"/>
+        </w:tabs>
+        <w:ind w:leftChars="-590" w:left="-1416"/>
+        <w:rPr>
+          <w:rFonts w:hint="eastAsia"/>
+        </w:rPr>
+      </w:pPr>
+      <w:r>
+        <w:rPr>
+          <w:rFonts w:hint="eastAsia"/>
+        </w:rPr>
+        <w:t>数据存储</w:t>
+      </w:r>
+    </w:p>
+    <w:p>
+      <w:pPr>
+        <w:tabs>
+          <w:tab w:val="left" w:pos="2653"/>
+        </w:tabs>
+        <w:ind w:leftChars="-590" w:left="-1416"/>
+        <w:rPr>
+          <w:rFonts w:hint="eastAsia"/>
+        </w:rPr>
+      </w:pPr>
+      <w:r>
+        <w:rPr>
+          <w:rFonts w:hint="eastAsia"/>
+        </w:rPr>
+        <w:t>所有的问题</w:t>
+      </w:r>
+      <w:r>
+        <w:rPr>
+          <w:rFonts w:hint="eastAsia"/>
+        </w:rPr>
+        <w:t>（困难的，容易解决的）</w:t>
+      </w:r>
+      <w:r>
+        <w:rPr>
+          <w:rFonts w:hint="eastAsia"/>
+        </w:rPr>
+        <w:t>：</w:t>
+      </w:r>
+    </w:p>
+    <w:p>
+      <w:pPr>
+        <w:tabs>
+          <w:tab w:val="left" w:pos="2653"/>
+        </w:tabs>
+        <w:ind w:leftChars="-590" w:left="-1416"/>
+        <w:rPr>
+          <w:rFonts w:hint="eastAsia"/>
+        </w:rPr>
+      </w:pPr>
+      <w:r>
+        <w:rPr>
+          <w:rFonts w:hint="eastAsia"/>
+        </w:rPr>
+        <w:t xml:space="preserve"> input</w:t>
+      </w:r>
+      <w:r>
+        <w:rPr>
+          <w:rFonts w:hint="eastAsia"/>
+        </w:rPr>
+        <w:t>：动态添加一条数据</w:t>
+      </w:r>
+    </w:p>
+    <w:p>
+      <w:pPr>
+        <w:tabs>
+          <w:tab w:val="left" w:pos="2653"/>
+        </w:tabs>
+        <w:ind w:leftChars="-590" w:left="-1416"/>
+        <w:rPr>
+          <w:rFonts w:hint="eastAsia"/>
+        </w:rPr>
+      </w:pPr>
+      <w:r>
+        <w:rPr>
+          <w:rFonts w:hint="eastAsia"/>
+        </w:rPr>
+        <w:t xml:space="preserve"> </w:t>
+      </w:r>
+      <w:r>
+        <w:rPr>
+          <w:rFonts w:hint="eastAsia"/>
+        </w:rPr>
+        <w:t>超链接</w:t>
+      </w:r>
+      <w:r>
+        <w:rPr>
+          <w:rFonts w:hint="eastAsia"/>
+        </w:rPr>
+        <w:t>：</w:t>
+      </w:r>
+    </w:p>
+    <w:p>
+      <w:pPr>
+        <w:tabs>
+          <w:tab w:val="left" w:pos="2653"/>
+        </w:tabs>
+        <w:ind w:leftChars="-590" w:left="-1416"/>
+      </w:pPr>
+      <w:r>
+        <w:rPr>
+          <w:rFonts w:hint="eastAsia"/>
+        </w:rPr>
+        <w:t xml:space="preserve"> </w:t>
+      </w:r>
+      <w:r>
+        <w:rPr>
+          <w:rFonts w:hint="eastAsia"/>
+        </w:rPr>
+        <w:t>数据列表：（</w:t>
+      </w:r>
+      <w:r>
+        <w:rPr>
+          <w:rFonts w:hint="eastAsia"/>
+        </w:rPr>
+        <w:t>angular</w:t>
+      </w:r>
+      <w:r>
+        <w:rPr>
+          <w:rFonts w:hint="eastAsia"/>
+        </w:rPr>
+        <w:t>：</w:t>
+      </w:r>
+      <w:proofErr w:type="spellStart"/>
+      <w:r>
+        <w:t>ng</w:t>
+      </w:r>
+      <w:proofErr w:type="spellEnd"/>
+      <w:r>
+        <w:t>-repeat, $watch(input)</w:t>
+      </w:r>
+      <w:r>
+        <w:rPr>
+          <w:rFonts w:hint="eastAsia"/>
+        </w:rPr>
+        <w:t>）</w:t>
+      </w:r>
+    </w:p>
+    <w:p>
+      <w:pPr>
+        <w:tabs>
+          <w:tab w:val="left" w:pos="2653"/>
+        </w:tabs>
+        <w:ind w:leftChars="-590" w:left="-1416"/>
+        <w:rPr>
+          <w:rFonts w:hint="eastAsia"/>
+        </w:rPr>
+      </w:pPr>
+      <w:r>
+        <w:t xml:space="preserve"> </w:t>
+      </w:r>
+      <w:r>
+        <w:rPr>
+          <w:rFonts w:hint="eastAsia"/>
+        </w:rPr>
+        <w:t>数据存储：</w:t>
+      </w:r>
+      <w:r>
+        <w:rPr>
+          <w:rFonts w:hint="eastAsia"/>
+        </w:rPr>
+        <w:t>（服务器端，客户端</w:t>
+      </w:r>
+      <w:r>
+        <w:t>,</w:t>
+      </w:r>
+      <w:r>
+        <w:rPr>
+          <w:rFonts w:hint="eastAsia"/>
+        </w:rPr>
+        <w:t xml:space="preserve"> </w:t>
+      </w:r>
+      <w:r>
+        <w:rPr>
+          <w:rFonts w:hint="eastAsia"/>
+        </w:rPr>
+        <w:t>浏览器与</w:t>
+      </w:r>
+      <w:r>
+        <w:rPr>
+          <w:rFonts w:hint="eastAsia"/>
+        </w:rPr>
+        <w:t>cookie</w:t>
+      </w:r>
+      <w:r>
+        <w:rPr>
+          <w:rFonts w:hint="eastAsia"/>
+        </w:rPr>
+        <w:t>的关系</w:t>
+      </w:r>
+      <w:r>
+        <w:rPr>
+          <w:rFonts w:hint="eastAsia"/>
+        </w:rPr>
+        <w:t>）</w:t>
+      </w:r>
+    </w:p>
+    <w:p>
+      <w:pPr>
+        <w:tabs>
+          <w:tab w:val="left" w:pos="2653"/>
+        </w:tabs>
+        <w:ind w:leftChars="-590" w:left="-1416"/>
+        <w:rPr>
+          <w:rFonts w:hint="eastAsia"/>
+        </w:rPr>
+      </w:pPr>
+      <w:r>
+        <w:rPr>
+          <w:rFonts w:hint="eastAsia"/>
+        </w:rPr>
+        <w:t>1</w:t>
+      </w:r>
+      <w:r>
+        <w:rPr>
+          <w:rFonts w:hint="eastAsia"/>
+        </w:rPr>
+        <w:t>、</w:t>
+      </w:r>
+      <w:r>
+        <w:t>input:</w:t>
+      </w:r>
+    </w:p>
+    <w:p>
+      <w:pPr>
+        <w:pStyle w:val="a5"/>
+        <w:ind w:left="-696" w:firstLineChars="0" w:firstLine="0"/>
+        <w:rPr>
+          <w:rFonts w:hint="eastAsia"/>
+        </w:rPr>
+      </w:pPr>
+      <w:r>
+        <w:rPr>
+          <w:rFonts w:hint="eastAsia"/>
+        </w:rPr>
+        <w:t>input</w:t>
+      </w:r>
+      <w:r>
+        <w:rPr>
+          <w:rFonts w:hint="eastAsia"/>
+        </w:rPr>
+        <w:t>的</w:t>
+      </w:r>
+      <w:r>
+        <w:rPr>
+          <w:rFonts w:hint="eastAsia"/>
+        </w:rPr>
+        <w:t>enter</w:t>
+      </w:r>
+      <w:r>
+        <w:rPr>
+          <w:rFonts w:hint="eastAsia"/>
+        </w:rPr>
+        <w:t>事件</w:t>
+      </w:r>
+    </w:p>
+    <w:p>
+      <w:pPr>
+        <w:tabs>
+          <w:tab w:val="left" w:pos="2653"/>
+        </w:tabs>
+        <w:ind w:leftChars="-590" w:left="-1416"/>
+        <w:rPr>
+          <w:rFonts w:hint="eastAsia"/>
+        </w:rPr>
+      </w:pPr>
+      <w:r>
+        <w:rPr>
+          <w:rFonts w:hint="eastAsia"/>
+        </w:rPr>
+        <w:t>2</w:t>
+      </w:r>
+      <w:r>
+        <w:rPr>
+          <w:rFonts w:hint="eastAsia"/>
+        </w:rPr>
+        <w:t>、</w:t>
+      </w:r>
+      <w:r>
+        <w:rPr>
+          <w:rFonts w:hint="eastAsia"/>
+        </w:rPr>
+        <w:t>input</w:t>
+      </w:r>
+      <w:r>
+        <w:rPr>
+          <w:rFonts w:hint="eastAsia"/>
+        </w:rPr>
+        <w:t>左边“向下箭头”：</w:t>
+      </w:r>
+      <w:r>
+        <w:rPr>
+          <w:rFonts w:hint="eastAsia"/>
+        </w:rPr>
+        <w:t>click</w:t>
+      </w:r>
+      <w:r>
+        <w:rPr>
+          <w:rFonts w:hint="eastAsia"/>
+        </w:rPr>
+        <w:t>事件（将任务全部标记</w:t>
+      </w:r>
+      <w:r>
+        <w:rPr>
+          <w:rFonts w:hint="eastAsia"/>
+        </w:rPr>
+        <w:t>为</w:t>
+      </w:r>
+      <w:r>
+        <w:rPr>
+          <w:rFonts w:hint="eastAsia"/>
+        </w:rPr>
+        <w:t>已完成</w:t>
+      </w:r>
+      <w:r>
+        <w:rPr>
+          <w:rFonts w:hint="eastAsia"/>
+        </w:rPr>
+        <w:t>或未完成</w:t>
+      </w:r>
+      <w:r>
+        <w:rPr>
+          <w:rFonts w:hint="eastAsia"/>
+        </w:rPr>
+        <w:t>，同时改变任务列表的样式</w:t>
+      </w:r>
+      <w:r>
+        <w:rPr>
+          <w:rFonts w:hint="eastAsia"/>
+        </w:rPr>
+        <w:t>）</w:t>
+      </w:r>
+    </w:p>
+    <w:p>
+      <w:pPr>
+        <w:tabs>
+          <w:tab w:val="left" w:pos="2653"/>
+        </w:tabs>
+        <w:ind w:leftChars="-590" w:left="-1416"/>
+        <w:rPr>
+          <w:rFonts w:hint="eastAsia"/>
+        </w:rPr>
+      </w:pPr>
+      <w:r>
+        <w:rPr>
+          <w:rFonts w:hint="eastAsia"/>
+        </w:rPr>
+        <w:t>3</w:t>
+      </w:r>
+      <w:r>
+        <w:rPr>
+          <w:rFonts w:hint="eastAsia"/>
+        </w:rPr>
+        <w:t>、每条任务的“删除”按钮</w:t>
+      </w:r>
+      <w:r>
+        <w:rPr>
+          <w:rFonts w:hint="eastAsia"/>
+        </w:rPr>
+        <w:t xml:space="preserve"> </w:t>
+      </w:r>
+      <w:r>
+        <w:rPr>
+          <w:rFonts w:hint="eastAsia"/>
+        </w:rPr>
+        <w:t>：删除的</w:t>
+      </w:r>
+      <w:r>
+        <w:rPr>
+          <w:rFonts w:hint="eastAsia"/>
+        </w:rPr>
+        <w:t>click</w:t>
+      </w:r>
+      <w:r>
+        <w:rPr>
+          <w:rFonts w:hint="eastAsia"/>
+        </w:rPr>
+        <w:t>事件</w:t>
+      </w:r>
+    </w:p>
+    <w:p>
+      <w:pPr>
+        <w:tabs>
+          <w:tab w:val="left" w:pos="2653"/>
+        </w:tabs>
+        <w:ind w:leftChars="-590" w:left="-1416"/>
+        <w:rPr>
+          <w:rFonts w:hint="eastAsia"/>
+        </w:rPr>
+      </w:pPr>
+      <w:r>
+        <w:rPr>
+          <w:rFonts w:hint="eastAsia"/>
+        </w:rPr>
+        <w:t>4</w:t>
+      </w:r>
+      <w:r>
+        <w:rPr>
+          <w:rFonts w:hint="eastAsia"/>
+        </w:rPr>
+        <w:t>、每条任务左侧的“对勾”按钮：</w:t>
+      </w:r>
+      <w:r>
+        <w:rPr>
+          <w:rFonts w:hint="eastAsia"/>
+        </w:rPr>
+        <w:t>click</w:t>
+      </w:r>
+      <w:r>
+        <w:rPr>
+          <w:rFonts w:hint="eastAsia"/>
+        </w:rPr>
+        <w:t>事件（将当前任务标为已完成或为完成</w:t>
+      </w:r>
+      <w:r>
+        <w:rPr>
+          <w:rFonts w:hint="eastAsia"/>
+        </w:rPr>
+        <w:t>，同时改变样式</w:t>
+      </w:r>
+      <w:r>
+        <w:rPr>
+          <w:rFonts w:hint="eastAsia"/>
+        </w:rPr>
+        <w:t>）</w:t>
+      </w:r>
+    </w:p>
+    <w:p>
+      <w:pPr>
+        <w:tabs>
+          <w:tab w:val="left" w:pos="2653"/>
+        </w:tabs>
+        <w:ind w:leftChars="-590" w:left="-1416"/>
+        <w:rPr>
+          <w:rFonts w:hint="eastAsia"/>
+        </w:rPr>
+      </w:pPr>
+      <w:r>
+        <w:rPr>
+          <w:rFonts w:hint="eastAsia"/>
+        </w:rPr>
+        <w:t>5</w:t>
+      </w:r>
+      <w:r>
+        <w:rPr>
+          <w:rFonts w:hint="eastAsia"/>
+        </w:rPr>
+        <w:t>、显示为完成任务的数量：</w:t>
+      </w:r>
+    </w:p>
+    <w:p>
+      <w:pPr>
+        <w:tabs>
+          <w:tab w:val="left" w:pos="2653"/>
+        </w:tabs>
+        <w:ind w:leftChars="-590" w:left="-1416"/>
+        <w:rPr>
+          <w:rFonts w:hint="eastAsia"/>
+        </w:rPr>
+      </w:pPr>
+      <w:r>
+        <w:rPr>
+          <w:rFonts w:hint="eastAsia"/>
+        </w:rPr>
+        <w:t>6</w:t>
+      </w:r>
+      <w:r>
+        <w:rPr>
+          <w:rFonts w:hint="eastAsia"/>
+        </w:rPr>
+        <w:t>、展示所有任务</w:t>
+      </w:r>
+      <w:r>
+        <w:rPr>
+          <w:rFonts w:hint="eastAsia"/>
+        </w:rPr>
+        <w:t>按钮：</w:t>
+      </w:r>
+      <w:r>
+        <w:rPr>
+          <w:rFonts w:hint="eastAsia"/>
+        </w:rPr>
+        <w:t>click</w:t>
+      </w:r>
+    </w:p>
+    <w:p>
+      <w:pPr>
+        <w:tabs>
+          <w:tab w:val="left" w:pos="2653"/>
+        </w:tabs>
+        <w:ind w:leftChars="-590" w:left="-1416"/>
+        <w:rPr>
+          <w:rFonts w:hint="eastAsia"/>
+        </w:rPr>
+      </w:pPr>
+      <w:r>
+        <w:rPr>
+          <w:rFonts w:hint="eastAsia"/>
+        </w:rPr>
+        <w:t>7</w:t>
+      </w:r>
+      <w:r>
+        <w:rPr>
+          <w:rFonts w:hint="eastAsia"/>
+        </w:rPr>
+        <w:t>、展示未完成任务</w:t>
+      </w:r>
+      <w:r>
+        <w:rPr>
+          <w:rFonts w:hint="eastAsia"/>
+        </w:rPr>
+        <w:t>按钮</w:t>
+      </w:r>
+      <w:r>
+        <w:rPr>
+          <w:rFonts w:hint="eastAsia"/>
+        </w:rPr>
+        <w:t>：</w:t>
+      </w:r>
+      <w:r>
+        <w:rPr>
+          <w:rFonts w:hint="eastAsia"/>
+        </w:rPr>
+        <w:t>click</w:t>
+      </w:r>
+    </w:p>
+    <w:p>
+      <w:pPr>
+        <w:tabs>
+          <w:tab w:val="left" w:pos="2653"/>
+        </w:tabs>
+        <w:ind w:leftChars="-590" w:left="-1416"/>
+        <w:rPr>
+          <w:rFonts w:hint="eastAsia"/>
+        </w:rPr>
+      </w:pPr>
+      <w:r>
+        <w:rPr>
+          <w:rFonts w:hint="eastAsia"/>
+        </w:rPr>
+        <w:t>8</w:t>
+      </w:r>
+      <w:r>
+        <w:rPr>
+          <w:rFonts w:hint="eastAsia"/>
+        </w:rPr>
+        <w:t>、展示已完成任务按钮：</w:t>
+      </w:r>
+      <w:r>
+        <w:rPr>
+          <w:rFonts w:hint="eastAsia"/>
+        </w:rPr>
+        <w:t>click</w:t>
+      </w:r>
+    </w:p>
+    <w:p>
+      <w:pPr>
+        <w:tabs>
+          <w:tab w:val="left" w:pos="2653"/>
+        </w:tabs>
+        <w:ind w:leftChars="-590" w:left="-1416"/>
+        <w:rPr>
+          <w:rFonts w:hint="eastAsia"/>
+        </w:rPr>
+      </w:pPr>
+      <w:r>
+        <w:rPr>
+          <w:rFonts w:hint="eastAsia"/>
+        </w:rPr>
+        <w:t>9</w:t>
+      </w:r>
+      <w:r>
+        <w:rPr>
+          <w:rFonts w:hint="eastAsia"/>
+        </w:rPr>
+        <w:t>、清除已完成任务按钮：</w:t>
+      </w:r>
+      <w:r>
+        <w:rPr>
+          <w:rFonts w:hint="eastAsia"/>
+        </w:rPr>
+        <w:t>click</w:t>
+      </w:r>
+    </w:p>
+    <w:p>
+      <w:pPr>
+        <w:tabs>
+          <w:tab w:val="left" w:pos="2653"/>
+        </w:tabs>
+        <w:ind w:leftChars="-590" w:left="-1416"/>
+        <w:rPr>
+          <w:rFonts w:hint="eastAsia"/>
+        </w:rPr>
+      </w:pPr>
+      <w:r>
+        <w:rPr>
+          <w:rFonts w:hint="eastAsia"/>
+        </w:rPr>
+        <w:t>10</w:t>
+      </w:r>
+      <w:r>
+        <w:rPr>
+          <w:rFonts w:hint="eastAsia"/>
+        </w:rPr>
+        <w:t>、添加的任务如何存储，存储在什么地方</w:t>
+      </w:r>
+    </w:p>
+    <w:p>
+      <w:pPr>
+        <w:tabs>
+          <w:tab w:val="left" w:pos="2653"/>
+        </w:tabs>
+        <w:ind w:leftChars="-590" w:left="-1416"/>
+        <w:rPr>
+          <w:rFonts w:hint="eastAsia"/>
+        </w:rPr>
+      </w:pPr>
+      <w:r>
+        <w:rPr>
+          <w:rFonts w:hint="eastAsia"/>
+        </w:rPr>
+        <w:t>11</w:t>
+      </w:r>
+      <w:r>
+        <w:rPr>
+          <w:rFonts w:hint="eastAsia"/>
+        </w:rPr>
+        <w:t>、标记已完成或未完成怎么处理</w:t>
+      </w:r>
+    </w:p>
+    <w:p>
+      <w:pPr>
+        <w:tabs>
+          <w:tab w:val="left" w:pos="2653"/>
+        </w:tabs>
+        <w:ind w:leftChars="-590" w:left="-1416"/>
+        <w:rPr>
+          <w:rFonts w:hint="eastAsia"/>
+        </w:rPr>
+      </w:pPr>
+      <w:r>
+        <w:rPr>
+          <w:rFonts w:hint="eastAsia"/>
+        </w:rPr>
+        <w:t>先将添加的数据放在数组里，展示出来</w:t>
       </w:r>
       <w:bookmarkStart w:id="0" w:name="_GoBack"/>
       <w:bookmarkEnd w:id="0"/>
-    </w:p>
-    <w:p>
-      <w:pPr>
-        <w:ind w:leftChars="-590" w:left="-1416"/>
-        <w:rPr>
-          <w:rFonts w:hint="eastAsia"/>
-        </w:rPr>
-      </w:pPr>
     </w:p>
     <w:sectPr>
       <w:pgSz w:w="12240" w:h="15840"/>
@@ -1750,6 +3344,103 @@
     </w:sectPr>
   </w:body>
 </w:document>
+</file>
+
+<file path=word/numbering.xml><?xml version="1.0" encoding="utf-8"?>
+<w:numbering xmlns:wpc="http://schemas.microsoft.com/office/word/2010/wordprocessingCanvas" xmlns:mo="http://schemas.microsoft.com/office/mac/office/2008/main" xmlns:mc="http://schemas.openxmlformats.org/markup-compatibility/2006" xmlns:mv="urn:schemas-microsoft-com:mac:vml" xmlns:o="urn:schemas-microsoft-com:office:office" xmlns:r="http://schemas.openxmlformats.org/officeDocument/2006/relationships" xmlns:m="http://schemas.openxmlformats.org/officeDocument/2006/math" xmlns:v="urn:schemas-microsoft-com:vml" xmlns:wp14="http://schemas.microsoft.com/office/word/2010/wordprocessingDrawing" xmlns:wp="http://schemas.openxmlformats.org/drawingml/2006/wordprocessingDrawing" xmlns:w10="urn:schemas-microsoft-com:office:word" xmlns:w="http://schemas.openxmlformats.org/wordprocessingml/2006/main" xmlns:w14="http://schemas.microsoft.com/office/word/2010/wordml" xmlns:wpg="http://schemas.microsoft.com/office/word/2010/wordprocessingGroup" xmlns:wpi="http://schemas.microsoft.com/office/word/2010/wordprocessingInk" xmlns:wne="http://schemas.microsoft.com/office/word/2006/wordml" xmlns:wps="http://schemas.microsoft.com/office/word/2010/wordprocessingShape" mc:Ignorable="w14 wp14">
+  <w:abstractNum w:abstractNumId="0">
+    <w:nsid w:val="384D2BA2"/>
+    <w:multiLevelType w:val="hybridMultilevel"/>
+    <w:tmpl w:val="84647D7C"/>
+    <w:lvl w:ilvl="0" w:tplc="44B2F578">
+      <w:start w:val="1"/>
+      <w:numFmt w:val="decimal"/>
+      <w:lvlText w:val="%1、"/>
+      <w:lvlJc w:val="left"/>
+      <w:pPr>
+        <w:ind w:left="-696" w:hanging="720"/>
+      </w:pPr>
+      <w:rPr>
+        <w:rFonts w:hint="default"/>
+      </w:rPr>
+    </w:lvl>
+    <w:lvl w:ilvl="1" w:tplc="04090019" w:tentative="1">
+      <w:start w:val="1"/>
+      <w:numFmt w:val="lowerLetter"/>
+      <w:lvlText w:val="%2)"/>
+      <w:lvlJc w:val="left"/>
+      <w:pPr>
+        <w:ind w:left="-456" w:hanging="480"/>
+      </w:pPr>
+    </w:lvl>
+    <w:lvl w:ilvl="2" w:tplc="0409001B" w:tentative="1">
+      <w:start w:val="1"/>
+      <w:numFmt w:val="lowerRoman"/>
+      <w:lvlText w:val="%3."/>
+      <w:lvlJc w:val="right"/>
+      <w:pPr>
+        <w:ind w:left="24" w:hanging="480"/>
+      </w:pPr>
+    </w:lvl>
+    <w:lvl w:ilvl="3" w:tplc="0409000F" w:tentative="1">
+      <w:start w:val="1"/>
+      <w:numFmt w:val="decimal"/>
+      <w:lvlText w:val="%4."/>
+      <w:lvlJc w:val="left"/>
+      <w:pPr>
+        <w:ind w:left="504" w:hanging="480"/>
+      </w:pPr>
+    </w:lvl>
+    <w:lvl w:ilvl="4" w:tplc="04090019" w:tentative="1">
+      <w:start w:val="1"/>
+      <w:numFmt w:val="lowerLetter"/>
+      <w:lvlText w:val="%5)"/>
+      <w:lvlJc w:val="left"/>
+      <w:pPr>
+        <w:ind w:left="984" w:hanging="480"/>
+      </w:pPr>
+    </w:lvl>
+    <w:lvl w:ilvl="5" w:tplc="0409001B" w:tentative="1">
+      <w:start w:val="1"/>
+      <w:numFmt w:val="lowerRoman"/>
+      <w:lvlText w:val="%6."/>
+      <w:lvlJc w:val="right"/>
+      <w:pPr>
+        <w:ind w:left="1464" w:hanging="480"/>
+      </w:pPr>
+    </w:lvl>
+    <w:lvl w:ilvl="6" w:tplc="0409000F" w:tentative="1">
+      <w:start w:val="1"/>
+      <w:numFmt w:val="decimal"/>
+      <w:lvlText w:val="%7."/>
+      <w:lvlJc w:val="left"/>
+      <w:pPr>
+        <w:ind w:left="1944" w:hanging="480"/>
+      </w:pPr>
+    </w:lvl>
+    <w:lvl w:ilvl="7" w:tplc="04090019" w:tentative="1">
+      <w:start w:val="1"/>
+      <w:numFmt w:val="lowerLetter"/>
+      <w:lvlText w:val="%8)"/>
+      <w:lvlJc w:val="left"/>
+      <w:pPr>
+        <w:ind w:left="2424" w:hanging="480"/>
+      </w:pPr>
+    </w:lvl>
+    <w:lvl w:ilvl="8" w:tplc="0409001B" w:tentative="1">
+      <w:start w:val="1"/>
+      <w:numFmt w:val="lowerRoman"/>
+      <w:lvlText w:val="%9."/>
+      <w:lvlJc w:val="right"/>
+      <w:pPr>
+        <w:ind w:left="2904" w:hanging="480"/>
+      </w:pPr>
+    </w:lvl>
+  </w:abstractNum>
+  <w:num w:numId="1">
+    <w:abstractNumId w:val="0"/>
+  </w:num>
+</w:numbering>
 </file>
 
 <file path=word/styles.xml><?xml version="1.0" encoding="utf-8"?>
@@ -1958,6 +3649,16 @@
     <w:link w:val="a3"/>
     <w:uiPriority w:val="99"/>
     <w:rsid w:val="00A758D6"/>
+  </w:style>
+  <w:style w:type="paragraph" w:styleId="a5">
+    <w:name w:val="List Paragraph"/>
+    <w:basedOn w:val="a"/>
+    <w:uiPriority w:val="34"/>
+    <w:qFormat/>
+    <w:rsid w:val="008900A1"/>
+    <w:pPr>
+      <w:ind w:firstLineChars="200" w:firstLine="420"/>
+    </w:pPr>
   </w:style>
 </w:styles>
 </file>
@@ -2168,6 +3869,16 @@
     <w:link w:val="a3"/>
     <w:uiPriority w:val="99"/>
     <w:rsid w:val="00A758D6"/>
+  </w:style>
+  <w:style w:type="paragraph" w:styleId="a5">
+    <w:name w:val="List Paragraph"/>
+    <w:basedOn w:val="a"/>
+    <w:uiPriority w:val="34"/>
+    <w:qFormat/>
+    <w:rsid w:val="008900A1"/>
+    <w:pPr>
+      <w:ind w:firstLineChars="200" w:firstLine="420"/>
+    </w:pPr>
   </w:style>
 </w:styles>
 </file>

--- a/每天培训.docx
+++ b/每天培训.docx
@@ -2331,9 +2331,6 @@
     <w:p>
       <w:pPr>
         <w:ind w:leftChars="-590" w:left="-1416"/>
-        <w:rPr>
-          <w:rFonts w:hint="eastAsia"/>
-        </w:rPr>
       </w:pPr>
       <w:proofErr w:type="spellStart"/>
       <w:r>
@@ -2344,9 +2341,6 @@
     <w:p>
       <w:pPr>
         <w:ind w:leftChars="-590" w:left="-1416"/>
-        <w:rPr>
-          <w:rFonts w:hint="eastAsia"/>
-        </w:rPr>
       </w:pPr>
       <w:r>
         <w:rPr>
@@ -2364,9 +2358,6 @@
     <w:p>
       <w:pPr>
         <w:ind w:leftChars="-590" w:left="-1416"/>
-        <w:rPr>
-          <w:rFonts w:hint="eastAsia"/>
-        </w:rPr>
       </w:pPr>
       <w:r>
         <w:rPr>
@@ -2378,9 +2369,6 @@
     <w:p>
       <w:pPr>
         <w:ind w:leftChars="-590" w:left="-1416"/>
-        <w:rPr>
-          <w:rFonts w:hint="eastAsia"/>
-        </w:rPr>
       </w:pPr>
       <w:r>
         <w:t>W</w:t>
@@ -2401,9 +2389,6 @@
     <w:p>
       <w:pPr>
         <w:ind w:leftChars="-590" w:left="-1416"/>
-        <w:rPr>
-          <w:rFonts w:hint="eastAsia"/>
-        </w:rPr>
       </w:pPr>
       <w:r>
         <w:rPr>
@@ -2415,9 +2400,6 @@
     <w:p>
       <w:pPr>
         <w:ind w:leftChars="-590" w:left="-1416"/>
-        <w:rPr>
-          <w:rFonts w:hint="eastAsia"/>
-        </w:rPr>
       </w:pPr>
       <w:r>
         <w:rPr>
@@ -2435,9 +2417,6 @@
     <w:p>
       <w:pPr>
         <w:ind w:leftChars="-590" w:left="-1416"/>
-        <w:rPr>
-          <w:rFonts w:hint="eastAsia"/>
-        </w:rPr>
       </w:pPr>
       <w:r>
         <w:rPr>
@@ -2455,9 +2434,6 @@
     <w:p>
       <w:pPr>
         <w:ind w:leftChars="-590" w:left="-1416"/>
-        <w:rPr>
-          <w:rFonts w:hint="eastAsia"/>
-        </w:rPr>
       </w:pPr>
       <w:r>
         <w:rPr>
@@ -2511,9 +2487,6 @@
     <w:p>
       <w:pPr>
         <w:ind w:leftChars="-590" w:left="-1416"/>
-        <w:rPr>
-          <w:rFonts w:hint="eastAsia"/>
-        </w:rPr>
       </w:pPr>
       <w:r>
         <w:rPr>
@@ -2549,9 +2522,6 @@
     <w:p>
       <w:pPr>
         <w:ind w:leftChars="-590" w:left="-1416"/>
-        <w:rPr>
-          <w:rFonts w:hint="eastAsia"/>
-        </w:rPr>
       </w:pPr>
       <w:r>
         <w:rPr>
@@ -2563,9 +2533,6 @@
     <w:p>
       <w:pPr>
         <w:ind w:leftChars="-590" w:left="-1416"/>
-        <w:rPr>
-          <w:rFonts w:hint="eastAsia"/>
-        </w:rPr>
       </w:pPr>
       <w:r>
         <w:rPr>
@@ -2625,9 +2592,6 @@
     <w:p>
       <w:pPr>
         <w:ind w:leftChars="-590" w:left="-1416"/>
-        <w:rPr>
-          <w:rFonts w:hint="eastAsia"/>
-        </w:rPr>
       </w:pPr>
     </w:p>
     <w:p>
@@ -2636,9 +2600,6 @@
           <w:tab w:val="left" w:pos="2653"/>
         </w:tabs>
         <w:ind w:leftChars="-590" w:left="-1416"/>
-        <w:rPr>
-          <w:rFonts w:hint="eastAsia"/>
-        </w:rPr>
       </w:pPr>
       <w:proofErr w:type="spellStart"/>
       <w:r>
@@ -2661,9 +2622,6 @@
           <w:tab w:val="left" w:pos="2653"/>
         </w:tabs>
         <w:ind w:leftChars="-590" w:left="-1416"/>
-        <w:rPr>
-          <w:rFonts w:hint="eastAsia"/>
-        </w:rPr>
       </w:pPr>
       <w:r>
         <w:rPr>
@@ -2687,9 +2645,6 @@
           <w:tab w:val="left" w:pos="2653"/>
         </w:tabs>
         <w:ind w:leftChars="-590" w:left="-1416"/>
-        <w:rPr>
-          <w:rFonts w:hint="eastAsia"/>
-        </w:rPr>
       </w:pPr>
       <w:r>
         <w:rPr>
@@ -2704,9 +2659,6 @@
           <w:tab w:val="left" w:pos="2653"/>
         </w:tabs>
         <w:ind w:leftChars="-590" w:left="-1416"/>
-        <w:rPr>
-          <w:rFonts w:hint="eastAsia"/>
-        </w:rPr>
       </w:pPr>
       <w:r>
         <w:rPr>
@@ -2733,9 +2685,6 @@
           <w:tab w:val="left" w:pos="2653"/>
         </w:tabs>
         <w:ind w:leftChars="-590" w:left="-1416"/>
-        <w:rPr>
-          <w:rFonts w:hint="eastAsia"/>
-        </w:rPr>
       </w:pPr>
       <w:r>
         <w:rPr>
@@ -2756,9 +2705,6 @@
           <w:tab w:val="left" w:pos="2653"/>
         </w:tabs>
         <w:ind w:leftChars="-590" w:left="-1416"/>
-        <w:rPr>
-          <w:rFonts w:hint="eastAsia"/>
-        </w:rPr>
       </w:pPr>
       <w:r>
         <w:rPr>
@@ -2831,9 +2777,6 @@
           <w:tab w:val="left" w:pos="2653"/>
         </w:tabs>
         <w:ind w:leftChars="-590" w:left="-1416"/>
-        <w:rPr>
-          <w:rFonts w:hint="eastAsia"/>
-        </w:rPr>
       </w:pPr>
       <w:r>
         <w:t xml:space="preserve"> </w:t>
@@ -2890,9 +2833,6 @@
           <w:tab w:val="left" w:pos="2653"/>
         </w:tabs>
         <w:ind w:leftChars="-590" w:left="-1416"/>
-        <w:rPr>
-          <w:rFonts w:hint="eastAsia"/>
-        </w:rPr>
       </w:pPr>
       <w:r>
         <w:rPr>
@@ -2914,9 +2854,6 @@
       <w:pPr>
         <w:pStyle w:val="a5"/>
         <w:ind w:left="-696" w:firstLineChars="0" w:firstLine="0"/>
-        <w:rPr>
-          <w:rFonts w:hint="eastAsia"/>
-        </w:rPr>
       </w:pPr>
       <w:r>
         <w:rPr>
@@ -2949,9 +2886,6 @@
           <w:tab w:val="left" w:pos="2653"/>
         </w:tabs>
         <w:ind w:leftChars="-590" w:left="-1416"/>
-        <w:rPr>
-          <w:rFonts w:hint="eastAsia"/>
-        </w:rPr>
       </w:pPr>
       <w:r>
         <w:rPr>
@@ -3026,9 +2960,6 @@
           <w:tab w:val="left" w:pos="2653"/>
         </w:tabs>
         <w:ind w:leftChars="-590" w:left="-1416"/>
-        <w:rPr>
-          <w:rFonts w:hint="eastAsia"/>
-        </w:rPr>
       </w:pPr>
       <w:r>
         <w:rPr>
@@ -3073,9 +3004,6 @@
           <w:tab w:val="left" w:pos="2653"/>
         </w:tabs>
         <w:ind w:leftChars="-590" w:left="-1416"/>
-        <w:rPr>
-          <w:rFonts w:hint="eastAsia"/>
-        </w:rPr>
       </w:pPr>
       <w:r>
         <w:rPr>
@@ -3120,9 +3048,6 @@
           <w:tab w:val="left" w:pos="2653"/>
         </w:tabs>
         <w:ind w:leftChars="-590" w:left="-1416"/>
-        <w:rPr>
-          <w:rFonts w:hint="eastAsia"/>
-        </w:rPr>
       </w:pPr>
       <w:r>
         <w:rPr>
@@ -3143,9 +3068,6 @@
           <w:tab w:val="left" w:pos="2653"/>
         </w:tabs>
         <w:ind w:leftChars="-590" w:left="-1416"/>
-        <w:rPr>
-          <w:rFonts w:hint="eastAsia"/>
-        </w:rPr>
       </w:pPr>
       <w:r>
         <w:rPr>
@@ -3178,9 +3100,6 @@
           <w:tab w:val="left" w:pos="2653"/>
         </w:tabs>
         <w:ind w:leftChars="-590" w:left="-1416"/>
-        <w:rPr>
-          <w:rFonts w:hint="eastAsia"/>
-        </w:rPr>
       </w:pPr>
       <w:r>
         <w:rPr>
@@ -3219,9 +3138,6 @@
           <w:tab w:val="left" w:pos="2653"/>
         </w:tabs>
         <w:ind w:leftChars="-590" w:left="-1416"/>
-        <w:rPr>
-          <w:rFonts w:hint="eastAsia"/>
-        </w:rPr>
       </w:pPr>
       <w:r>
         <w:rPr>
@@ -3248,9 +3164,6 @@
           <w:tab w:val="left" w:pos="2653"/>
         </w:tabs>
         <w:ind w:leftChars="-590" w:left="-1416"/>
-        <w:rPr>
-          <w:rFonts w:hint="eastAsia"/>
-        </w:rPr>
       </w:pPr>
       <w:r>
         <w:rPr>
@@ -3277,9 +3190,6 @@
           <w:tab w:val="left" w:pos="2653"/>
         </w:tabs>
         <w:ind w:leftChars="-590" w:left="-1416"/>
-        <w:rPr>
-          <w:rFonts w:hint="eastAsia"/>
-        </w:rPr>
       </w:pPr>
       <w:r>
         <w:rPr>
@@ -3300,9 +3210,6 @@
           <w:tab w:val="left" w:pos="2653"/>
         </w:tabs>
         <w:ind w:leftChars="-590" w:left="-1416"/>
-        <w:rPr>
-          <w:rFonts w:hint="eastAsia"/>
-        </w:rPr>
       </w:pPr>
       <w:r>
         <w:rPr>
@@ -3323,15 +3230,508 @@
           <w:tab w:val="left" w:pos="2653"/>
         </w:tabs>
         <w:ind w:leftChars="-590" w:left="-1416"/>
-        <w:rPr>
-          <w:rFonts w:hint="eastAsia"/>
-        </w:rPr>
       </w:pPr>
       <w:r>
         <w:rPr>
           <w:rFonts w:hint="eastAsia"/>
         </w:rPr>
         <w:t>先将添加的数据放在数组里，展示出来</w:t>
+      </w:r>
+    </w:p>
+    <w:p>
+      <w:pPr>
+        <w:tabs>
+          <w:tab w:val="left" w:pos="2653"/>
+        </w:tabs>
+        <w:ind w:leftChars="-590" w:left="-1416"/>
+      </w:pPr>
+      <w:proofErr w:type="spellStart"/>
+      <w:r>
+        <w:rPr>
+          <w:rFonts w:hint="eastAsia"/>
+        </w:rPr>
+        <w:t>url</w:t>
+      </w:r>
+      <w:proofErr w:type="spellEnd"/>
+      <w:r>
+        <w:rPr>
+          <w:rFonts w:hint="eastAsia"/>
+        </w:rPr>
+        <w:t>层级结构：</w:t>
+      </w:r>
+    </w:p>
+    <w:p>
+      <w:pPr>
+        <w:tabs>
+          <w:tab w:val="left" w:pos="2653"/>
+        </w:tabs>
+        <w:ind w:leftChars="-590" w:left="-1416"/>
+      </w:pPr>
+      <w:proofErr w:type="spellStart"/>
+      <w:r>
+        <w:rPr>
+          <w:rFonts w:hint="eastAsia"/>
+        </w:rPr>
+        <w:t>url</w:t>
+      </w:r>
+      <w:proofErr w:type="spellEnd"/>
+      <w:r>
+        <w:rPr>
+          <w:rFonts w:hint="eastAsia"/>
+        </w:rPr>
+        <w:t>结构：</w:t>
+      </w:r>
+      <w:r>
+        <w:rPr>
+          <w:rFonts w:hint="eastAsia"/>
+        </w:rPr>
+        <w:t>协议名称，</w:t>
+      </w:r>
+      <w:r>
+        <w:t>”//”,</w:t>
+      </w:r>
+      <w:r>
+        <w:rPr>
+          <w:rFonts w:hint="eastAsia"/>
+        </w:rPr>
+        <w:t xml:space="preserve"> </w:t>
+      </w:r>
+      <w:r>
+        <w:rPr>
+          <w:rFonts w:hint="eastAsia"/>
+        </w:rPr>
+        <w:t>域名，端口号，服务器名称（路径）</w:t>
+      </w:r>
+      <w:r>
+        <w:rPr>
+          <w:rFonts w:hint="eastAsia"/>
+        </w:rPr>
+        <w:t>，</w:t>
+      </w:r>
+      <w:r>
+        <w:rPr>
+          <w:rFonts w:hint="eastAsia"/>
+        </w:rPr>
+        <w:t>查询参数，</w:t>
+      </w:r>
+      <w:proofErr w:type="spellStart"/>
+      <w:r>
+        <w:rPr>
+          <w:rFonts w:hint="eastAsia"/>
+        </w:rPr>
+        <w:t>url</w:t>
+      </w:r>
+      <w:proofErr w:type="spellEnd"/>
+      <w:r>
+        <w:rPr>
+          <w:rFonts w:hint="eastAsia"/>
+        </w:rPr>
+        <w:t>拆分</w:t>
+      </w:r>
+      <w:r>
+        <w:rPr>
+          <w:rFonts w:hint="eastAsia"/>
+        </w:rPr>
+        <w:t>，</w:t>
+      </w:r>
+      <w:r>
+        <w:rPr>
+          <w:rFonts w:hint="eastAsia"/>
+        </w:rPr>
+        <w:t xml:space="preserve"> </w:t>
+      </w:r>
+    </w:p>
+    <w:p>
+      <w:pPr>
+        <w:tabs>
+          <w:tab w:val="left" w:pos="2653"/>
+        </w:tabs>
+        <w:ind w:leftChars="-590" w:left="-1416"/>
+      </w:pPr>
+      <w:proofErr w:type="spellStart"/>
+      <w:r>
+        <w:rPr>
+          <w:rFonts w:hint="eastAsia"/>
+        </w:rPr>
+        <w:t>url</w:t>
+      </w:r>
+      <w:proofErr w:type="spellEnd"/>
+      <w:r>
+        <w:rPr>
+          <w:rFonts w:hint="eastAsia"/>
+        </w:rPr>
+        <w:t>不应该出现的特殊字符，但又必须得用的就用％和</w:t>
+      </w:r>
+      <w:proofErr w:type="spellStart"/>
+      <w:r>
+        <w:rPr>
+          <w:rFonts w:hint="eastAsia"/>
+        </w:rPr>
+        <w:t>ascall</w:t>
+      </w:r>
+      <w:proofErr w:type="spellEnd"/>
+      <w:r>
+        <w:rPr>
+          <w:rFonts w:hint="eastAsia"/>
+        </w:rPr>
+        <w:t>码组合代替特殊字符：</w:t>
+      </w:r>
+    </w:p>
+    <w:p>
+      <w:pPr>
+        <w:tabs>
+          <w:tab w:val="left" w:pos="2653"/>
+        </w:tabs>
+        <w:ind w:leftChars="-590" w:left="-1416"/>
+      </w:pPr>
+      <w:r>
+        <w:rPr>
+          <w:rFonts w:hint="eastAsia"/>
+        </w:rPr>
+        <w:t>替换特殊字符的规则：</w:t>
+      </w:r>
+      <w:r>
+        <w:rPr>
+          <w:rFonts w:hint="eastAsia"/>
+        </w:rPr>
+        <w:t xml:space="preserve"> </w:t>
+      </w:r>
+    </w:p>
+    <w:p>
+      <w:pPr>
+        <w:tabs>
+          <w:tab w:val="left" w:pos="2653"/>
+        </w:tabs>
+        <w:ind w:leftChars="-590" w:left="-1416"/>
+      </w:pPr>
+      <w:r>
+        <w:rPr>
+          <w:rFonts w:hint="eastAsia"/>
+        </w:rPr>
+        <w:t>特殊字符：不可打印的字符，标点符号？</w:t>
+      </w:r>
+      <w:r>
+        <w:rPr>
+          <w:rFonts w:hint="eastAsia"/>
+        </w:rPr>
+        <w:t>ID</w:t>
+      </w:r>
+      <w:r>
+        <w:rPr>
+          <w:rFonts w:hint="eastAsia"/>
+        </w:rPr>
+        <w:t>＝</w:t>
+      </w:r>
+      <w:r>
+        <w:rPr>
+          <w:rFonts w:hint="eastAsia"/>
+        </w:rPr>
+        <w:t>12</w:t>
+      </w:r>
+    </w:p>
+    <w:p>
+      <w:pPr>
+        <w:tabs>
+          <w:tab w:val="left" w:pos="2653"/>
+        </w:tabs>
+        <w:ind w:leftChars="-590" w:left="-1416"/>
+      </w:pPr>
+      <w:r>
+        <w:rPr>
+          <w:rFonts w:hint="eastAsia"/>
+        </w:rPr>
+        <w:t>不是所有的字符都对应</w:t>
+      </w:r>
+      <w:proofErr w:type="spellStart"/>
+      <w:r>
+        <w:rPr>
+          <w:rFonts w:hint="eastAsia"/>
+        </w:rPr>
+        <w:t>ascall</w:t>
+      </w:r>
+      <w:proofErr w:type="spellEnd"/>
+      <w:r>
+        <w:rPr>
+          <w:rFonts w:hint="eastAsia"/>
+        </w:rPr>
+        <w:t>码，就用统一的</w:t>
+      </w:r>
+      <w:proofErr w:type="spellStart"/>
+      <w:r>
+        <w:rPr>
+          <w:rFonts w:hint="eastAsia"/>
+        </w:rPr>
+        <w:t>unicode</w:t>
+      </w:r>
+      <w:proofErr w:type="spellEnd"/>
+      <w:r>
+        <w:rPr>
+          <w:rFonts w:hint="eastAsia"/>
+        </w:rPr>
+        <w:t>标识符和国际化通用</w:t>
+      </w:r>
+    </w:p>
+    <w:p>
+      <w:pPr>
+        <w:tabs>
+          <w:tab w:val="left" w:pos="2653"/>
+        </w:tabs>
+        <w:ind w:leftChars="-590" w:left="-1416"/>
+      </w:pPr>
+      <w:proofErr w:type="spellStart"/>
+      <w:r>
+        <w:rPr>
+          <w:rFonts w:hint="eastAsia"/>
+        </w:rPr>
+        <w:t>url</w:t>
+      </w:r>
+      <w:proofErr w:type="spellEnd"/>
+      <w:r>
+        <w:rPr>
+          <w:rFonts w:hint="eastAsia"/>
+        </w:rPr>
+        <w:t>协议：</w:t>
+      </w:r>
+    </w:p>
+    <w:p>
+      <w:pPr>
+        <w:tabs>
+          <w:tab w:val="left" w:pos="2653"/>
+        </w:tabs>
+        <w:ind w:leftChars="-590" w:left="-1416"/>
+      </w:pPr>
+      <w:r>
+        <w:rPr>
+          <w:rFonts w:hint="eastAsia"/>
+        </w:rPr>
+        <w:t>常用的协议：</w:t>
+      </w:r>
+      <w:r>
+        <w:rPr>
+          <w:rFonts w:hint="eastAsia"/>
+        </w:rPr>
+        <w:t>http</w:t>
+      </w:r>
+      <w:r>
+        <w:rPr>
+          <w:rFonts w:hint="eastAsia"/>
+        </w:rPr>
+        <w:t>协议</w:t>
+      </w:r>
+    </w:p>
+    <w:p>
+      <w:pPr>
+        <w:tabs>
+          <w:tab w:val="left" w:pos="2653"/>
+        </w:tabs>
+        <w:ind w:leftChars="-590" w:left="-1416"/>
+      </w:pPr>
+      <w:r>
+        <w:rPr>
+          <w:rFonts w:hint="eastAsia"/>
+        </w:rPr>
+        <w:t>第三方应用和插件支持的协议：</w:t>
+      </w:r>
+      <w:proofErr w:type="spellStart"/>
+      <w:r>
+        <w:rPr>
+          <w:rFonts w:hint="eastAsia"/>
+        </w:rPr>
+        <w:t>pdf</w:t>
+      </w:r>
+      <w:proofErr w:type="spellEnd"/>
+      <w:r>
+        <w:rPr>
+          <w:rFonts w:hint="eastAsia"/>
+        </w:rPr>
+        <w:t>，</w:t>
+      </w:r>
+      <w:r>
+        <w:rPr>
+          <w:rFonts w:hint="eastAsia"/>
+        </w:rPr>
+        <w:t xml:space="preserve"> </w:t>
+      </w:r>
+      <w:r>
+        <w:rPr>
+          <w:rFonts w:hint="eastAsia"/>
+        </w:rPr>
+        <w:t>通信软件</w:t>
+      </w:r>
+    </w:p>
+    <w:p>
+      <w:pPr>
+        <w:tabs>
+          <w:tab w:val="left" w:pos="2653"/>
+        </w:tabs>
+        <w:ind w:leftChars="-590" w:left="-1416"/>
+      </w:pPr>
+      <w:r>
+        <w:rPr>
+          <w:rFonts w:hint="eastAsia"/>
+        </w:rPr>
+        <w:t>未封装的协议：方便浏览器解析</w:t>
+      </w:r>
+    </w:p>
+    <w:p>
+      <w:pPr>
+        <w:tabs>
+          <w:tab w:val="left" w:pos="2653"/>
+        </w:tabs>
+        <w:ind w:leftChars="-590" w:left="-1416"/>
+      </w:pPr>
+      <w:r>
+        <w:rPr>
+          <w:rFonts w:hint="eastAsia"/>
+        </w:rPr>
+        <w:t>封装的协议：</w:t>
+      </w:r>
+      <w:r>
+        <w:rPr>
+          <w:rFonts w:hint="eastAsia"/>
+        </w:rPr>
+        <w:t>例：</w:t>
+      </w:r>
+      <w:r>
+        <w:rPr>
+          <w:rFonts w:hint="eastAsia"/>
+        </w:rPr>
+        <w:t>查看</w:t>
+      </w:r>
+      <w:r>
+        <w:rPr>
+          <w:rFonts w:hint="eastAsia"/>
+        </w:rPr>
+        <w:t>网页</w:t>
+      </w:r>
+      <w:r>
+        <w:rPr>
+          <w:rFonts w:hint="eastAsia"/>
+        </w:rPr>
+        <w:t>源码</w:t>
+      </w:r>
+      <w:r>
+        <w:rPr>
+          <w:rFonts w:hint="eastAsia"/>
+        </w:rPr>
+        <w:t>时的</w:t>
+      </w:r>
+      <w:proofErr w:type="spellStart"/>
+      <w:r>
+        <w:rPr>
+          <w:rFonts w:hint="eastAsia"/>
+        </w:rPr>
+        <w:t>url</w:t>
+      </w:r>
+      <w:proofErr w:type="spellEnd"/>
+      <w:r>
+        <w:rPr>
+          <w:rFonts w:hint="eastAsia"/>
+        </w:rPr>
+        <w:t>前的就是封装好的伪协议</w:t>
+      </w:r>
+    </w:p>
+    <w:p>
+      <w:pPr>
+        <w:tabs>
+          <w:tab w:val="left" w:pos="2653"/>
+        </w:tabs>
+        <w:ind w:leftChars="-590" w:left="-1416"/>
+      </w:pPr>
+      <w:r>
+        <w:rPr>
+          <w:rFonts w:hint="eastAsia"/>
+        </w:rPr>
+        <w:t>讲给别人东西的时候自己之前要研究透彻了</w:t>
+      </w:r>
+    </w:p>
+    <w:p>
+      <w:pPr>
+        <w:tabs>
+          <w:tab w:val="left" w:pos="2653"/>
+        </w:tabs>
+        <w:ind w:leftChars="-590" w:left="-1416"/>
+      </w:pPr>
+      <w:proofErr w:type="spellStart"/>
+      <w:r>
+        <w:t>url</w:t>
+      </w:r>
+      <w:proofErr w:type="spellEnd"/>
+      <w:r>
+        <w:rPr>
+          <w:rFonts w:hint="eastAsia"/>
+        </w:rPr>
+        <w:t>包括哪些部分：</w:t>
+      </w:r>
+      <w:proofErr w:type="spellStart"/>
+      <w:r>
+        <w:rPr>
+          <w:rFonts w:hint="eastAsia"/>
+        </w:rPr>
+        <w:t>url</w:t>
+      </w:r>
+      <w:proofErr w:type="spellEnd"/>
+      <w:r>
+        <w:rPr>
+          <w:rFonts w:hint="eastAsia"/>
+        </w:rPr>
+        <w:t>的参数怎么定义？</w:t>
+      </w:r>
+    </w:p>
+    <w:p>
+      <w:pPr>
+        <w:tabs>
+          <w:tab w:val="left" w:pos="2653"/>
+        </w:tabs>
+        <w:ind w:leftChars="-473" w:left="-1135"/>
+      </w:pPr>
+      <w:r>
+        <w:rPr>
+          <w:rFonts w:hint="eastAsia"/>
+        </w:rPr>
+        <w:t>如何看一本书？理解记忆</w:t>
+      </w:r>
+    </w:p>
+    <w:p>
+      <w:pPr>
+        <w:tabs>
+          <w:tab w:val="left" w:pos="2653"/>
+        </w:tabs>
+        <w:ind w:leftChars="-473" w:left="-1135"/>
+        <w:rPr>
+          <w:rFonts w:hint="eastAsia"/>
+        </w:rPr>
+      </w:pPr>
+    </w:p>
+    <w:p>
+      <w:pPr>
+        <w:tabs>
+          <w:tab w:val="left" w:pos="2653"/>
+        </w:tabs>
+        <w:ind w:leftChars="-473" w:left="-1135"/>
+      </w:pPr>
+      <w:r>
+        <w:rPr>
+          <w:rFonts w:hint="eastAsia"/>
+        </w:rPr>
+        <w:t>端口号：不可共享的资源，如果端口号被占用，就不能再次被用</w:t>
+      </w:r>
+    </w:p>
+    <w:p>
+      <w:pPr>
+        <w:tabs>
+          <w:tab w:val="left" w:pos="2653"/>
+        </w:tabs>
+        <w:ind w:leftChars="-473" w:left="-1135"/>
+        <w:rPr>
+          <w:rFonts w:hint="eastAsia"/>
+        </w:rPr>
+      </w:pPr>
+      <w:r>
+        <w:rPr>
+          <w:rFonts w:hint="eastAsia"/>
+        </w:rPr>
+        <w:t>端口号是用来区分服务器上的</w:t>
       </w:r>
       <w:bookmarkStart w:id="0" w:name="_GoBack"/>
       <w:bookmarkEnd w:id="0"/>

--- a/每天培训.docx
+++ b/每天培训.docx
@@ -8,7 +8,7 @@
         <w:autoSpaceDE w:val="0"/>
         <w:autoSpaceDN w:val="0"/>
         <w:adjustRightInd w:val="0"/>
-        <w:ind w:leftChars="-590" w:left="-1416"/>
+        <w:ind w:leftChars="-177" w:left="-425"/>
         <w:jc w:val="center"/>
         <w:rPr>
           <w:rFonts w:ascii="Songti SC Regular" w:eastAsia="Songti SC Regular" w:cs="Songti SC Regular"/>
@@ -33,7 +33,7 @@
         <w:autoSpaceDE w:val="0"/>
         <w:autoSpaceDN w:val="0"/>
         <w:adjustRightInd w:val="0"/>
-        <w:ind w:leftChars="-590" w:left="-1416"/>
+        <w:ind w:leftChars="-177" w:left="-425"/>
         <w:jc w:val="left"/>
         <w:rPr>
           <w:rFonts w:ascii="Times" w:eastAsia="Songti SC Regular" w:hAnsi="Times" w:cs="Times"/>
@@ -58,7 +58,7 @@
         <w:autoSpaceDE w:val="0"/>
         <w:autoSpaceDN w:val="0"/>
         <w:adjustRightInd w:val="0"/>
-        <w:ind w:leftChars="-590" w:left="-1416"/>
+        <w:ind w:leftChars="-177" w:left="-425"/>
         <w:jc w:val="left"/>
         <w:rPr>
           <w:rFonts w:ascii="Songti SC Regular" w:eastAsia="Songti SC Regular" w:hAnsi="Times" w:cs="Songti SC Regular"/>
@@ -83,7 +83,7 @@
         <w:autoSpaceDE w:val="0"/>
         <w:autoSpaceDN w:val="0"/>
         <w:adjustRightInd w:val="0"/>
-        <w:ind w:leftChars="-590" w:left="-1416"/>
+        <w:ind w:leftChars="-177" w:left="-425"/>
         <w:jc w:val="left"/>
         <w:rPr>
           <w:rFonts w:ascii="Songti SC Regular" w:eastAsia="Songti SC Regular" w:hAnsi="Times" w:cs="Songti SC Regular"/>
@@ -119,7 +119,7 @@
         <w:autoSpaceDE w:val="0"/>
         <w:autoSpaceDN w:val="0"/>
         <w:adjustRightInd w:val="0"/>
-        <w:ind w:leftChars="-590" w:left="-1416"/>
+        <w:ind w:leftChars="-177" w:left="-425"/>
         <w:jc w:val="left"/>
         <w:rPr>
           <w:rFonts w:ascii="Songti SC Regular" w:eastAsia="Songti SC Regular" w:hAnsi="Times" w:cs="Songti SC Regular"/>
@@ -153,7 +153,7 @@
         <w:autoSpaceDE w:val="0"/>
         <w:autoSpaceDN w:val="0"/>
         <w:adjustRightInd w:val="0"/>
-        <w:ind w:leftChars="-590" w:left="-1416"/>
+        <w:ind w:leftChars="-177" w:left="-425"/>
         <w:jc w:val="left"/>
         <w:rPr>
           <w:rFonts w:ascii="Songti SC Regular" w:eastAsia="Songti SC Regular" w:hAnsi="Times" w:cs="Songti SC Regular"/>
@@ -187,7 +187,7 @@
         <w:autoSpaceDE w:val="0"/>
         <w:autoSpaceDN w:val="0"/>
         <w:adjustRightInd w:val="0"/>
-        <w:ind w:leftChars="-590" w:left="-1416"/>
+        <w:ind w:leftChars="-177" w:left="-425"/>
         <w:jc w:val="left"/>
         <w:rPr>
           <w:rFonts w:ascii="Songti SC Regular" w:eastAsia="Songti SC Regular" w:hAnsi="Times" w:cs="Songti SC Regular"/>
@@ -221,7 +221,7 @@
         <w:autoSpaceDE w:val="0"/>
         <w:autoSpaceDN w:val="0"/>
         <w:adjustRightInd w:val="0"/>
-        <w:ind w:leftChars="-590" w:left="-1416"/>
+        <w:ind w:leftChars="-177" w:left="-425"/>
         <w:jc w:val="left"/>
         <w:rPr>
           <w:rFonts w:ascii="Times" w:eastAsia="Songti SC Regular" w:hAnsi="Times" w:cs="Times"/>
@@ -255,7 +255,7 @@
         <w:autoSpaceDE w:val="0"/>
         <w:autoSpaceDN w:val="0"/>
         <w:adjustRightInd w:val="0"/>
-        <w:ind w:leftChars="-590" w:left="-1416"/>
+        <w:ind w:leftChars="-177" w:left="-425"/>
         <w:jc w:val="left"/>
         <w:rPr>
           <w:rFonts w:ascii="Songti SC Regular" w:eastAsia="Songti SC Regular" w:hAnsi="Times" w:cs="Songti SC Regular"/>
@@ -289,7 +289,7 @@
         <w:autoSpaceDE w:val="0"/>
         <w:autoSpaceDN w:val="0"/>
         <w:adjustRightInd w:val="0"/>
-        <w:ind w:leftChars="-590" w:left="-1416"/>
+        <w:ind w:leftChars="-177" w:left="-425"/>
         <w:jc w:val="left"/>
         <w:rPr>
           <w:rFonts w:ascii="Times" w:eastAsia="Songti SC Regular" w:hAnsi="Times" w:cs="Times"/>
@@ -323,7 +323,7 @@
         <w:autoSpaceDE w:val="0"/>
         <w:autoSpaceDN w:val="0"/>
         <w:adjustRightInd w:val="0"/>
-        <w:ind w:leftChars="-590" w:left="-1416"/>
+        <w:ind w:leftChars="-177" w:left="-425"/>
         <w:jc w:val="left"/>
         <w:rPr>
           <w:rFonts w:ascii="Songti SC Regular" w:eastAsia="Songti SC Regular" w:hAnsi="Times" w:cs="Songti SC Regular"/>
@@ -348,7 +348,7 @@
         <w:autoSpaceDE w:val="0"/>
         <w:autoSpaceDN w:val="0"/>
         <w:adjustRightInd w:val="0"/>
-        <w:ind w:leftChars="-590" w:left="-1416"/>
+        <w:ind w:leftChars="-177" w:left="-425"/>
         <w:jc w:val="left"/>
         <w:rPr>
           <w:rFonts w:ascii="Songti SC Regular" w:eastAsia="Songti SC Regular" w:hAnsi="Times" w:cs="Songti SC Regular"/>
@@ -433,7 +433,7 @@
         <w:autoSpaceDE w:val="0"/>
         <w:autoSpaceDN w:val="0"/>
         <w:adjustRightInd w:val="0"/>
-        <w:ind w:leftChars="-590" w:left="-1416"/>
+        <w:ind w:leftChars="-177" w:left="-425"/>
         <w:jc w:val="left"/>
         <w:rPr>
           <w:rFonts w:ascii="Times" w:eastAsia="Songti SC Regular" w:hAnsi="Times" w:cs="Times"/>
@@ -547,7 +547,7 @@
         <w:autoSpaceDE w:val="0"/>
         <w:autoSpaceDN w:val="0"/>
         <w:adjustRightInd w:val="0"/>
-        <w:ind w:leftChars="-590" w:left="-1416"/>
+        <w:ind w:leftChars="-177" w:left="-425"/>
         <w:jc w:val="left"/>
         <w:rPr>
           <w:rFonts w:ascii="Times" w:eastAsia="Songti SC Regular" w:hAnsi="Times" w:cs="Times"/>
@@ -701,7 +701,7 @@
         <w:autoSpaceDE w:val="0"/>
         <w:autoSpaceDN w:val="0"/>
         <w:adjustRightInd w:val="0"/>
-        <w:ind w:leftChars="-590" w:left="-1416"/>
+        <w:ind w:leftChars="-177" w:left="-425"/>
         <w:jc w:val="left"/>
         <w:rPr>
           <w:rFonts w:ascii="Times" w:eastAsia="Songti SC Regular" w:hAnsi="Times" w:cs="Times"/>
@@ -875,7 +875,7 @@
         <w:autoSpaceDE w:val="0"/>
         <w:autoSpaceDN w:val="0"/>
         <w:adjustRightInd w:val="0"/>
-        <w:ind w:leftChars="-590" w:left="-1416"/>
+        <w:ind w:leftChars="-177" w:left="-425"/>
         <w:jc w:val="left"/>
         <w:rPr>
           <w:rFonts w:ascii="Songti SC Regular" w:eastAsia="Songti SC Regular" w:hAnsi="Times" w:cs="Songti SC Regular"/>
@@ -920,7 +920,7 @@
         <w:autoSpaceDE w:val="0"/>
         <w:autoSpaceDN w:val="0"/>
         <w:adjustRightInd w:val="0"/>
-        <w:ind w:leftChars="-590" w:left="-1416"/>
+        <w:ind w:leftChars="-177" w:left="-425"/>
         <w:jc w:val="left"/>
         <w:rPr>
           <w:rFonts w:ascii="Times" w:eastAsia="Songti SC Regular" w:hAnsi="Times" w:cs="Times"/>
@@ -936,7 +936,7 @@
         <w:autoSpaceDE w:val="0"/>
         <w:autoSpaceDN w:val="0"/>
         <w:adjustRightInd w:val="0"/>
-        <w:ind w:leftChars="-590" w:left="-1416"/>
+        <w:ind w:leftChars="-177" w:left="-425"/>
         <w:jc w:val="left"/>
         <w:rPr>
           <w:rFonts w:ascii="Times" w:eastAsia="Songti SC Regular" w:hAnsi="Times" w:cs="Times"/>
@@ -965,7 +965,7 @@
         <w:autoSpaceDE w:val="0"/>
         <w:autoSpaceDN w:val="0"/>
         <w:adjustRightInd w:val="0"/>
-        <w:ind w:leftChars="-590" w:left="-1416"/>
+        <w:ind w:leftChars="-177" w:left="-425"/>
         <w:jc w:val="left"/>
         <w:rPr>
           <w:rFonts w:ascii="Times" w:eastAsia="Songti SC Regular" w:hAnsi="Times" w:cs="Times"/>
@@ -1170,7 +1170,7 @@
         <w:autoSpaceDE w:val="0"/>
         <w:autoSpaceDN w:val="0"/>
         <w:adjustRightInd w:val="0"/>
-        <w:ind w:leftChars="-590" w:left="-1416"/>
+        <w:ind w:leftChars="-177" w:left="-425"/>
         <w:jc w:val="left"/>
         <w:rPr>
           <w:rFonts w:ascii="Times" w:eastAsia="Songti SC Regular" w:hAnsi="Times" w:cs="Times"/>
@@ -1186,7 +1186,7 @@
         <w:autoSpaceDE w:val="0"/>
         <w:autoSpaceDN w:val="0"/>
         <w:adjustRightInd w:val="0"/>
-        <w:ind w:leftChars="-590" w:left="-1416"/>
+        <w:ind w:leftChars="-177" w:left="-425"/>
         <w:jc w:val="left"/>
         <w:rPr>
           <w:rFonts w:ascii="Times" w:eastAsia="Songti SC Regular" w:hAnsi="Times" w:cs="Times"/>
@@ -1287,7 +1287,7 @@
         <w:autoSpaceDE w:val="0"/>
         <w:autoSpaceDN w:val="0"/>
         <w:adjustRightInd w:val="0"/>
-        <w:ind w:leftChars="-590" w:left="-1416"/>
+        <w:ind w:leftChars="-177" w:left="-425"/>
         <w:jc w:val="left"/>
         <w:rPr>
           <w:rFonts w:ascii="Times" w:eastAsia="Songti SC Regular" w:hAnsi="Times" w:cs="Times"/>
@@ -1365,7 +1365,7 @@
         <w:autoSpaceDE w:val="0"/>
         <w:autoSpaceDN w:val="0"/>
         <w:adjustRightInd w:val="0"/>
-        <w:ind w:leftChars="-590" w:left="-1416"/>
+        <w:ind w:leftChars="-177" w:left="-425"/>
         <w:jc w:val="left"/>
         <w:rPr>
           <w:rFonts w:ascii="Times" w:eastAsia="Songti SC Regular" w:hAnsi="Times" w:cs="Times"/>
@@ -1443,7 +1443,7 @@
         <w:autoSpaceDE w:val="0"/>
         <w:autoSpaceDN w:val="0"/>
         <w:adjustRightInd w:val="0"/>
-        <w:ind w:leftChars="-590" w:left="-1416"/>
+        <w:ind w:leftChars="-177" w:left="-425"/>
         <w:jc w:val="left"/>
         <w:rPr>
           <w:rFonts w:ascii="Times" w:eastAsia="Songti SC Regular" w:hAnsi="Times" w:cs="Times"/>
@@ -1477,7 +1477,7 @@
         <w:autoSpaceDE w:val="0"/>
         <w:autoSpaceDN w:val="0"/>
         <w:adjustRightInd w:val="0"/>
-        <w:ind w:leftChars="-590" w:left="-1416"/>
+        <w:ind w:leftChars="-177" w:left="-425"/>
         <w:jc w:val="left"/>
         <w:rPr>
           <w:rFonts w:ascii="Songti SC Regular" w:eastAsia="Songti SC Regular" w:hAnsi="Times" w:cs="Songti SC Regular"/>
@@ -1502,7 +1502,7 @@
         <w:autoSpaceDE w:val="0"/>
         <w:autoSpaceDN w:val="0"/>
         <w:adjustRightInd w:val="0"/>
-        <w:ind w:leftChars="-590" w:left="-1416"/>
+        <w:ind w:leftChars="-177" w:left="-425"/>
         <w:jc w:val="left"/>
         <w:rPr>
           <w:rFonts w:ascii="Songti SC Regular" w:eastAsia="Songti SC Regular" w:hAnsi="Times" w:cs="Songti SC Regular"/>
@@ -1527,7 +1527,7 @@
         <w:autoSpaceDE w:val="0"/>
         <w:autoSpaceDN w:val="0"/>
         <w:adjustRightInd w:val="0"/>
-        <w:ind w:leftChars="-590" w:left="-1416"/>
+        <w:ind w:leftChars="-177" w:left="-425"/>
         <w:jc w:val="left"/>
         <w:rPr>
           <w:rFonts w:ascii="Times" w:eastAsia="Songti SC Regular" w:hAnsi="Times" w:cs="Times"/>
@@ -1543,7 +1543,7 @@
         <w:autoSpaceDE w:val="0"/>
         <w:autoSpaceDN w:val="0"/>
         <w:adjustRightInd w:val="0"/>
-        <w:ind w:leftChars="-590" w:left="-1416"/>
+        <w:ind w:leftChars="-177" w:left="-425"/>
         <w:jc w:val="left"/>
         <w:rPr>
           <w:rFonts w:ascii="Songti SC Regular" w:eastAsia="Songti SC Regular" w:hAnsi="Times" w:cs="Songti SC Regular"/>
@@ -1559,6 +1559,7 @@
           <w:sz w:val="25"/>
           <w:szCs w:val="25"/>
         </w:rPr>
+        <w:lastRenderedPageBreak/>
         <w:t>现在远程仓库代码更新方式：</w:t>
       </w:r>
     </w:p>
@@ -1568,7 +1569,7 @@
         <w:autoSpaceDE w:val="0"/>
         <w:autoSpaceDN w:val="0"/>
         <w:adjustRightInd w:val="0"/>
-        <w:ind w:leftChars="-590" w:left="-1416"/>
+        <w:ind w:leftChars="-177" w:left="-425"/>
         <w:jc w:val="left"/>
         <w:rPr>
           <w:rFonts w:ascii="Times" w:eastAsia="Songti SC Regular" w:hAnsi="Times" w:cs="Times"/>
@@ -1626,7 +1627,7 @@
         <w:autoSpaceDE w:val="0"/>
         <w:autoSpaceDN w:val="0"/>
         <w:adjustRightInd w:val="0"/>
-        <w:ind w:leftChars="-590" w:left="-1416"/>
+        <w:ind w:leftChars="-177" w:left="-425"/>
         <w:jc w:val="left"/>
         <w:rPr>
           <w:rFonts w:ascii="Times" w:eastAsia="Songti SC Regular" w:hAnsi="Times" w:cs="Times"/>
@@ -1664,7 +1665,7 @@
         <w:autoSpaceDE w:val="0"/>
         <w:autoSpaceDN w:val="0"/>
         <w:adjustRightInd w:val="0"/>
-        <w:ind w:leftChars="-590" w:left="-1416"/>
+        <w:ind w:leftChars="-177" w:left="-425"/>
         <w:jc w:val="left"/>
         <w:rPr>
           <w:rFonts w:ascii="Times" w:eastAsia="Songti SC Regular" w:hAnsi="Times" w:cs="Times"/>
@@ -1681,7 +1682,6 @@
           <w:sz w:val="25"/>
           <w:szCs w:val="25"/>
         </w:rPr>
-        <w:lastRenderedPageBreak/>
         <w:t>js</w:t>
       </w:r>
       <w:proofErr w:type="spellEnd"/>
@@ -1721,7 +1721,7 @@
         <w:autoSpaceDE w:val="0"/>
         <w:autoSpaceDN w:val="0"/>
         <w:adjustRightInd w:val="0"/>
-        <w:ind w:leftChars="-590" w:left="-1416"/>
+        <w:ind w:leftChars="-177" w:left="-425"/>
         <w:jc w:val="left"/>
         <w:rPr>
           <w:rFonts w:ascii="Times" w:eastAsia="Songti SC Regular" w:hAnsi="Times" w:cs="Times"/>
@@ -1737,7 +1737,7 @@
         <w:autoSpaceDE w:val="0"/>
         <w:autoSpaceDN w:val="0"/>
         <w:adjustRightInd w:val="0"/>
-        <w:ind w:leftChars="-590" w:left="-1416"/>
+        <w:ind w:leftChars="-177" w:left="-425"/>
         <w:jc w:val="left"/>
         <w:rPr>
           <w:rFonts w:ascii="Times" w:eastAsia="Songti SC Regular" w:hAnsi="Times" w:cs="Times"/>
@@ -1789,7 +1789,7 @@
         <w:autoSpaceDE w:val="0"/>
         <w:autoSpaceDN w:val="0"/>
         <w:adjustRightInd w:val="0"/>
-        <w:ind w:leftChars="-590" w:left="-1416"/>
+        <w:ind w:leftChars="-177" w:left="-425"/>
         <w:jc w:val="left"/>
         <w:rPr>
           <w:rFonts w:ascii="Times" w:eastAsia="Songti SC Regular" w:hAnsi="Times" w:cs="Times"/>
@@ -1805,7 +1805,7 @@
         <w:autoSpaceDE w:val="0"/>
         <w:autoSpaceDN w:val="0"/>
         <w:adjustRightInd w:val="0"/>
-        <w:ind w:leftChars="-590" w:left="-1416"/>
+        <w:ind w:leftChars="-177" w:left="-425"/>
         <w:jc w:val="left"/>
         <w:rPr>
           <w:rFonts w:ascii="Songti SC Regular" w:eastAsia="Songti SC Regular" w:hAnsi="Times" w:cs="Songti SC Regular"/>
@@ -1826,18 +1826,18 @@
     </w:p>
     <w:p>
       <w:pPr>
-        <w:ind w:leftChars="-590" w:left="-1416"/>
-        <w:rPr>
-          <w:rFonts w:ascii="Times" w:eastAsia="Songti SC Regular" w:hAnsi="Times" w:cs="Times"/>
-          <w:kern w:val="0"/>
-          <w:sz w:val="25"/>
-          <w:szCs w:val="25"/>
-        </w:rPr>
-      </w:pPr>
-    </w:p>
-    <w:p>
-      <w:pPr>
-        <w:ind w:leftChars="-590" w:left="-1416"/>
+        <w:ind w:leftChars="-177" w:left="-425"/>
+        <w:rPr>
+          <w:rFonts w:ascii="Times" w:eastAsia="Songti SC Regular" w:hAnsi="Times" w:cs="Times"/>
+          <w:kern w:val="0"/>
+          <w:sz w:val="25"/>
+          <w:szCs w:val="25"/>
+        </w:rPr>
+      </w:pPr>
+    </w:p>
+    <w:p>
+      <w:pPr>
+        <w:ind w:leftChars="-177" w:left="-425"/>
         <w:rPr>
           <w:rFonts w:ascii="Times" w:eastAsia="Songti SC Regular" w:hAnsi="Times" w:cs="Times"/>
           <w:kern w:val="0"/>
@@ -1857,7 +1857,7 @@
     </w:p>
     <w:p>
       <w:pPr>
-        <w:ind w:leftChars="-590" w:left="-1416"/>
+        <w:ind w:leftChars="-177" w:left="-425"/>
         <w:rPr>
           <w:rFonts w:ascii="Times" w:eastAsia="Songti SC Regular" w:hAnsi="Times" w:cs="Times"/>
           <w:kern w:val="0"/>
@@ -1888,7 +1888,7 @@
     </w:p>
     <w:p>
       <w:pPr>
-        <w:ind w:leftChars="-590" w:left="-1416"/>
+        <w:ind w:leftChars="-177" w:left="-425"/>
         <w:rPr>
           <w:rFonts w:ascii="Times" w:eastAsia="Songti SC Regular" w:hAnsi="Times" w:cs="Times"/>
           <w:kern w:val="0"/>
@@ -1919,7 +1919,7 @@
     </w:p>
     <w:p>
       <w:pPr>
-        <w:ind w:leftChars="-590" w:left="-1416"/>
+        <w:ind w:leftChars="-177" w:left="-425"/>
         <w:rPr>
           <w:rFonts w:ascii="Times" w:eastAsia="Songti SC Regular" w:hAnsi="Times" w:cs="Times"/>
           <w:kern w:val="0"/>
@@ -1939,7 +1939,7 @@
     </w:p>
     <w:p>
       <w:pPr>
-        <w:ind w:leftChars="-590" w:left="-1416"/>
+        <w:ind w:leftChars="-177" w:left="-425"/>
         <w:rPr>
           <w:rFonts w:ascii="Times" w:eastAsia="Songti SC Regular" w:hAnsi="Times" w:cs="Times"/>
           <w:kern w:val="0"/>
@@ -1963,7 +1963,7 @@
     </w:p>
     <w:p>
       <w:pPr>
-        <w:ind w:leftChars="-590" w:left="-1416"/>
+        <w:ind w:leftChars="-177" w:left="-425"/>
         <w:rPr>
           <w:rFonts w:ascii="Times" w:eastAsia="Songti SC Regular" w:hAnsi="Times" w:cs="Times"/>
           <w:kern w:val="0"/>
@@ -1987,7 +1987,7 @@
     </w:p>
     <w:p>
       <w:pPr>
-        <w:ind w:leftChars="-590" w:left="-1416"/>
+        <w:ind w:leftChars="-177" w:left="-425"/>
         <w:rPr>
           <w:rFonts w:ascii="Times" w:eastAsia="Songti SC Regular" w:hAnsi="Times" w:cs="Times"/>
           <w:kern w:val="0"/>
@@ -2011,7 +2011,7 @@
     </w:p>
     <w:p>
       <w:pPr>
-        <w:ind w:leftChars="-590" w:left="-1416"/>
+        <w:ind w:leftChars="-177" w:left="-425"/>
         <w:rPr>
           <w:rFonts w:ascii="Times" w:eastAsia="Songti SC Regular" w:hAnsi="Times" w:cs="Times"/>
           <w:kern w:val="0"/>
@@ -2044,7 +2044,7 @@
     </w:p>
     <w:p>
       <w:pPr>
-        <w:ind w:leftChars="-590" w:left="-1416"/>
+        <w:ind w:leftChars="-177" w:left="-425"/>
         <w:rPr>
           <w:rFonts w:ascii="Times" w:eastAsia="Songti SC Regular" w:hAnsi="Times" w:cs="Times"/>
           <w:kern w:val="0"/>
@@ -2077,7 +2077,7 @@
     </w:p>
     <w:p>
       <w:pPr>
-        <w:ind w:leftChars="-590" w:left="-1416"/>
+        <w:ind w:leftChars="-177" w:left="-425"/>
       </w:pPr>
       <w:r>
         <w:rPr>
@@ -2095,7 +2095,7 @@
     <w:p>
       <w:pPr>
         <w:pStyle w:val="a3"/>
-        <w:ind w:leftChars="-590" w:left="-1416"/>
+        <w:ind w:leftChars="-177" w:left="-425"/>
         <w:jc w:val="left"/>
       </w:pPr>
       <w:r>
@@ -2107,7 +2107,7 @@
     </w:p>
     <w:p>
       <w:pPr>
-        <w:ind w:leftChars="-590" w:left="-1416"/>
+        <w:ind w:leftChars="-177" w:left="-425"/>
       </w:pPr>
       <w:r>
         <w:rPr>
@@ -2151,7 +2151,7 @@
     </w:p>
     <w:p>
       <w:pPr>
-        <w:ind w:leftChars="-590" w:left="-1416"/>
+        <w:ind w:leftChars="-177" w:left="-425"/>
       </w:pPr>
       <w:r>
         <w:rPr>
@@ -2174,7 +2174,7 @@
     </w:p>
     <w:p>
       <w:pPr>
-        <w:ind w:leftChars="-590" w:left="-1416"/>
+        <w:ind w:leftChars="-177" w:left="-425"/>
       </w:pPr>
       <w:r>
         <w:rPr>
@@ -2185,7 +2185,7 @@
     </w:p>
     <w:p>
       <w:pPr>
-        <w:ind w:leftChars="-590" w:left="-1416"/>
+        <w:ind w:leftChars="-177" w:left="-425"/>
       </w:pPr>
       <w:r>
         <w:rPr>
@@ -2221,7 +2221,7 @@
     <w:p>
       <w:pPr>
         <w:pStyle w:val="a3"/>
-        <w:ind w:left="6000"/>
+        <w:ind w:leftChars="-177" w:left="-425"/>
       </w:pPr>
       <w:r>
         <w:rPr>
@@ -2232,7 +2232,7 @@
     </w:p>
     <w:p>
       <w:pPr>
-        <w:ind w:leftChars="-590" w:left="-1416"/>
+        <w:ind w:leftChars="-177" w:left="-425"/>
       </w:pPr>
       <w:r>
         <w:t>http://zero.milosz.ca/</w:t>
@@ -2240,7 +2240,7 @@
     </w:p>
     <w:p>
       <w:pPr>
-        <w:ind w:leftChars="-590" w:left="-1416"/>
+        <w:ind w:leftChars="-177" w:left="-425"/>
       </w:pPr>
       <w:r>
         <w:rPr>
@@ -2299,7 +2299,7 @@
     </w:p>
     <w:p>
       <w:pPr>
-        <w:ind w:leftChars="-590" w:left="-1416"/>
+        <w:ind w:leftChars="-177" w:left="-425"/>
       </w:pPr>
       <w:r>
         <w:rPr>
@@ -2310,7 +2310,7 @@
     </w:p>
     <w:p>
       <w:pPr>
-        <w:ind w:leftChars="-590" w:left="-1416"/>
+        <w:ind w:leftChars="-177" w:left="-425"/>
       </w:pPr>
       <w:r>
         <w:rPr>
@@ -2330,7 +2330,7 @@
     </w:p>
     <w:p>
       <w:pPr>
-        <w:ind w:leftChars="-590" w:left="-1416"/>
+        <w:ind w:leftChars="-177" w:left="-425"/>
       </w:pPr>
       <w:proofErr w:type="spellStart"/>
       <w:r>
@@ -2340,7 +2340,7 @@
     </w:p>
     <w:p>
       <w:pPr>
-        <w:ind w:leftChars="-590" w:left="-1416"/>
+        <w:ind w:leftChars="-177" w:left="-425"/>
       </w:pPr>
       <w:r>
         <w:rPr>
@@ -2357,7 +2357,7 @@
     </w:p>
     <w:p>
       <w:pPr>
-        <w:ind w:leftChars="-590" w:left="-1416"/>
+        <w:ind w:leftChars="-177" w:left="-425"/>
       </w:pPr>
       <w:r>
         <w:rPr>
@@ -2368,7 +2368,7 @@
     </w:p>
     <w:p>
       <w:pPr>
-        <w:ind w:leftChars="-590" w:left="-1416"/>
+        <w:ind w:leftChars="-177" w:left="-425"/>
       </w:pPr>
       <w:r>
         <w:t>W</w:t>
@@ -2388,7 +2388,7 @@
     </w:p>
     <w:p>
       <w:pPr>
-        <w:ind w:leftChars="-590" w:left="-1416"/>
+        <w:ind w:leftChars="-177" w:left="-425"/>
       </w:pPr>
       <w:r>
         <w:rPr>
@@ -2399,7 +2399,7 @@
     </w:p>
     <w:p>
       <w:pPr>
-        <w:ind w:leftChars="-590" w:left="-1416"/>
+        <w:ind w:leftChars="-177" w:left="-425"/>
       </w:pPr>
       <w:r>
         <w:rPr>
@@ -2416,7 +2416,7 @@
     </w:p>
     <w:p>
       <w:pPr>
-        <w:ind w:leftChars="-590" w:left="-1416"/>
+        <w:ind w:leftChars="-177" w:left="-425"/>
       </w:pPr>
       <w:r>
         <w:rPr>
@@ -2433,7 +2433,7 @@
     </w:p>
     <w:p>
       <w:pPr>
-        <w:ind w:leftChars="-590" w:left="-1416"/>
+        <w:ind w:leftChars="-177" w:left="-425"/>
       </w:pPr>
       <w:r>
         <w:rPr>
@@ -2486,7 +2486,7 @@
     </w:p>
     <w:p>
       <w:pPr>
-        <w:ind w:leftChars="-590" w:left="-1416"/>
+        <w:ind w:leftChars="-177" w:left="-425"/>
       </w:pPr>
       <w:r>
         <w:rPr>
@@ -2521,7 +2521,7 @@
     </w:p>
     <w:p>
       <w:pPr>
-        <w:ind w:leftChars="-590" w:left="-1416"/>
+        <w:ind w:leftChars="-177" w:left="-425"/>
       </w:pPr>
       <w:r>
         <w:rPr>
@@ -2532,7 +2532,7 @@
     </w:p>
     <w:p>
       <w:pPr>
-        <w:ind w:leftChars="-590" w:left="-1416"/>
+        <w:ind w:leftChars="-177" w:left="-425"/>
       </w:pPr>
       <w:r>
         <w:rPr>
@@ -2591,7 +2591,7 @@
     </w:p>
     <w:p>
       <w:pPr>
-        <w:ind w:leftChars="-590" w:left="-1416"/>
+        <w:ind w:leftChars="-177" w:left="-425"/>
       </w:pPr>
     </w:p>
     <w:p>
@@ -2599,7 +2599,7 @@
         <w:tabs>
           <w:tab w:val="left" w:pos="2653"/>
         </w:tabs>
-        <w:ind w:leftChars="-590" w:left="-1416"/>
+        <w:ind w:leftChars="-177" w:left="-425"/>
       </w:pPr>
       <w:proofErr w:type="spellStart"/>
       <w:r>
@@ -2621,7 +2621,7 @@
         <w:tabs>
           <w:tab w:val="left" w:pos="2653"/>
         </w:tabs>
-        <w:ind w:leftChars="-590" w:left="-1416"/>
+        <w:ind w:leftChars="-177" w:left="-425"/>
       </w:pPr>
       <w:r>
         <w:rPr>
@@ -2644,7 +2644,7 @@
         <w:tabs>
           <w:tab w:val="left" w:pos="2653"/>
         </w:tabs>
-        <w:ind w:leftChars="-590" w:left="-1416"/>
+        <w:ind w:leftChars="-177" w:left="-425"/>
       </w:pPr>
       <w:r>
         <w:rPr>
@@ -2658,7 +2658,7 @@
         <w:tabs>
           <w:tab w:val="left" w:pos="2653"/>
         </w:tabs>
-        <w:ind w:leftChars="-590" w:left="-1416"/>
+        <w:ind w:leftChars="-177" w:left="-425"/>
       </w:pPr>
       <w:r>
         <w:rPr>
@@ -2684,7 +2684,7 @@
         <w:tabs>
           <w:tab w:val="left" w:pos="2653"/>
         </w:tabs>
-        <w:ind w:leftChars="-590" w:left="-1416"/>
+        <w:ind w:leftChars="-177" w:left="-425"/>
       </w:pPr>
       <w:r>
         <w:rPr>
@@ -2704,7 +2704,7 @@
         <w:tabs>
           <w:tab w:val="left" w:pos="2653"/>
         </w:tabs>
-        <w:ind w:leftChars="-590" w:left="-1416"/>
+        <w:ind w:leftChars="-177" w:left="-425"/>
       </w:pPr>
       <w:r>
         <w:rPr>
@@ -2730,7 +2730,7 @@
         <w:tabs>
           <w:tab w:val="left" w:pos="2653"/>
         </w:tabs>
-        <w:ind w:leftChars="-590" w:left="-1416"/>
+        <w:ind w:leftChars="-177" w:left="-425"/>
       </w:pPr>
       <w:r>
         <w:rPr>
@@ -2776,7 +2776,7 @@
         <w:tabs>
           <w:tab w:val="left" w:pos="2653"/>
         </w:tabs>
-        <w:ind w:leftChars="-590" w:left="-1416"/>
+        <w:ind w:leftChars="-177" w:left="-425"/>
       </w:pPr>
       <w:r>
         <w:t xml:space="preserve"> </w:t>
@@ -2832,7 +2832,7 @@
         <w:tabs>
           <w:tab w:val="left" w:pos="2653"/>
         </w:tabs>
-        <w:ind w:leftChars="-590" w:left="-1416"/>
+        <w:ind w:leftChars="-177" w:left="-425"/>
       </w:pPr>
       <w:r>
         <w:rPr>
@@ -2853,7 +2853,7 @@
     <w:p>
       <w:pPr>
         <w:pStyle w:val="a5"/>
-        <w:ind w:left="-696" w:firstLineChars="0" w:firstLine="0"/>
+        <w:ind w:leftChars="-177" w:left="-425" w:firstLineChars="0" w:firstLine="0"/>
       </w:pPr>
       <w:r>
         <w:rPr>
@@ -2885,7 +2885,7 @@
         <w:tabs>
           <w:tab w:val="left" w:pos="2653"/>
         </w:tabs>
-        <w:ind w:leftChars="-590" w:left="-1416"/>
+        <w:ind w:leftChars="-177" w:left="-425"/>
       </w:pPr>
       <w:r>
         <w:rPr>
@@ -2959,7 +2959,7 @@
         <w:tabs>
           <w:tab w:val="left" w:pos="2653"/>
         </w:tabs>
-        <w:ind w:leftChars="-590" w:left="-1416"/>
+        <w:ind w:leftChars="-177" w:left="-425"/>
       </w:pPr>
       <w:r>
         <w:rPr>
@@ -3003,7 +3003,7 @@
         <w:tabs>
           <w:tab w:val="left" w:pos="2653"/>
         </w:tabs>
-        <w:ind w:leftChars="-590" w:left="-1416"/>
+        <w:ind w:leftChars="-177" w:left="-425"/>
       </w:pPr>
       <w:r>
         <w:rPr>
@@ -3047,7 +3047,7 @@
         <w:tabs>
           <w:tab w:val="left" w:pos="2653"/>
         </w:tabs>
-        <w:ind w:leftChars="-590" w:left="-1416"/>
+        <w:ind w:leftChars="-177" w:left="-425"/>
       </w:pPr>
       <w:r>
         <w:rPr>
@@ -3067,7 +3067,7 @@
         <w:tabs>
           <w:tab w:val="left" w:pos="2653"/>
         </w:tabs>
-        <w:ind w:leftChars="-590" w:left="-1416"/>
+        <w:ind w:leftChars="-177" w:left="-425"/>
       </w:pPr>
       <w:r>
         <w:rPr>
@@ -3099,7 +3099,7 @@
         <w:tabs>
           <w:tab w:val="left" w:pos="2653"/>
         </w:tabs>
-        <w:ind w:leftChars="-590" w:left="-1416"/>
+        <w:ind w:leftChars="-177" w:left="-425"/>
       </w:pPr>
       <w:r>
         <w:rPr>
@@ -3137,7 +3137,7 @@
         <w:tabs>
           <w:tab w:val="left" w:pos="2653"/>
         </w:tabs>
-        <w:ind w:leftChars="-590" w:left="-1416"/>
+        <w:ind w:leftChars="-177" w:left="-425"/>
       </w:pPr>
       <w:r>
         <w:rPr>
@@ -3163,7 +3163,7 @@
         <w:tabs>
           <w:tab w:val="left" w:pos="2653"/>
         </w:tabs>
-        <w:ind w:leftChars="-590" w:left="-1416"/>
+        <w:ind w:leftChars="-177" w:left="-425"/>
       </w:pPr>
       <w:r>
         <w:rPr>
@@ -3189,7 +3189,7 @@
         <w:tabs>
           <w:tab w:val="left" w:pos="2653"/>
         </w:tabs>
-        <w:ind w:leftChars="-590" w:left="-1416"/>
+        <w:ind w:leftChars="-177" w:left="-425"/>
       </w:pPr>
       <w:r>
         <w:rPr>
@@ -3209,7 +3209,7 @@
         <w:tabs>
           <w:tab w:val="left" w:pos="2653"/>
         </w:tabs>
-        <w:ind w:leftChars="-590" w:left="-1416"/>
+        <w:ind w:leftChars="-177" w:left="-425"/>
       </w:pPr>
       <w:r>
         <w:rPr>
@@ -3229,7 +3229,7 @@
         <w:tabs>
           <w:tab w:val="left" w:pos="2653"/>
         </w:tabs>
-        <w:ind w:leftChars="-590" w:left="-1416"/>
+        <w:ind w:leftChars="-177" w:left="-425"/>
       </w:pPr>
       <w:r>
         <w:rPr>
@@ -3243,7 +3243,7 @@
         <w:tabs>
           <w:tab w:val="left" w:pos="2653"/>
         </w:tabs>
-        <w:ind w:leftChars="-590" w:left="-1416"/>
+        <w:ind w:leftChars="-177" w:left="-425"/>
       </w:pPr>
       <w:proofErr w:type="spellStart"/>
       <w:r>
@@ -3265,7 +3265,7 @@
         <w:tabs>
           <w:tab w:val="left" w:pos="2653"/>
         </w:tabs>
-        <w:ind w:leftChars="-590" w:left="-1416"/>
+        <w:ind w:leftChars="-177" w:left="-425"/>
       </w:pPr>
       <w:proofErr w:type="spellStart"/>
       <w:r>
@@ -3346,7 +3346,7 @@
         <w:tabs>
           <w:tab w:val="left" w:pos="2653"/>
         </w:tabs>
-        <w:ind w:leftChars="-590" w:left="-1416"/>
+        <w:ind w:leftChars="-177" w:left="-425"/>
       </w:pPr>
       <w:proofErr w:type="spellStart"/>
       <w:r>
@@ -3382,7 +3382,7 @@
         <w:tabs>
           <w:tab w:val="left" w:pos="2653"/>
         </w:tabs>
-        <w:ind w:leftChars="-590" w:left="-1416"/>
+        <w:ind w:leftChars="-177" w:left="-425"/>
       </w:pPr>
       <w:r>
         <w:rPr>
@@ -3402,7 +3402,7 @@
         <w:tabs>
           <w:tab w:val="left" w:pos="2653"/>
         </w:tabs>
-        <w:ind w:leftChars="-590" w:left="-1416"/>
+        <w:ind w:leftChars="-177" w:left="-425"/>
       </w:pPr>
       <w:r>
         <w:rPr>
@@ -3434,7 +3434,7 @@
         <w:tabs>
           <w:tab w:val="left" w:pos="2653"/>
         </w:tabs>
-        <w:ind w:leftChars="-590" w:left="-1416"/>
+        <w:ind w:leftChars="-177" w:left="-425"/>
       </w:pPr>
       <w:r>
         <w:rPr>
@@ -3476,7 +3476,7 @@
         <w:tabs>
           <w:tab w:val="left" w:pos="2653"/>
         </w:tabs>
-        <w:ind w:leftChars="-590" w:left="-1416"/>
+        <w:ind w:leftChars="-177" w:left="-425"/>
       </w:pPr>
       <w:proofErr w:type="spellStart"/>
       <w:r>
@@ -3498,7 +3498,7 @@
         <w:tabs>
           <w:tab w:val="left" w:pos="2653"/>
         </w:tabs>
-        <w:ind w:leftChars="-590" w:left="-1416"/>
+        <w:ind w:leftChars="-177" w:left="-425"/>
       </w:pPr>
       <w:r>
         <w:rPr>
@@ -3524,7 +3524,7 @@
         <w:tabs>
           <w:tab w:val="left" w:pos="2653"/>
         </w:tabs>
-        <w:ind w:leftChars="-590" w:left="-1416"/>
+        <w:ind w:leftChars="-177" w:left="-425"/>
       </w:pPr>
       <w:r>
         <w:rPr>
@@ -3564,7 +3564,7 @@
         <w:tabs>
           <w:tab w:val="left" w:pos="2653"/>
         </w:tabs>
-        <w:ind w:leftChars="-590" w:left="-1416"/>
+        <w:ind w:leftChars="-177" w:left="-425"/>
       </w:pPr>
       <w:r>
         <w:rPr>
@@ -3578,7 +3578,7 @@
         <w:tabs>
           <w:tab w:val="left" w:pos="2653"/>
         </w:tabs>
-        <w:ind w:leftChars="-590" w:left="-1416"/>
+        <w:ind w:leftChars="-177" w:left="-425"/>
       </w:pPr>
       <w:r>
         <w:rPr>
@@ -3636,7 +3636,7 @@
         <w:tabs>
           <w:tab w:val="left" w:pos="2653"/>
         </w:tabs>
-        <w:ind w:leftChars="-590" w:left="-1416"/>
+        <w:ind w:leftChars="-177" w:left="-425"/>
       </w:pPr>
       <w:r>
         <w:rPr>
@@ -3650,7 +3650,7 @@
         <w:tabs>
           <w:tab w:val="left" w:pos="2653"/>
         </w:tabs>
-        <w:ind w:leftChars="-590" w:left="-1416"/>
+        <w:ind w:leftChars="-177" w:left="-425"/>
       </w:pPr>
       <w:proofErr w:type="spellStart"/>
       <w:r>
@@ -3683,7 +3683,7 @@
         <w:tabs>
           <w:tab w:val="left" w:pos="2653"/>
         </w:tabs>
-        <w:ind w:leftChars="-473" w:left="-1135"/>
+        <w:ind w:leftChars="-177" w:left="-425"/>
       </w:pPr>
       <w:r>
         <w:rPr>
@@ -3697,10 +3697,7 @@
         <w:tabs>
           <w:tab w:val="left" w:pos="2653"/>
         </w:tabs>
-        <w:ind w:leftChars="-473" w:left="-1135"/>
-        <w:rPr>
-          <w:rFonts w:hint="eastAsia"/>
-        </w:rPr>
+        <w:ind w:leftChars="-177" w:left="-425"/>
       </w:pPr>
     </w:p>
     <w:p>
@@ -3708,7 +3705,7 @@
         <w:tabs>
           <w:tab w:val="left" w:pos="2653"/>
         </w:tabs>
-        <w:ind w:leftChars="-473" w:left="-1135"/>
+        <w:ind w:leftChars="-177" w:left="-425"/>
       </w:pPr>
       <w:r>
         <w:rPr>
@@ -3722,7 +3719,7 @@
         <w:tabs>
           <w:tab w:val="left" w:pos="2653"/>
         </w:tabs>
-        <w:ind w:leftChars="-473" w:left="-1135"/>
+        <w:ind w:leftChars="-177" w:left="-425"/>
         <w:rPr>
           <w:rFonts w:hint="eastAsia"/>
         </w:rPr>
@@ -3732,6 +3729,200 @@
           <w:rFonts w:hint="eastAsia"/>
         </w:rPr>
         <w:t>端口号是用来区分服务器上的</w:t>
+      </w:r>
+    </w:p>
+    <w:p>
+      <w:pPr>
+        <w:tabs>
+          <w:tab w:val="left" w:pos="2653"/>
+        </w:tabs>
+        <w:ind w:leftChars="-177" w:left="-425"/>
+        <w:rPr>
+          <w:rFonts w:hint="eastAsia"/>
+        </w:rPr>
+      </w:pPr>
+      <w:r>
+        <w:rPr>
+          <w:rFonts w:hint="eastAsia"/>
+        </w:rPr>
+        <w:t>端口号被占用</w:t>
+      </w:r>
+    </w:p>
+    <w:p>
+      <w:pPr>
+        <w:tabs>
+          <w:tab w:val="left" w:pos="2653"/>
+        </w:tabs>
+        <w:ind w:leftChars="-177" w:left="-425"/>
+        <w:rPr>
+          <w:rFonts w:hint="eastAsia"/>
+        </w:rPr>
+      </w:pPr>
+      <w:r>
+        <w:rPr>
+          <w:rFonts w:hint="eastAsia"/>
+        </w:rPr>
+        <w:t>在</w:t>
+      </w:r>
+      <w:proofErr w:type="spellStart"/>
+      <w:r>
+        <w:rPr>
+          <w:rFonts w:hint="eastAsia"/>
+        </w:rPr>
+        <w:t>url</w:t>
+      </w:r>
+      <w:proofErr w:type="spellEnd"/>
+      <w:r>
+        <w:rPr>
+          <w:rFonts w:hint="eastAsia"/>
+        </w:rPr>
+        <w:t>指定</w:t>
+      </w:r>
+      <w:proofErr w:type="spellStart"/>
+      <w:r>
+        <w:rPr>
+          <w:rFonts w:hint="eastAsia"/>
+        </w:rPr>
+        <w:t>url</w:t>
+      </w:r>
+      <w:proofErr w:type="spellEnd"/>
+    </w:p>
+    <w:p>
+      <w:pPr>
+        <w:tabs>
+          <w:tab w:val="left" w:pos="2653"/>
+        </w:tabs>
+        <w:ind w:leftChars="-177" w:left="-425"/>
+        <w:rPr>
+          <w:rFonts w:hint="eastAsia"/>
+        </w:rPr>
+      </w:pPr>
+      <w:r>
+        <w:rPr>
+          <w:rFonts w:hint="eastAsia"/>
+        </w:rPr>
+        <w:t>保留字符和非保留字符</w:t>
+      </w:r>
+    </w:p>
+    <w:p>
+      <w:pPr>
+        <w:tabs>
+          <w:tab w:val="left" w:pos="2653"/>
+        </w:tabs>
+        <w:ind w:leftChars="-177" w:left="-425"/>
+        <w:rPr>
+          <w:rFonts w:hint="eastAsia"/>
+        </w:rPr>
+      </w:pPr>
+      <w:proofErr w:type="spellStart"/>
+      <w:r>
+        <w:rPr>
+          <w:rFonts w:hint="eastAsia"/>
+        </w:rPr>
+        <w:t>url</w:t>
+      </w:r>
+      <w:proofErr w:type="spellEnd"/>
+      <w:r>
+        <w:rPr>
+          <w:rFonts w:hint="eastAsia"/>
+        </w:rPr>
+        <w:t>字符编码，非</w:t>
+      </w:r>
+      <w:r>
+        <w:rPr>
+          <w:rFonts w:hint="eastAsia"/>
+        </w:rPr>
+        <w:t>us</w:t>
+      </w:r>
+      <w:r>
+        <w:rPr>
+          <w:rFonts w:hint="eastAsia"/>
+        </w:rPr>
+        <w:t>－</w:t>
+      </w:r>
+      <w:proofErr w:type="spellStart"/>
+      <w:r>
+        <w:rPr>
+          <w:rFonts w:hint="eastAsia"/>
+        </w:rPr>
+        <w:t>ascall</w:t>
+      </w:r>
+      <w:proofErr w:type="spellEnd"/>
+      <w:r>
+        <w:rPr>
+          <w:rFonts w:hint="eastAsia"/>
+        </w:rPr>
+        <w:t>文本字符编码</w:t>
+      </w:r>
+    </w:p>
+    <w:p>
+      <w:pPr>
+        <w:tabs>
+          <w:tab w:val="left" w:pos="2653"/>
+        </w:tabs>
+        <w:ind w:leftChars="-177" w:left="-425"/>
+        <w:rPr>
+          <w:rFonts w:hint="eastAsia"/>
+        </w:rPr>
+      </w:pPr>
+      <w:r>
+        <w:rPr>
+          <w:rFonts w:hint="eastAsia"/>
+        </w:rPr>
+        <w:t>整合</w:t>
+      </w:r>
+      <w:proofErr w:type="spellStart"/>
+      <w:r>
+        <w:rPr>
+          <w:rFonts w:hint="eastAsia"/>
+        </w:rPr>
+        <w:t>url</w:t>
+      </w:r>
+      <w:proofErr w:type="spellEnd"/>
+      <w:r>
+        <w:rPr>
+          <w:rFonts w:hint="eastAsia"/>
+        </w:rPr>
+        <w:t>算法</w:t>
+      </w:r>
+    </w:p>
+    <w:p>
+      <w:pPr>
+        <w:tabs>
+          <w:tab w:val="left" w:pos="2653"/>
+        </w:tabs>
+        <w:ind w:leftChars="-177" w:left="-425"/>
+        <w:rPr>
+          <w:rFonts w:hint="eastAsia"/>
+        </w:rPr>
+      </w:pPr>
+    </w:p>
+    <w:p>
+      <w:pPr>
+        <w:tabs>
+          <w:tab w:val="left" w:pos="2653"/>
+        </w:tabs>
+        <w:ind w:leftChars="-177" w:left="-425"/>
+      </w:pPr>
+      <w:proofErr w:type="spellStart"/>
+      <w:r>
+        <w:rPr>
+          <w:rFonts w:hint="eastAsia"/>
+        </w:rPr>
+        <w:t>todolist</w:t>
+      </w:r>
+      <w:proofErr w:type="spellEnd"/>
+      <w:r>
+        <w:rPr>
+          <w:rFonts w:hint="eastAsia"/>
+        </w:rPr>
+        <w:t>使用</w:t>
+      </w:r>
+      <w:r>
+        <w:rPr>
+          <w:rFonts w:hint="eastAsia"/>
+        </w:rPr>
+        <w:t>angular</w:t>
       </w:r>
       <w:bookmarkStart w:id="0" w:name="_GoBack"/>
       <w:bookmarkEnd w:id="0"/>

--- a/每天培训.docx
+++ b/每天培训.docx
@@ -2654,9 +2654,6 @@
           <w:tab w:val="left" w:pos="2653"/>
         </w:tabs>
         <w:ind w:left="-425"/>
-        <w:rPr>
-          <w:rFonts w:hint="eastAsia"/>
-        </w:rPr>
       </w:pPr>
       <w:proofErr w:type="spellStart"/>
       <w:r>
@@ -2679,9 +2676,6 @@
           <w:tab w:val="left" w:pos="2653"/>
         </w:tabs>
         <w:ind w:left="-425"/>
-        <w:rPr>
-          <w:rFonts w:hint="eastAsia"/>
-        </w:rPr>
       </w:pPr>
       <w:r>
         <w:rPr>
@@ -2702,9 +2696,6 @@
           <w:tab w:val="left" w:pos="2653"/>
         </w:tabs>
         <w:ind w:left="-425"/>
-        <w:rPr>
-          <w:rFonts w:hint="eastAsia"/>
-        </w:rPr>
       </w:pPr>
       <w:r>
         <w:rPr>
@@ -2725,9 +2716,6 @@
           <w:tab w:val="left" w:pos="2653"/>
         </w:tabs>
         <w:ind w:left="-425"/>
-        <w:rPr>
-          <w:rFonts w:hint="eastAsia"/>
-        </w:rPr>
       </w:pPr>
       <w:r>
         <w:rPr>
@@ -2835,9 +2823,6 @@
           <w:tab w:val="left" w:pos="2653"/>
         </w:tabs>
         <w:ind w:left="-425"/>
-        <w:rPr>
-          <w:rFonts w:hint="eastAsia"/>
-        </w:rPr>
       </w:pPr>
       <w:r>
         <w:rPr>
@@ -2858,9 +2843,6 @@
           <w:tab w:val="left" w:pos="2653"/>
         </w:tabs>
         <w:ind w:left="-425" w:firstLine="260"/>
-        <w:rPr>
-          <w:rFonts w:hint="eastAsia"/>
-        </w:rPr>
       </w:pPr>
       <w:r>
         <w:rPr>
@@ -2899,9 +2881,6 @@
           <w:tab w:val="left" w:pos="2653"/>
         </w:tabs>
         <w:ind w:left="-425" w:firstLine="260"/>
-        <w:rPr>
-          <w:rFonts w:hint="eastAsia"/>
-        </w:rPr>
       </w:pPr>
       <w:r>
         <w:rPr>
@@ -2954,9 +2933,6 @@
           <w:tab w:val="left" w:pos="2653"/>
         </w:tabs>
         <w:ind w:left="-425" w:firstLine="260"/>
-        <w:rPr>
-          <w:rFonts w:hint="eastAsia"/>
-        </w:rPr>
       </w:pPr>
       <w:r>
         <w:rPr>
@@ -3007,9 +2983,6 @@
           <w:tab w:val="left" w:pos="2653"/>
         </w:tabs>
         <w:ind w:leftChars="-177" w:left="-425"/>
-        <w:rPr>
-          <w:rFonts w:hint="eastAsia"/>
-        </w:rPr>
       </w:pPr>
       <w:r>
         <w:rPr>
@@ -3050,9 +3023,6 @@
           <w:tab w:val="left" w:pos="2653"/>
         </w:tabs>
         <w:ind w:leftChars="-177" w:left="-425"/>
-        <w:rPr>
-          <w:rFonts w:hint="eastAsia"/>
-        </w:rPr>
       </w:pPr>
       <w:r>
         <w:rPr>
@@ -3093,9 +3063,6 @@
           <w:tab w:val="left" w:pos="2653"/>
         </w:tabs>
         <w:ind w:leftChars="-177" w:left="-425"/>
-        <w:rPr>
-          <w:rFonts w:hint="eastAsia"/>
-        </w:rPr>
       </w:pPr>
       <w:r>
         <w:rPr>
@@ -3116,9 +3083,6 @@
           <w:tab w:val="left" w:pos="2653"/>
         </w:tabs>
         <w:ind w:leftChars="-177" w:left="-425"/>
-        <w:rPr>
-          <w:rFonts w:hint="eastAsia"/>
-        </w:rPr>
       </w:pPr>
       <w:r>
         <w:rPr>
@@ -3151,9 +3115,6 @@
           <w:tab w:val="left" w:pos="2653"/>
         </w:tabs>
         <w:ind w:leftChars="-177" w:left="-425"/>
-        <w:rPr>
-          <w:rFonts w:hint="eastAsia"/>
-        </w:rPr>
       </w:pPr>
       <w:r>
         <w:rPr>
@@ -3198,9 +3159,6 @@
           <w:tab w:val="left" w:pos="2653"/>
         </w:tabs>
         <w:ind w:leftChars="-177" w:left="-425"/>
-        <w:rPr>
-          <w:rFonts w:hint="eastAsia"/>
-        </w:rPr>
       </w:pPr>
       <w:r>
         <w:rPr>
@@ -3230,9 +3188,6 @@
           <w:tab w:val="left" w:pos="2653"/>
         </w:tabs>
         <w:ind w:leftChars="-177" w:left="-425"/>
-        <w:rPr>
-          <w:rFonts w:hint="eastAsia"/>
-        </w:rPr>
       </w:pPr>
       <w:r>
         <w:rPr>
@@ -3251,6 +3206,45 @@
           <w:rFonts w:hint="eastAsia"/>
         </w:rPr>
         <w:t>，眼睛的速度跟不上</w:t>
+      </w:r>
+    </w:p>
+    <w:p>
+      <w:pPr>
+        <w:tabs>
+          <w:tab w:val="left" w:pos="2653"/>
+        </w:tabs>
+        <w:ind w:leftChars="-177" w:left="-425"/>
+      </w:pPr>
+    </w:p>
+    <w:p>
+      <w:pPr>
+        <w:tabs>
+          <w:tab w:val="left" w:pos="2653"/>
+        </w:tabs>
+        <w:ind w:leftChars="-177" w:left="-425"/>
+        <w:rPr>
+          <w:rFonts w:hint="eastAsia"/>
+        </w:rPr>
+      </w:pPr>
+      <w:r>
+        <w:rPr>
+          <w:rFonts w:hint="eastAsia"/>
+        </w:rPr>
+        <w:t>研究</w:t>
+      </w:r>
+      <w:proofErr w:type="spellStart"/>
+      <w:r>
+        <w:rPr>
+          <w:rFonts w:hint="eastAsia"/>
+        </w:rPr>
+        <w:t>jquery</w:t>
+      </w:r>
+      <w:proofErr w:type="spellEnd"/>
+      <w:r>
+        <w:rPr>
+          <w:rFonts w:hint="eastAsia"/>
+        </w:rPr>
+        <w:t>插件的用法以及测试</w:t>
       </w:r>
       <w:bookmarkStart w:id="0" w:name="_GoBack"/>
       <w:bookmarkEnd w:id="0"/>

--- a/每天培训.docx
+++ b/每天培训.docx
@@ -6381,18 +6381,59 @@
         </w:tabs>
         <w:ind w:left="-425" w:firstLine="340"/>
         <w:rPr>
+          <w:sz w:val="22"/>
+          <w:szCs w:val="22"/>
+        </w:rPr>
+      </w:pPr>
+      <w:r>
+        <w:rPr>
           <w:rFonts w:hint="eastAsia"/>
           <w:sz w:val="22"/>
           <w:szCs w:val="22"/>
         </w:rPr>
-      </w:pPr>
+        <w:t>变量、文件命名要参考别人的命名，不能查字典</w:t>
+      </w:r>
+    </w:p>
+    <w:p>
+      <w:pPr>
+        <w:tabs>
+          <w:tab w:val="left" w:pos="2653"/>
+        </w:tabs>
+        <w:ind w:left="-425" w:firstLine="340"/>
+        <w:rPr>
+          <w:sz w:val="22"/>
+          <w:szCs w:val="22"/>
+        </w:rPr>
+      </w:pPr>
+    </w:p>
+    <w:p>
+      <w:pPr>
+        <w:tabs>
+          <w:tab w:val="left" w:pos="2653"/>
+        </w:tabs>
+        <w:ind w:left="-425" w:firstLine="340"/>
+        <w:rPr>
+          <w:sz w:val="22"/>
+          <w:szCs w:val="22"/>
+        </w:rPr>
+      </w:pPr>
+      <w:proofErr w:type="spellStart"/>
       <w:r>
         <w:rPr>
           <w:rFonts w:hint="eastAsia"/>
           <w:sz w:val="22"/>
           <w:szCs w:val="22"/>
         </w:rPr>
-        <w:t>变量、文件命名要参考别人的命名，不能查字典</w:t>
+        <w:t>js</w:t>
+      </w:r>
+      <w:proofErr w:type="spellEnd"/>
+      <w:r>
+        <w:rPr>
+          <w:rFonts w:hint="eastAsia"/>
+          <w:sz w:val="22"/>
+          <w:szCs w:val="22"/>
+        </w:rPr>
+        <w:t>文件加载先后顺序</w:t>
       </w:r>
     </w:p>
     <w:p>
@@ -6407,6 +6448,14 @@
           <w:szCs w:val="22"/>
         </w:rPr>
       </w:pPr>
+      <w:r>
+        <w:rPr>
+          <w:rFonts w:hint="eastAsia"/>
+          <w:sz w:val="22"/>
+          <w:szCs w:val="22"/>
+        </w:rPr>
+        <w:t>什么是闭包？</w:t>
+      </w:r>
     </w:p>
     <w:p>
       <w:pPr>
@@ -6415,27 +6464,41 @@
         </w:tabs>
         <w:ind w:left="-425" w:firstLine="340"/>
         <w:rPr>
-          <w:sz w:val="22"/>
-          <w:szCs w:val="22"/>
-        </w:rPr>
-      </w:pPr>
-      <w:proofErr w:type="spellStart"/>
-      <w:r>
-        <w:rPr>
           <w:rFonts w:hint="eastAsia"/>
           <w:sz w:val="22"/>
           <w:szCs w:val="22"/>
         </w:rPr>
-        <w:t>js</w:t>
-      </w:r>
-      <w:proofErr w:type="spellEnd"/>
+      </w:pPr>
+      <w:r>
+        <w:rPr>
+          <w:sz w:val="22"/>
+          <w:szCs w:val="22"/>
+        </w:rPr>
+        <w:t>To-do list</w:t>
+      </w:r>
       <w:r>
         <w:rPr>
           <w:rFonts w:hint="eastAsia"/>
           <w:sz w:val="22"/>
           <w:szCs w:val="22"/>
         </w:rPr>
-        <w:t>文件加载先后顺序</w:t>
+        <w:t>用</w:t>
+      </w:r>
+      <w:r>
+        <w:rPr>
+          <w:rFonts w:hint="eastAsia"/>
+          <w:sz w:val="22"/>
+          <w:szCs w:val="22"/>
+        </w:rPr>
+        <w:t>filter</w:t>
+      </w:r>
+      <w:r>
+        <w:rPr>
+          <w:rFonts w:hint="eastAsia"/>
+          <w:sz w:val="22"/>
+          <w:szCs w:val="22"/>
+        </w:rPr>
+        <w:t>怎么用？</w:t>
       </w:r>
     </w:p>
     <w:p>
@@ -6456,10 +6519,31 @@
           <w:sz w:val="22"/>
           <w:szCs w:val="22"/>
         </w:rPr>
-        <w:t>什么是闭包？</w:t>
+        <w:t>测试：</w:t>
       </w:r>
       <w:bookmarkStart w:id="0" w:name="_GoBack"/>
       <w:bookmarkEnd w:id="0"/>
+    </w:p>
+    <w:p>
+      <w:pPr>
+        <w:tabs>
+          <w:tab w:val="left" w:pos="2653"/>
+        </w:tabs>
+        <w:ind w:left="-425" w:firstLine="340"/>
+        <w:rPr>
+          <w:rFonts w:hint="eastAsia"/>
+          <w:sz w:val="22"/>
+          <w:szCs w:val="22"/>
+        </w:rPr>
+      </w:pPr>
+      <w:r>
+        <w:rPr>
+          <w:rFonts w:hint="eastAsia"/>
+          <w:sz w:val="22"/>
+          <w:szCs w:val="22"/>
+        </w:rPr>
+        <w:t xml:space="preserve">    </w:t>
+      </w:r>
     </w:p>
     <w:sectPr>
       <w:pgSz w:w="12240" w:h="15840"/>

--- a/每天培训.docx
+++ b/每天培训.docx
@@ -6443,7 +6443,6 @@
         </w:tabs>
         <w:ind w:left="-425" w:firstLine="340"/>
         <w:rPr>
-          <w:rFonts w:hint="eastAsia"/>
           <w:sz w:val="22"/>
           <w:szCs w:val="22"/>
         </w:rPr>
@@ -6464,7 +6463,6 @@
         </w:tabs>
         <w:ind w:left="-425" w:firstLine="340"/>
         <w:rPr>
-          <w:rFonts w:hint="eastAsia"/>
           <w:sz w:val="22"/>
           <w:szCs w:val="22"/>
         </w:rPr>
@@ -6508,7 +6506,6 @@
         </w:tabs>
         <w:ind w:left="-425" w:firstLine="340"/>
         <w:rPr>
-          <w:rFonts w:hint="eastAsia"/>
           <w:sz w:val="22"/>
           <w:szCs w:val="22"/>
         </w:rPr>
@@ -6520,29 +6517,390 @@
           <w:szCs w:val="22"/>
         </w:rPr>
         <w:t>测试：</w:t>
+      </w:r>
+    </w:p>
+    <w:p>
+      <w:pPr>
+        <w:tabs>
+          <w:tab w:val="left" w:pos="2653"/>
+        </w:tabs>
+        <w:ind w:left="-425" w:firstLine="340"/>
+        <w:rPr>
+          <w:sz w:val="22"/>
+          <w:szCs w:val="22"/>
+        </w:rPr>
+      </w:pPr>
+      <w:r>
+        <w:rPr>
+          <w:rFonts w:hint="eastAsia"/>
+          <w:sz w:val="22"/>
+          <w:szCs w:val="22"/>
+        </w:rPr>
+        <w:t xml:space="preserve">    </w:t>
+      </w:r>
+      <w:proofErr w:type="gramStart"/>
+      <w:r>
+        <w:rPr>
+          <w:rFonts w:hint="eastAsia"/>
+          <w:sz w:val="22"/>
+          <w:szCs w:val="22"/>
+        </w:rPr>
+        <w:t>spy</w:t>
+      </w:r>
+      <w:proofErr w:type="gramEnd"/>
+      <w:r>
+        <w:rPr>
+          <w:rFonts w:hint="eastAsia"/>
+          <w:sz w:val="22"/>
+          <w:szCs w:val="22"/>
+        </w:rPr>
+        <w:t xml:space="preserve">   mock  stub</w:t>
+      </w:r>
+    </w:p>
+    <w:p>
+      <w:pPr>
+        <w:tabs>
+          <w:tab w:val="left" w:pos="2653"/>
+        </w:tabs>
+        <w:ind w:left="-425" w:firstLine="340"/>
+        <w:rPr>
+          <w:sz w:val="22"/>
+          <w:szCs w:val="22"/>
+        </w:rPr>
+      </w:pPr>
+      <w:r>
+        <w:rPr>
+          <w:rFonts w:hint="eastAsia"/>
+          <w:sz w:val="22"/>
+          <w:szCs w:val="22"/>
+        </w:rPr>
+        <w:t>把猜数字的实现写在了测试里</w:t>
+      </w:r>
+    </w:p>
+    <w:p>
+      <w:pPr>
+        <w:tabs>
+          <w:tab w:val="left" w:pos="2653"/>
+        </w:tabs>
+        <w:ind w:left="-425" w:firstLine="340"/>
+        <w:rPr>
+          <w:sz w:val="22"/>
+          <w:szCs w:val="22"/>
+        </w:rPr>
+      </w:pPr>
+      <w:r>
+        <w:rPr>
+          <w:rFonts w:hint="eastAsia"/>
+          <w:sz w:val="22"/>
+          <w:szCs w:val="22"/>
+        </w:rPr>
+        <w:t>3-15</w:t>
+      </w:r>
+    </w:p>
+    <w:p>
+      <w:pPr>
+        <w:tabs>
+          <w:tab w:val="left" w:pos="2653"/>
+        </w:tabs>
+        <w:ind w:left="-425" w:firstLine="340"/>
+        <w:rPr>
+          <w:sz w:val="22"/>
+          <w:szCs w:val="22"/>
+        </w:rPr>
+      </w:pPr>
+      <w:proofErr w:type="spellStart"/>
+      <w:r>
+        <w:rPr>
+          <w:rFonts w:hint="eastAsia"/>
+          <w:sz w:val="22"/>
+          <w:szCs w:val="22"/>
+        </w:rPr>
+        <w:t>photoshop</w:t>
+      </w:r>
+      <w:proofErr w:type="spellEnd"/>
+      <w:r>
+        <w:rPr>
+          <w:rFonts w:hint="eastAsia"/>
+          <w:sz w:val="22"/>
+          <w:szCs w:val="22"/>
+        </w:rPr>
+        <w:t>：</w:t>
+      </w:r>
+    </w:p>
+    <w:p>
+      <w:pPr>
+        <w:tabs>
+          <w:tab w:val="left" w:pos="2653"/>
+        </w:tabs>
+        <w:ind w:left="-425" w:firstLine="340"/>
+        <w:rPr>
+          <w:sz w:val="22"/>
+          <w:szCs w:val="22"/>
+        </w:rPr>
+      </w:pPr>
+      <w:r>
+        <w:rPr>
+          <w:rFonts w:hint="eastAsia"/>
+          <w:sz w:val="22"/>
+          <w:szCs w:val="22"/>
+        </w:rPr>
+        <w:t>软件</w:t>
+      </w:r>
+      <w:r>
+        <w:rPr>
+          <w:rFonts w:hint="eastAsia"/>
+          <w:sz w:val="22"/>
+          <w:szCs w:val="22"/>
+        </w:rPr>
+        <w:t>界面</w:t>
+      </w:r>
+    </w:p>
+    <w:p>
+      <w:pPr>
+        <w:tabs>
+          <w:tab w:val="left" w:pos="2653"/>
+        </w:tabs>
+        <w:ind w:left="-425" w:firstLine="340"/>
+        <w:rPr>
+          <w:sz w:val="22"/>
+          <w:szCs w:val="22"/>
+        </w:rPr>
+      </w:pPr>
+      <w:r>
+        <w:rPr>
+          <w:rFonts w:hint="eastAsia"/>
+          <w:sz w:val="22"/>
+          <w:szCs w:val="22"/>
+        </w:rPr>
+        <w:t>菜单栏：</w:t>
+      </w:r>
+    </w:p>
+    <w:p>
+      <w:pPr>
+        <w:tabs>
+          <w:tab w:val="left" w:pos="2653"/>
+        </w:tabs>
+        <w:ind w:left="-425" w:firstLine="340"/>
+        <w:rPr>
+          <w:sz w:val="22"/>
+          <w:szCs w:val="22"/>
+        </w:rPr>
+      </w:pPr>
+      <w:r>
+        <w:rPr>
+          <w:rFonts w:hint="eastAsia"/>
+          <w:sz w:val="22"/>
+          <w:szCs w:val="22"/>
+        </w:rPr>
+        <w:t>工具栏</w:t>
+      </w:r>
+      <w:r>
+        <w:rPr>
+          <w:rFonts w:hint="eastAsia"/>
+          <w:sz w:val="22"/>
+          <w:szCs w:val="22"/>
+        </w:rPr>
+        <w:t>：</w:t>
+      </w:r>
+    </w:p>
+    <w:p>
+      <w:pPr>
+        <w:tabs>
+          <w:tab w:val="left" w:pos="2653"/>
+        </w:tabs>
+        <w:ind w:left="-425" w:firstLine="340"/>
+        <w:rPr>
+          <w:sz w:val="22"/>
+          <w:szCs w:val="22"/>
+        </w:rPr>
+      </w:pPr>
+      <w:r>
+        <w:rPr>
+          <w:rFonts w:hint="eastAsia"/>
+          <w:sz w:val="22"/>
+          <w:szCs w:val="22"/>
+        </w:rPr>
+        <w:t>工具属性栏</w:t>
+      </w:r>
+    </w:p>
+    <w:p>
+      <w:pPr>
+        <w:tabs>
+          <w:tab w:val="left" w:pos="2653"/>
+        </w:tabs>
+        <w:ind w:left="-425" w:firstLine="340"/>
+        <w:rPr>
+          <w:sz w:val="22"/>
+          <w:szCs w:val="22"/>
+        </w:rPr>
+      </w:pPr>
+      <w:r>
+        <w:rPr>
+          <w:rFonts w:hint="eastAsia"/>
+          <w:sz w:val="22"/>
+          <w:szCs w:val="22"/>
+        </w:rPr>
+        <w:t>浮动</w:t>
+      </w:r>
+      <w:r>
+        <w:rPr>
+          <w:rFonts w:hint="eastAsia"/>
+          <w:sz w:val="22"/>
+          <w:szCs w:val="22"/>
+        </w:rPr>
+        <w:t xml:space="preserve"> </w:t>
+      </w:r>
+      <w:r>
+        <w:rPr>
+          <w:rFonts w:hint="eastAsia"/>
+          <w:sz w:val="22"/>
+          <w:szCs w:val="22"/>
+        </w:rPr>
+        <w:t>涂层</w:t>
+      </w:r>
+    </w:p>
+    <w:p>
+      <w:pPr>
+        <w:tabs>
+          <w:tab w:val="left" w:pos="2653"/>
+        </w:tabs>
+        <w:ind w:left="-425" w:firstLine="340"/>
+        <w:rPr>
+          <w:rFonts w:hint="eastAsia"/>
+          <w:sz w:val="22"/>
+          <w:szCs w:val="22"/>
+        </w:rPr>
+      </w:pPr>
+      <w:proofErr w:type="spellStart"/>
+      <w:r>
+        <w:rPr>
+          <w:sz w:val="22"/>
+          <w:szCs w:val="22"/>
+        </w:rPr>
+        <w:t>ctrl+N;ctrl+J,space</w:t>
+      </w:r>
+      <w:proofErr w:type="spellEnd"/>
+      <w:r>
+        <w:rPr>
+          <w:sz w:val="22"/>
+          <w:szCs w:val="22"/>
+        </w:rPr>
+        <w:t>+</w:t>
+      </w:r>
+      <w:r>
+        <w:rPr>
+          <w:rFonts w:hint="eastAsia"/>
+          <w:sz w:val="22"/>
+          <w:szCs w:val="22"/>
+        </w:rPr>
+        <w:t>鼠标（拖拽）</w:t>
+      </w:r>
+      <w:r>
+        <w:rPr>
+          <w:rFonts w:hint="eastAsia"/>
+          <w:sz w:val="22"/>
+          <w:szCs w:val="22"/>
+        </w:rPr>
+        <w:t>，</w:t>
+      </w:r>
+      <w:r>
+        <w:rPr>
+          <w:rFonts w:hint="eastAsia"/>
+          <w:sz w:val="22"/>
+          <w:szCs w:val="22"/>
+        </w:rPr>
+        <w:t>v</w:t>
+      </w:r>
+      <w:r>
+        <w:rPr>
+          <w:rFonts w:hint="eastAsia"/>
+          <w:sz w:val="22"/>
+          <w:szCs w:val="22"/>
+        </w:rPr>
+        <w:t>（选择工具）</w:t>
+      </w:r>
+    </w:p>
+    <w:p>
+      <w:pPr>
+        <w:tabs>
+          <w:tab w:val="left" w:pos="2653"/>
+        </w:tabs>
+        <w:ind w:left="-425" w:firstLine="340"/>
+        <w:rPr>
+          <w:sz w:val="22"/>
+          <w:szCs w:val="22"/>
+        </w:rPr>
+      </w:pPr>
+      <w:r>
+        <w:rPr>
+          <w:rFonts w:hint="eastAsia"/>
+          <w:sz w:val="22"/>
+          <w:szCs w:val="22"/>
+        </w:rPr>
+        <w:t>spy</w:t>
+      </w:r>
+      <w:r>
+        <w:rPr>
+          <w:rFonts w:hint="eastAsia"/>
+          <w:sz w:val="22"/>
+          <w:szCs w:val="22"/>
+        </w:rPr>
+        <w:t>的用法：</w:t>
+      </w:r>
+    </w:p>
+    <w:p>
+      <w:pPr>
+        <w:tabs>
+          <w:tab w:val="left" w:pos="2653"/>
+        </w:tabs>
+        <w:ind w:left="-425" w:firstLine="340"/>
+        <w:rPr>
+          <w:rFonts w:hint="eastAsia"/>
+          <w:sz w:val="22"/>
+          <w:szCs w:val="22"/>
+        </w:rPr>
+      </w:pPr>
+      <w:r>
+        <w:rPr>
+          <w:rFonts w:hint="eastAsia"/>
+          <w:sz w:val="22"/>
+          <w:szCs w:val="22"/>
+        </w:rPr>
+        <w:t>测试</w:t>
+      </w:r>
+      <w:r>
+        <w:rPr>
+          <w:rFonts w:hint="eastAsia"/>
+          <w:sz w:val="22"/>
+          <w:szCs w:val="22"/>
+        </w:rPr>
+        <w:t>的目的：测试</w:t>
+      </w:r>
+      <w:r>
+        <w:rPr>
+          <w:rFonts w:hint="eastAsia"/>
+          <w:sz w:val="22"/>
+          <w:szCs w:val="22"/>
+        </w:rPr>
+        <w:t>一个已给出的数和一个随机数，得到</w:t>
+      </w:r>
+      <w:r>
+        <w:rPr>
+          <w:rFonts w:hint="eastAsia"/>
+          <w:sz w:val="22"/>
+          <w:szCs w:val="22"/>
+        </w:rPr>
+        <w:t>的</w:t>
       </w:r>
       <w:bookmarkStart w:id="0" w:name="_GoBack"/>
       <w:bookmarkEnd w:id="0"/>
-    </w:p>
-    <w:p>
-      <w:pPr>
-        <w:tabs>
-          <w:tab w:val="left" w:pos="2653"/>
-        </w:tabs>
-        <w:ind w:left="-425" w:firstLine="340"/>
-        <w:rPr>
-          <w:rFonts w:hint="eastAsia"/>
-          <w:sz w:val="22"/>
-          <w:szCs w:val="22"/>
-        </w:rPr>
-      </w:pPr>
-      <w:r>
-        <w:rPr>
-          <w:rFonts w:hint="eastAsia"/>
-          <w:sz w:val="22"/>
-          <w:szCs w:val="22"/>
-        </w:rPr>
-        <w:t xml:space="preserve">    </w:t>
+      <w:r>
+        <w:rPr>
+          <w:rFonts w:hint="eastAsia"/>
+          <w:sz w:val="22"/>
+          <w:szCs w:val="22"/>
+        </w:rPr>
+        <w:t>返回结果</w:t>
       </w:r>
     </w:p>
     <w:sectPr>

--- a/每天培训.docx
+++ b/每天培训.docx
@@ -6766,7 +6766,6 @@
         </w:tabs>
         <w:ind w:left="-425" w:firstLine="340"/>
         <w:rPr>
-          <w:rFonts w:hint="eastAsia"/>
           <w:sz w:val="22"/>
           <w:szCs w:val="22"/>
         </w:rPr>
@@ -6855,7 +6854,6 @@
         </w:tabs>
         <w:ind w:left="-425" w:firstLine="340"/>
         <w:rPr>
-          <w:rFonts w:hint="eastAsia"/>
           <w:sz w:val="22"/>
           <w:szCs w:val="22"/>
         </w:rPr>
@@ -6891,6 +6889,375 @@
           <w:szCs w:val="22"/>
         </w:rPr>
         <w:t>的</w:t>
+      </w:r>
+      <w:r>
+        <w:rPr>
+          <w:rFonts w:hint="eastAsia"/>
+          <w:sz w:val="22"/>
+          <w:szCs w:val="22"/>
+        </w:rPr>
+        <w:t>返回结果</w:t>
+      </w:r>
+    </w:p>
+    <w:p>
+      <w:pPr>
+        <w:tabs>
+          <w:tab w:val="left" w:pos="2653"/>
+        </w:tabs>
+        <w:ind w:left="-425" w:firstLine="340"/>
+        <w:rPr>
+          <w:rFonts w:hint="eastAsia"/>
+          <w:sz w:val="22"/>
+          <w:szCs w:val="22"/>
+        </w:rPr>
+      </w:pPr>
+      <w:r>
+        <w:rPr>
+          <w:rFonts w:hint="eastAsia"/>
+          <w:sz w:val="22"/>
+          <w:szCs w:val="22"/>
+        </w:rPr>
+        <w:t>需求：</w:t>
+      </w:r>
+    </w:p>
+    <w:p>
+      <w:pPr>
+        <w:tabs>
+          <w:tab w:val="left" w:pos="2653"/>
+        </w:tabs>
+        <w:ind w:left="-425" w:firstLine="340"/>
+        <w:rPr>
+          <w:rFonts w:hint="eastAsia"/>
+          <w:sz w:val="22"/>
+          <w:szCs w:val="22"/>
+        </w:rPr>
+      </w:pPr>
+      <w:r>
+        <w:rPr>
+          <w:rFonts w:hint="eastAsia"/>
+          <w:sz w:val="22"/>
+          <w:szCs w:val="22"/>
+        </w:rPr>
+        <w:t xml:space="preserve">  1</w:t>
+      </w:r>
+      <w:r>
+        <w:rPr>
+          <w:rFonts w:hint="eastAsia"/>
+          <w:sz w:val="22"/>
+          <w:szCs w:val="22"/>
+        </w:rPr>
+        <w:t>、输入四位不同的数字</w:t>
+      </w:r>
+    </w:p>
+    <w:p>
+      <w:pPr>
+        <w:tabs>
+          <w:tab w:val="left" w:pos="2653"/>
+        </w:tabs>
+        <w:ind w:left="-425" w:firstLine="340"/>
+        <w:rPr>
+          <w:rFonts w:hint="eastAsia"/>
+          <w:sz w:val="22"/>
+          <w:szCs w:val="22"/>
+        </w:rPr>
+      </w:pPr>
+      <w:r>
+        <w:rPr>
+          <w:rFonts w:hint="eastAsia"/>
+          <w:sz w:val="22"/>
+          <w:szCs w:val="22"/>
+        </w:rPr>
+        <w:t xml:space="preserve">  2</w:t>
+      </w:r>
+      <w:r>
+        <w:rPr>
+          <w:rFonts w:hint="eastAsia"/>
+          <w:sz w:val="22"/>
+          <w:szCs w:val="22"/>
+        </w:rPr>
+        <w:t>、给出结果</w:t>
+      </w:r>
+    </w:p>
+    <w:p>
+      <w:pPr>
+        <w:tabs>
+          <w:tab w:val="left" w:pos="2653"/>
+        </w:tabs>
+        <w:ind w:left="-425" w:firstLine="340"/>
+        <w:rPr>
+          <w:rFonts w:hint="eastAsia"/>
+          <w:sz w:val="22"/>
+          <w:szCs w:val="22"/>
+        </w:rPr>
+      </w:pPr>
+      <w:r>
+        <w:rPr>
+          <w:rFonts w:hint="eastAsia"/>
+          <w:sz w:val="22"/>
+          <w:szCs w:val="22"/>
+        </w:rPr>
+        <w:t xml:space="preserve">        6</w:t>
+      </w:r>
+      <w:r>
+        <w:rPr>
+          <w:rFonts w:hint="eastAsia"/>
+          <w:sz w:val="22"/>
+          <w:szCs w:val="22"/>
+        </w:rPr>
+        <w:t>次以内给出猜的结果，</w:t>
+      </w:r>
+    </w:p>
+    <w:p>
+      <w:pPr>
+        <w:tabs>
+          <w:tab w:val="left" w:pos="2653"/>
+        </w:tabs>
+        <w:ind w:left="-425" w:firstLine="340"/>
+        <w:rPr>
+          <w:rFonts w:hint="eastAsia"/>
+          <w:sz w:val="22"/>
+          <w:szCs w:val="22"/>
+        </w:rPr>
+      </w:pPr>
+      <w:r>
+        <w:rPr>
+          <w:rFonts w:hint="eastAsia"/>
+          <w:sz w:val="22"/>
+          <w:szCs w:val="22"/>
+        </w:rPr>
+        <w:t xml:space="preserve">                   </w:t>
+      </w:r>
+      <w:r>
+        <w:rPr>
+          <w:rFonts w:hint="eastAsia"/>
+          <w:sz w:val="22"/>
+          <w:szCs w:val="22"/>
+        </w:rPr>
+        <w:t>如果猜错让其再次尝试</w:t>
+      </w:r>
+    </w:p>
+    <w:p>
+      <w:pPr>
+        <w:tabs>
+          <w:tab w:val="left" w:pos="2653"/>
+        </w:tabs>
+        <w:ind w:left="-425" w:firstLine="340"/>
+        <w:rPr>
+          <w:sz w:val="22"/>
+          <w:szCs w:val="22"/>
+        </w:rPr>
+      </w:pPr>
+      <w:r>
+        <w:rPr>
+          <w:rFonts w:hint="eastAsia"/>
+          <w:sz w:val="22"/>
+          <w:szCs w:val="22"/>
+        </w:rPr>
+        <w:t xml:space="preserve">                   </w:t>
+      </w:r>
+      <w:r>
+        <w:rPr>
+          <w:rFonts w:hint="eastAsia"/>
+          <w:sz w:val="22"/>
+          <w:szCs w:val="22"/>
+        </w:rPr>
+        <w:t>如果猜对就提示赢得游戏</w:t>
+      </w:r>
+      <w:r>
+        <w:rPr>
+          <w:sz w:val="22"/>
+          <w:szCs w:val="22"/>
+        </w:rPr>
+        <w:t>,</w:t>
+      </w:r>
+    </w:p>
+    <w:p>
+      <w:pPr>
+        <w:tabs>
+          <w:tab w:val="left" w:pos="2653"/>
+        </w:tabs>
+        <w:ind w:left="-425" w:firstLine="340"/>
+        <w:rPr>
+          <w:sz w:val="22"/>
+          <w:szCs w:val="22"/>
+        </w:rPr>
+      </w:pPr>
+      <w:r>
+        <w:rPr>
+          <w:rFonts w:hint="eastAsia"/>
+          <w:sz w:val="22"/>
+          <w:szCs w:val="22"/>
+        </w:rPr>
+        <w:t xml:space="preserve">        </w:t>
+      </w:r>
+      <w:r>
+        <w:rPr>
+          <w:rFonts w:hint="eastAsia"/>
+          <w:sz w:val="22"/>
+          <w:szCs w:val="22"/>
+        </w:rPr>
+        <w:t>第</w:t>
+      </w:r>
+      <w:r>
+        <w:rPr>
+          <w:rFonts w:hint="eastAsia"/>
+          <w:sz w:val="22"/>
+          <w:szCs w:val="22"/>
+        </w:rPr>
+        <w:t>6</w:t>
+      </w:r>
+      <w:r>
+        <w:rPr>
+          <w:rFonts w:hint="eastAsia"/>
+          <w:sz w:val="22"/>
+          <w:szCs w:val="22"/>
+        </w:rPr>
+        <w:t>次之没猜对结束游戏</w:t>
+      </w:r>
+      <w:r>
+        <w:rPr>
+          <w:rFonts w:hint="eastAsia"/>
+          <w:sz w:val="22"/>
+          <w:szCs w:val="22"/>
+        </w:rPr>
+        <w:t xml:space="preserve"> </w:t>
+      </w:r>
+    </w:p>
+    <w:p>
+      <w:pPr>
+        <w:tabs>
+          <w:tab w:val="left" w:pos="2653"/>
+        </w:tabs>
+        <w:ind w:left="-425" w:firstLine="340"/>
+        <w:rPr>
+          <w:sz w:val="22"/>
+          <w:szCs w:val="22"/>
+        </w:rPr>
+      </w:pPr>
+      <w:r>
+        <w:rPr>
+          <w:sz w:val="22"/>
+          <w:szCs w:val="22"/>
+        </w:rPr>
+        <w:t xml:space="preserve">jasmine </w:t>
+      </w:r>
+      <w:r>
+        <w:rPr>
+          <w:rFonts w:hint="eastAsia"/>
+          <w:sz w:val="22"/>
+          <w:szCs w:val="22"/>
+        </w:rPr>
+        <w:t>如何让一个方法重复运行指定次数</w:t>
+      </w:r>
+    </w:p>
+    <w:p>
+      <w:pPr>
+        <w:tabs>
+          <w:tab w:val="left" w:pos="2653"/>
+        </w:tabs>
+        <w:ind w:left="-425" w:firstLine="340"/>
+        <w:rPr>
+          <w:sz w:val="22"/>
+          <w:szCs w:val="22"/>
+        </w:rPr>
+      </w:pPr>
+      <w:r>
+        <w:rPr>
+          <w:rFonts w:hint="eastAsia"/>
+          <w:sz w:val="22"/>
+          <w:szCs w:val="22"/>
+        </w:rPr>
+        <w:t>别人写好的插件可以直接用</w:t>
+      </w:r>
+      <w:r>
+        <w:rPr>
+          <w:rFonts w:hint="eastAsia"/>
+          <w:sz w:val="22"/>
+          <w:szCs w:val="22"/>
+        </w:rPr>
+        <w:t>（尽量不要自己去写）</w:t>
+      </w:r>
+    </w:p>
+    <w:p>
+      <w:pPr>
+        <w:tabs>
+          <w:tab w:val="left" w:pos="2653"/>
+        </w:tabs>
+        <w:ind w:left="-425" w:firstLine="340"/>
+        <w:rPr>
+          <w:rFonts w:hint="eastAsia"/>
+          <w:sz w:val="22"/>
+          <w:szCs w:val="22"/>
+        </w:rPr>
+      </w:pPr>
+      <w:r>
+        <w:rPr>
+          <w:rFonts w:hint="eastAsia"/>
+          <w:sz w:val="22"/>
+          <w:szCs w:val="22"/>
+        </w:rPr>
+        <w:t>晒手记：弹框地方输入国家和城市名的</w:t>
+      </w:r>
+      <w:r>
+        <w:rPr>
+          <w:rFonts w:hint="eastAsia"/>
+          <w:sz w:val="22"/>
+          <w:szCs w:val="22"/>
+        </w:rPr>
+        <w:t>（</w:t>
+      </w:r>
+      <w:r>
+        <w:rPr>
+          <w:rFonts w:hint="eastAsia"/>
+          <w:sz w:val="22"/>
+          <w:szCs w:val="22"/>
+        </w:rPr>
+        <w:t>select2</w:t>
+      </w:r>
+      <w:r>
+        <w:rPr>
+          <w:rFonts w:hint="eastAsia"/>
+          <w:sz w:val="22"/>
+          <w:szCs w:val="22"/>
+        </w:rPr>
+        <w:t>插件）</w:t>
+      </w:r>
+    </w:p>
+    <w:p>
+      <w:pPr>
+        <w:tabs>
+          <w:tab w:val="left" w:pos="2653"/>
+        </w:tabs>
+        <w:ind w:left="-425" w:firstLine="340"/>
+        <w:rPr>
+          <w:rFonts w:hint="eastAsia"/>
+          <w:sz w:val="22"/>
+          <w:szCs w:val="22"/>
+        </w:rPr>
+      </w:pPr>
+      <w:r>
+        <w:rPr>
+          <w:rFonts w:hint="eastAsia"/>
+          <w:sz w:val="22"/>
+          <w:szCs w:val="22"/>
+        </w:rPr>
+        <w:t>目的地忠告：上传图片</w:t>
+      </w:r>
+      <w:r>
+        <w:rPr>
+          <w:rFonts w:hint="eastAsia"/>
+          <w:sz w:val="22"/>
+          <w:szCs w:val="22"/>
+        </w:rPr>
+        <w:t>（</w:t>
+      </w:r>
+      <w:r>
+        <w:rPr>
+          <w:rFonts w:hint="eastAsia"/>
+          <w:sz w:val="22"/>
+          <w:szCs w:val="22"/>
+        </w:rPr>
+        <w:t>flash</w:t>
       </w:r>
       <w:bookmarkStart w:id="0" w:name="_GoBack"/>
       <w:bookmarkEnd w:id="0"/>
@@ -6900,7 +7267,7 @@
           <w:sz w:val="22"/>
           <w:szCs w:val="22"/>
         </w:rPr>
-        <w:t>返回结果</w:t>
+        <w:t>）</w:t>
       </w:r>
     </w:p>
     <w:sectPr>

--- a/每天培训.docx
+++ b/每天培训.docx
@@ -6906,7 +6906,6 @@
         </w:tabs>
         <w:ind w:left="-425" w:firstLine="340"/>
         <w:rPr>
-          <w:rFonts w:hint="eastAsia"/>
           <w:sz w:val="22"/>
           <w:szCs w:val="22"/>
         </w:rPr>
@@ -6927,7 +6926,6 @@
         </w:tabs>
         <w:ind w:left="-425" w:firstLine="340"/>
         <w:rPr>
-          <w:rFonts w:hint="eastAsia"/>
           <w:sz w:val="22"/>
           <w:szCs w:val="22"/>
         </w:rPr>
@@ -6956,7 +6954,6 @@
         </w:tabs>
         <w:ind w:left="-425" w:firstLine="340"/>
         <w:rPr>
-          <w:rFonts w:hint="eastAsia"/>
           <w:sz w:val="22"/>
           <w:szCs w:val="22"/>
         </w:rPr>
@@ -6985,7 +6982,6 @@
         </w:tabs>
         <w:ind w:left="-425" w:firstLine="340"/>
         <w:rPr>
-          <w:rFonts w:hint="eastAsia"/>
           <w:sz w:val="22"/>
           <w:szCs w:val="22"/>
         </w:rPr>
@@ -7014,7 +7010,6 @@
         </w:tabs>
         <w:ind w:left="-425" w:firstLine="340"/>
         <w:rPr>
-          <w:rFonts w:hint="eastAsia"/>
           <w:sz w:val="22"/>
           <w:szCs w:val="22"/>
         </w:rPr>
@@ -7185,7 +7180,6 @@
         </w:tabs>
         <w:ind w:left="-425" w:firstLine="340"/>
         <w:rPr>
-          <w:rFonts w:hint="eastAsia"/>
           <w:sz w:val="22"/>
           <w:szCs w:val="22"/>
         </w:rPr>
@@ -7259,16 +7253,435 @@
         </w:rPr>
         <w:t>flash</w:t>
       </w:r>
+      <w:r>
+        <w:rPr>
+          <w:rFonts w:hint="eastAsia"/>
+          <w:sz w:val="22"/>
+          <w:szCs w:val="22"/>
+        </w:rPr>
+        <w:t>）</w:t>
+      </w:r>
+    </w:p>
+    <w:p>
+      <w:pPr>
+        <w:tabs>
+          <w:tab w:val="left" w:pos="2653"/>
+        </w:tabs>
+        <w:ind w:left="-425" w:firstLine="340"/>
+        <w:rPr>
+          <w:rFonts w:hint="eastAsia"/>
+          <w:sz w:val="22"/>
+          <w:szCs w:val="22"/>
+        </w:rPr>
+      </w:pPr>
+    </w:p>
+    <w:p>
+      <w:pPr>
+        <w:tabs>
+          <w:tab w:val="left" w:pos="2653"/>
+        </w:tabs>
+        <w:ind w:left="-425" w:firstLine="340"/>
+        <w:rPr>
+          <w:rFonts w:hint="eastAsia"/>
+          <w:sz w:val="22"/>
+          <w:szCs w:val="22"/>
+        </w:rPr>
+      </w:pPr>
+    </w:p>
+    <w:p>
+      <w:pPr>
+        <w:tabs>
+          <w:tab w:val="left" w:pos="2653"/>
+        </w:tabs>
+        <w:ind w:left="-425" w:firstLine="340"/>
+        <w:rPr>
+          <w:rFonts w:hint="eastAsia"/>
+          <w:sz w:val="22"/>
+          <w:szCs w:val="22"/>
+        </w:rPr>
+      </w:pPr>
+      <w:r>
+        <w:rPr>
+          <w:rFonts w:hint="eastAsia"/>
+          <w:sz w:val="22"/>
+          <w:szCs w:val="22"/>
+        </w:rPr>
+        <w:t>插件：</w:t>
+      </w:r>
+    </w:p>
+    <w:p>
+      <w:pPr>
+        <w:tabs>
+          <w:tab w:val="left" w:pos="2653"/>
+        </w:tabs>
+        <w:ind w:left="-425" w:firstLine="340"/>
+        <w:rPr>
+          <w:rFonts w:hint="eastAsia"/>
+          <w:sz w:val="22"/>
+          <w:szCs w:val="22"/>
+        </w:rPr>
+      </w:pPr>
+      <w:r>
+        <w:rPr>
+          <w:rFonts w:hint="eastAsia"/>
+          <w:sz w:val="22"/>
+          <w:szCs w:val="22"/>
+        </w:rPr>
+        <w:t>微博分享：</w:t>
+      </w:r>
+      <w:r>
+        <w:rPr>
+          <w:rFonts w:hint="eastAsia"/>
+          <w:sz w:val="22"/>
+          <w:szCs w:val="22"/>
+        </w:rPr>
+        <w:t xml:space="preserve"> </w:t>
+      </w:r>
+    </w:p>
+    <w:p>
+      <w:pPr>
+        <w:tabs>
+          <w:tab w:val="left" w:pos="2653"/>
+        </w:tabs>
+        <w:ind w:left="-425" w:firstLine="340"/>
+        <w:rPr>
+          <w:rFonts w:hint="eastAsia"/>
+          <w:sz w:val="22"/>
+          <w:szCs w:val="22"/>
+        </w:rPr>
+      </w:pPr>
+      <w:r>
+        <w:rPr>
+          <w:rFonts w:hint="eastAsia"/>
+          <w:sz w:val="22"/>
+          <w:szCs w:val="22"/>
+        </w:rPr>
+        <w:t xml:space="preserve"> </w:t>
+      </w:r>
+      <w:r>
+        <w:rPr>
+          <w:rFonts w:hint="eastAsia"/>
+          <w:sz w:val="22"/>
+          <w:szCs w:val="22"/>
+        </w:rPr>
+        <w:t>需求：</w:t>
+      </w:r>
+    </w:p>
+    <w:p>
+      <w:pPr>
+        <w:tabs>
+          <w:tab w:val="left" w:pos="2653"/>
+        </w:tabs>
+        <w:ind w:left="-425" w:firstLine="340"/>
+        <w:rPr>
+          <w:rFonts w:hint="eastAsia"/>
+          <w:sz w:val="22"/>
+          <w:szCs w:val="22"/>
+        </w:rPr>
+      </w:pPr>
+      <w:r>
+        <w:rPr>
+          <w:rFonts w:hint="eastAsia"/>
+          <w:sz w:val="22"/>
+          <w:szCs w:val="22"/>
+        </w:rPr>
+        <w:lastRenderedPageBreak/>
+        <w:t xml:space="preserve">  </w:t>
+      </w:r>
+      <w:r>
+        <w:rPr>
+          <w:rFonts w:hint="eastAsia"/>
+          <w:sz w:val="22"/>
+          <w:szCs w:val="22"/>
+        </w:rPr>
+        <w:t>点击微博分享：对应数字加</w:t>
+      </w:r>
+      <w:r>
+        <w:rPr>
+          <w:rFonts w:hint="eastAsia"/>
+          <w:sz w:val="22"/>
+          <w:szCs w:val="22"/>
+        </w:rPr>
+        <w:t>1</w:t>
+      </w:r>
+    </w:p>
+    <w:p>
+      <w:pPr>
+        <w:tabs>
+          <w:tab w:val="left" w:pos="2653"/>
+        </w:tabs>
+        <w:ind w:left="-425" w:firstLine="340"/>
+        <w:rPr>
+          <w:rFonts w:hint="eastAsia"/>
+          <w:sz w:val="22"/>
+          <w:szCs w:val="22"/>
+        </w:rPr>
+      </w:pPr>
+      <w:r>
+        <w:rPr>
+          <w:rFonts w:hint="eastAsia"/>
+          <w:sz w:val="22"/>
+          <w:szCs w:val="22"/>
+        </w:rPr>
+        <w:t xml:space="preserve">  </w:t>
+      </w:r>
+      <w:r>
+        <w:rPr>
+          <w:rFonts w:hint="eastAsia"/>
+          <w:sz w:val="22"/>
+          <w:szCs w:val="22"/>
+        </w:rPr>
+        <w:t>参数怎么传？</w:t>
+      </w:r>
+    </w:p>
+    <w:p>
+      <w:pPr>
+        <w:tabs>
+          <w:tab w:val="left" w:pos="2653"/>
+        </w:tabs>
+        <w:ind w:left="-425" w:firstLine="340"/>
+        <w:rPr>
+          <w:rFonts w:hint="eastAsia"/>
+          <w:sz w:val="22"/>
+          <w:szCs w:val="22"/>
+        </w:rPr>
+      </w:pPr>
+      <w:r>
+        <w:rPr>
+          <w:rFonts w:hint="eastAsia"/>
+          <w:sz w:val="22"/>
+          <w:szCs w:val="22"/>
+        </w:rPr>
+        <w:t xml:space="preserve">  </w:t>
+      </w:r>
+      <w:r>
+        <w:rPr>
+          <w:rFonts w:hint="eastAsia"/>
+          <w:sz w:val="22"/>
+          <w:szCs w:val="22"/>
+        </w:rPr>
+        <w:t>改变数字的区域，怎么写</w:t>
+      </w:r>
+    </w:p>
+    <w:p>
+      <w:pPr>
+        <w:tabs>
+          <w:tab w:val="left" w:pos="2653"/>
+        </w:tabs>
+        <w:ind w:left="-425" w:firstLine="340"/>
+        <w:rPr>
+          <w:rFonts w:hint="eastAsia"/>
+          <w:sz w:val="22"/>
+          <w:szCs w:val="22"/>
+        </w:rPr>
+      </w:pPr>
+      <w:r>
+        <w:rPr>
+          <w:rFonts w:hint="eastAsia"/>
+          <w:sz w:val="22"/>
+          <w:szCs w:val="22"/>
+        </w:rPr>
+        <w:t xml:space="preserve">  </w:t>
+      </w:r>
+      <w:r>
+        <w:rPr>
+          <w:rFonts w:hint="eastAsia"/>
+          <w:sz w:val="22"/>
+          <w:szCs w:val="22"/>
+        </w:rPr>
+        <w:t>单张图片分享，整篇文章分享</w:t>
+      </w:r>
+    </w:p>
+    <w:p>
+      <w:pPr>
+        <w:tabs>
+          <w:tab w:val="left" w:pos="2653"/>
+        </w:tabs>
+        <w:ind w:left="-425" w:firstLine="340"/>
+        <w:rPr>
+          <w:sz w:val="22"/>
+          <w:szCs w:val="22"/>
+        </w:rPr>
+      </w:pPr>
+      <w:r>
+        <w:rPr>
+          <w:rFonts w:hint="eastAsia"/>
+          <w:sz w:val="22"/>
+          <w:szCs w:val="22"/>
+        </w:rPr>
+        <w:t>参数：调用函数</w:t>
+      </w:r>
+      <w:r>
+        <w:rPr>
+          <w:rFonts w:hint="eastAsia"/>
+          <w:sz w:val="22"/>
+          <w:szCs w:val="22"/>
+        </w:rPr>
+        <w:t>的对</w:t>
+      </w:r>
+      <w:r>
+        <w:rPr>
+          <w:rFonts w:hint="eastAsia"/>
+          <w:sz w:val="22"/>
+          <w:szCs w:val="22"/>
+        </w:rPr>
+        <w:t>象，数字对象</w:t>
+      </w:r>
+      <w:r>
+        <w:rPr>
+          <w:rFonts w:hint="eastAsia"/>
+          <w:sz w:val="22"/>
+          <w:szCs w:val="22"/>
+        </w:rPr>
+        <w:t>，</w:t>
+      </w:r>
+    </w:p>
+    <w:p>
+      <w:pPr>
+        <w:tabs>
+          <w:tab w:val="left" w:pos="2653"/>
+        </w:tabs>
+        <w:ind w:left="-425" w:firstLine="340"/>
+        <w:rPr>
+          <w:sz w:val="22"/>
+          <w:szCs w:val="22"/>
+        </w:rPr>
+      </w:pPr>
+      <w:r>
+        <w:rPr>
+          <w:rFonts w:hint="eastAsia"/>
+          <w:sz w:val="22"/>
+          <w:szCs w:val="22"/>
+        </w:rPr>
+        <w:t>先尝试写测试</w:t>
+      </w:r>
+    </w:p>
+    <w:p>
+      <w:pPr>
+        <w:tabs>
+          <w:tab w:val="left" w:pos="2653"/>
+        </w:tabs>
+        <w:ind w:left="-425" w:firstLine="340"/>
+        <w:rPr>
+          <w:rFonts w:hint="eastAsia"/>
+          <w:sz w:val="22"/>
+          <w:szCs w:val="22"/>
+        </w:rPr>
+      </w:pPr>
+      <w:r>
+        <w:rPr>
+          <w:rFonts w:hint="eastAsia"/>
+          <w:sz w:val="22"/>
+          <w:szCs w:val="22"/>
+        </w:rPr>
+        <w:t>仿照</w:t>
+      </w:r>
+      <w:proofErr w:type="spellStart"/>
+      <w:r>
+        <w:rPr>
+          <w:rFonts w:hint="eastAsia"/>
+          <w:sz w:val="22"/>
+          <w:szCs w:val="22"/>
+        </w:rPr>
+        <w:t>tooltipster</w:t>
+      </w:r>
+      <w:proofErr w:type="spellEnd"/>
+      <w:r>
+        <w:rPr>
+          <w:rFonts w:hint="eastAsia"/>
+          <w:sz w:val="22"/>
+          <w:szCs w:val="22"/>
+        </w:rPr>
+        <w:t>插件写</w:t>
+      </w:r>
+      <w:r>
+        <w:rPr>
+          <w:rFonts w:hint="eastAsia"/>
+          <w:sz w:val="22"/>
+          <w:szCs w:val="22"/>
+        </w:rPr>
+        <w:t>：</w:t>
+      </w:r>
+    </w:p>
+    <w:p>
+      <w:pPr>
+        <w:tabs>
+          <w:tab w:val="left" w:pos="2653"/>
+        </w:tabs>
+        <w:ind w:left="-425" w:firstLine="340"/>
+        <w:rPr>
+          <w:sz w:val="22"/>
+          <w:szCs w:val="22"/>
+        </w:rPr>
+      </w:pPr>
+      <w:r>
+        <w:rPr>
+          <w:rFonts w:hint="eastAsia"/>
+          <w:sz w:val="22"/>
+          <w:szCs w:val="22"/>
+        </w:rPr>
+        <w:t xml:space="preserve">   </w:t>
+      </w:r>
+      <w:r>
+        <w:rPr>
+          <w:rFonts w:hint="eastAsia"/>
+          <w:sz w:val="22"/>
+          <w:szCs w:val="22"/>
+        </w:rPr>
+        <w:t>参数：</w:t>
+      </w:r>
+      <w:r>
+        <w:rPr>
+          <w:rFonts w:hint="eastAsia"/>
+          <w:sz w:val="22"/>
+          <w:szCs w:val="22"/>
+        </w:rPr>
+        <w:t xml:space="preserve"> </w:t>
+      </w:r>
+      <w:r>
+        <w:rPr>
+          <w:sz w:val="22"/>
+          <w:szCs w:val="22"/>
+        </w:rPr>
+        <w:t>position,</w:t>
+      </w:r>
+      <w:r>
+        <w:rPr>
+          <w:sz w:val="22"/>
+          <w:szCs w:val="22"/>
+        </w:rPr>
+        <w:t xml:space="preserve"> </w:t>
+      </w:r>
+      <w:r>
+        <w:rPr>
+          <w:rFonts w:hint="eastAsia"/>
+          <w:sz w:val="22"/>
+          <w:szCs w:val="22"/>
+        </w:rPr>
+        <w:t>content</w:t>
+      </w:r>
+      <w:r>
+        <w:rPr>
+          <w:rFonts w:hint="eastAsia"/>
+          <w:sz w:val="22"/>
+          <w:szCs w:val="22"/>
+        </w:rPr>
+        <w:t>，</w:t>
+      </w:r>
+    </w:p>
+    <w:p>
+      <w:pPr>
+        <w:tabs>
+          <w:tab w:val="left" w:pos="2653"/>
+        </w:tabs>
+        <w:ind w:left="-425" w:firstLine="340"/>
+        <w:rPr>
+          <w:sz w:val="22"/>
+          <w:szCs w:val="22"/>
+        </w:rPr>
+      </w:pPr>
       <w:bookmarkStart w:id="0" w:name="_GoBack"/>
       <w:bookmarkEnd w:id="0"/>
-      <w:r>
-        <w:rPr>
-          <w:rFonts w:hint="eastAsia"/>
-          <w:sz w:val="22"/>
-          <w:szCs w:val="22"/>
-        </w:rPr>
-        <w:t>）</w:t>
-      </w:r>
     </w:p>
     <w:sectPr>
       <w:pgSz w:w="12240" w:h="15840"/>

--- a/每天培训.docx
+++ b/每天培训.docx
@@ -1329,11 +1329,21 @@
       </w:pPr>
       <w:r>
         <w:rPr>
+          <w:rFonts w:ascii="Songti SC Regular" w:eastAsia="Songti SC Regular" w:hAnsi="Songti SC Regular" w:cs="Songti SC Regular" w:hint="eastAsia"/>
+          <w:sz w:val="22"/>
+          <w:szCs w:val="22"/>
+        </w:rPr>
+        <w:t>先</w:t>
+      </w:r>
+      <w:bookmarkStart w:id="0" w:name="_GoBack"/>
+      <w:bookmarkEnd w:id="0"/>
+      <w:r>
+        <w:rPr>
           <w:rFonts w:ascii="Songti SC Regular" w:eastAsia="Songti SC Regular" w:hAnsi="Songti SC Regular" w:cs="Songti SC Regular"/>
           <w:sz w:val="22"/>
           <w:szCs w:val="22"/>
         </w:rPr>
-        <w:t>现在远程仓库代码更新方式：</w:t>
+        <w:t>在远程仓库代码更新方式：</w:t>
       </w:r>
     </w:p>
     <w:p>
@@ -7224,7 +7234,6 @@
         </w:tabs>
         <w:ind w:left="-425" w:firstLine="340"/>
         <w:rPr>
-          <w:rFonts w:hint="eastAsia"/>
           <w:sz w:val="22"/>
           <w:szCs w:val="22"/>
         </w:rPr>
@@ -7269,7 +7278,6 @@
         </w:tabs>
         <w:ind w:left="-425" w:firstLine="340"/>
         <w:rPr>
-          <w:rFonts w:hint="eastAsia"/>
           <w:sz w:val="22"/>
           <w:szCs w:val="22"/>
         </w:rPr>
@@ -7282,7 +7290,6 @@
         </w:tabs>
         <w:ind w:left="-425" w:firstLine="340"/>
         <w:rPr>
-          <w:rFonts w:hint="eastAsia"/>
           <w:sz w:val="22"/>
           <w:szCs w:val="22"/>
         </w:rPr>
@@ -7295,7 +7302,6 @@
         </w:tabs>
         <w:ind w:left="-425" w:firstLine="340"/>
         <w:rPr>
-          <w:rFonts w:hint="eastAsia"/>
           <w:sz w:val="22"/>
           <w:szCs w:val="22"/>
         </w:rPr>
@@ -7316,7 +7322,6 @@
         </w:tabs>
         <w:ind w:left="-425" w:firstLine="340"/>
         <w:rPr>
-          <w:rFonts w:hint="eastAsia"/>
           <w:sz w:val="22"/>
           <w:szCs w:val="22"/>
         </w:rPr>
@@ -7345,7 +7350,6 @@
         </w:tabs>
         <w:ind w:left="-425" w:firstLine="340"/>
         <w:rPr>
-          <w:rFonts w:hint="eastAsia"/>
           <w:sz w:val="22"/>
           <w:szCs w:val="22"/>
         </w:rPr>
@@ -7374,7 +7378,6 @@
         </w:tabs>
         <w:ind w:left="-425" w:firstLine="340"/>
         <w:rPr>
-          <w:rFonts w:hint="eastAsia"/>
           <w:sz w:val="22"/>
           <w:szCs w:val="22"/>
         </w:rPr>
@@ -7412,7 +7415,6 @@
         </w:tabs>
         <w:ind w:left="-425" w:firstLine="340"/>
         <w:rPr>
-          <w:rFonts w:hint="eastAsia"/>
           <w:sz w:val="22"/>
           <w:szCs w:val="22"/>
         </w:rPr>
@@ -7441,7 +7443,6 @@
         </w:tabs>
         <w:ind w:left="-425" w:firstLine="340"/>
         <w:rPr>
-          <w:rFonts w:hint="eastAsia"/>
           <w:sz w:val="22"/>
           <w:szCs w:val="22"/>
         </w:rPr>
@@ -7470,7 +7471,6 @@
         </w:tabs>
         <w:ind w:left="-425" w:firstLine="340"/>
         <w:rPr>
-          <w:rFonts w:hint="eastAsia"/>
           <w:sz w:val="22"/>
           <w:szCs w:val="22"/>
         </w:rPr>
@@ -7563,7 +7563,6 @@
         </w:tabs>
         <w:ind w:left="-425" w:firstLine="340"/>
         <w:rPr>
-          <w:rFonts w:hint="eastAsia"/>
           <w:sz w:val="22"/>
           <w:szCs w:val="22"/>
         </w:rPr>
@@ -7680,8 +7679,6 @@
           <w:szCs w:val="22"/>
         </w:rPr>
       </w:pPr>
-      <w:bookmarkStart w:id="0" w:name="_GoBack"/>
-      <w:bookmarkEnd w:id="0"/>
     </w:p>
     <w:sectPr>
       <w:pgSz w:w="12240" w:h="15840"/>
